--- a/Projektantrag/Projektantrag_TOMASI_POLLHEIMER_GABL.docx
+++ b/Projektantrag/Projektantrag_TOMASI_POLLHEIMER_GABL.docx
@@ -16,7 +16,7 @@
           <w:r>
             <w:rPr>
               <w:noProof/>
-              <w:lang w:val="en-US"/>
+              <w:lang w:eastAsia="de-AT"/>
             </w:rPr>
             <mc:AlternateContent>
               <mc:Choice Requires="wpg">
@@ -298,7 +298,7 @@
       <w:r>
         <w:rPr>
           <w:noProof/>
-          <w:lang w:val="en-US"/>
+          <w:lang w:eastAsia="de-AT"/>
         </w:rPr>
         <w:drawing>
           <wp:anchor distT="0" distB="0" distL="114300" distR="114300" simplePos="0" relativeHeight="251667456" behindDoc="0" locked="0" layoutInCell="1" allowOverlap="1" wp14:anchorId="5E89FBB4" wp14:editId="6E8A03E0">
@@ -392,7 +392,7 @@
         <w:rPr>
           <w:noProof/>
         </w:rPr>
-        <w:t>20. September 2016</w:t>
+        <w:t>22. September 2016</w:t>
       </w:r>
       <w:r>
         <w:fldChar w:fldCharType="end"/>
@@ -483,7 +483,7 @@
           <w:r>
             <w:fldChar w:fldCharType="separate"/>
           </w:r>
-          <w:hyperlink w:anchor="_Toc461987188" w:history="1">
+          <w:hyperlink w:anchor="_Toc462311394" w:history="1">
             <w:r>
               <w:rPr>
                 <w:rStyle w:val="Hyperlink"/>
@@ -510,7 +510,7 @@
                 <w:noProof/>
                 <w:webHidden/>
               </w:rPr>
-              <w:instrText xml:space="preserve"> PAGEREF _Toc461987188 \h </w:instrText>
+              <w:instrText xml:space="preserve"> PAGEREF _Toc462311394 \h </w:instrText>
             </w:r>
             <w:r>
               <w:rPr>
@@ -553,7 +553,7 @@
               <w:lang w:eastAsia="de-AT"/>
             </w:rPr>
           </w:pPr>
-          <w:hyperlink w:anchor="_Toc461987189" w:history="1">
+          <w:hyperlink w:anchor="_Toc462311395" w:history="1">
             <w:r>
               <w:rPr>
                 <w:rStyle w:val="Hyperlink"/>
@@ -580,7 +580,7 @@
                 <w:noProof/>
                 <w:webHidden/>
               </w:rPr>
-              <w:instrText xml:space="preserve"> PAGEREF _Toc461987189 \h </w:instrText>
+              <w:instrText xml:space="preserve"> PAGEREF _Toc462311395 \h </w:instrText>
             </w:r>
             <w:r>
               <w:rPr>
@@ -623,7 +623,7 @@
               <w:lang w:eastAsia="de-AT"/>
             </w:rPr>
           </w:pPr>
-          <w:hyperlink w:anchor="_Toc461987190" w:history="1">
+          <w:hyperlink w:anchor="_Toc462311396" w:history="1">
             <w:r>
               <w:rPr>
                 <w:rStyle w:val="Hyperlink"/>
@@ -650,7 +650,7 @@
                 <w:noProof/>
                 <w:webHidden/>
               </w:rPr>
-              <w:instrText xml:space="preserve"> PAGEREF _Toc461987190 \h </w:instrText>
+              <w:instrText xml:space="preserve"> PAGEREF _Toc462311396 \h </w:instrText>
             </w:r>
             <w:r>
               <w:rPr>
@@ -693,7 +693,7 @@
               <w:lang w:eastAsia="de-AT"/>
             </w:rPr>
           </w:pPr>
-          <w:hyperlink w:anchor="_Toc461987191" w:history="1">
+          <w:hyperlink w:anchor="_Toc462311397" w:history="1">
             <w:r>
               <w:rPr>
                 <w:rStyle w:val="Hyperlink"/>
@@ -721,7 +721,7 @@
                 <w:noProof/>
                 <w:webHidden/>
               </w:rPr>
-              <w:instrText xml:space="preserve"> PAGEREF _Toc461987191 \h </w:instrText>
+              <w:instrText xml:space="preserve"> PAGEREF _Toc462311397 \h </w:instrText>
             </w:r>
             <w:r>
               <w:rPr>
@@ -764,7 +764,7 @@
               <w:lang w:eastAsia="de-AT"/>
             </w:rPr>
           </w:pPr>
-          <w:hyperlink w:anchor="_Toc461987192" w:history="1">
+          <w:hyperlink w:anchor="_Toc462311398" w:history="1">
             <w:r>
               <w:rPr>
                 <w:rStyle w:val="Hyperlink"/>
@@ -791,7 +791,7 @@
                 <w:noProof/>
                 <w:webHidden/>
               </w:rPr>
-              <w:instrText xml:space="preserve"> PAGEREF _Toc461987192 \h </w:instrText>
+              <w:instrText xml:space="preserve"> PAGEREF _Toc462311398 \h </w:instrText>
             </w:r>
             <w:r>
               <w:rPr>
@@ -834,7 +834,7 @@
               <w:lang w:eastAsia="de-AT"/>
             </w:rPr>
           </w:pPr>
-          <w:hyperlink w:anchor="_Toc461987193" w:history="1">
+          <w:hyperlink w:anchor="_Toc462311399" w:history="1">
             <w:r>
               <w:rPr>
                 <w:rStyle w:val="Hyperlink"/>
@@ -861,7 +861,7 @@
                 <w:noProof/>
                 <w:webHidden/>
               </w:rPr>
-              <w:instrText xml:space="preserve"> PAGEREF _Toc461987193 \h </w:instrText>
+              <w:instrText xml:space="preserve"> PAGEREF _Toc462311399 \h </w:instrText>
             </w:r>
             <w:r>
               <w:rPr>
@@ -904,7 +904,7 @@
               <w:lang w:eastAsia="de-AT"/>
             </w:rPr>
           </w:pPr>
-          <w:hyperlink w:anchor="_Toc461987194" w:history="1">
+          <w:hyperlink w:anchor="_Toc462311400" w:history="1">
             <w:r>
               <w:rPr>
                 <w:rStyle w:val="Hyperlink"/>
@@ -931,7 +931,7 @@
                 <w:noProof/>
                 <w:webHidden/>
               </w:rPr>
-              <w:instrText xml:space="preserve"> PAGEREF _Toc461987194 \h </w:instrText>
+              <w:instrText xml:space="preserve"> PAGEREF _Toc462311400 \h </w:instrText>
             </w:r>
             <w:r>
               <w:rPr>
@@ -974,7 +974,7 @@
               <w:lang w:eastAsia="de-AT"/>
             </w:rPr>
           </w:pPr>
-          <w:hyperlink w:anchor="_Toc461987195" w:history="1">
+          <w:hyperlink w:anchor="_Toc462311401" w:history="1">
             <w:r>
               <w:rPr>
                 <w:rStyle w:val="Hyperlink"/>
@@ -1001,7 +1001,7 @@
                 <w:noProof/>
                 <w:webHidden/>
               </w:rPr>
-              <w:instrText xml:space="preserve"> PAGEREF _Toc461987195 \h </w:instrText>
+              <w:instrText xml:space="preserve"> PAGEREF _Toc462311401 \h </w:instrText>
             </w:r>
             <w:r>
               <w:rPr>
@@ -1044,7 +1044,7 @@
               <w:lang w:eastAsia="de-AT"/>
             </w:rPr>
           </w:pPr>
-          <w:hyperlink w:anchor="_Toc461987196" w:history="1">
+          <w:hyperlink w:anchor="_Toc462311402" w:history="1">
             <w:r>
               <w:rPr>
                 <w:rStyle w:val="Hyperlink"/>
@@ -1071,7 +1071,7 @@
                 <w:noProof/>
                 <w:webHidden/>
               </w:rPr>
-              <w:instrText xml:space="preserve"> PAGEREF _Toc461987196 \h </w:instrText>
+              <w:instrText xml:space="preserve"> PAGEREF _Toc462311402 \h </w:instrText>
             </w:r>
             <w:r>
               <w:rPr>
@@ -1091,7 +1091,7 @@
                 <w:noProof/>
                 <w:webHidden/>
               </w:rPr>
-              <w:t>2</w:t>
+              <w:t>3</w:t>
             </w:r>
             <w:r>
               <w:rPr>
@@ -1128,7 +1128,7 @@
       <w:pPr>
         <w:pStyle w:val="Heading1"/>
       </w:pPr>
-      <w:bookmarkStart w:id="0" w:name="_Toc461987188"/>
+      <w:bookmarkStart w:id="0" w:name="_Toc462311394"/>
       <w:r>
         <w:t>Projektteam</w:t>
       </w:r>
@@ -1329,7 +1329,7 @@
       <w:pPr>
         <w:pStyle w:val="Heading1"/>
       </w:pPr>
-      <w:bookmarkStart w:id="1" w:name="_Toc461987189"/>
+      <w:bookmarkStart w:id="1" w:name="_Toc462311395"/>
       <w:r>
         <w:t>Projektbetreuer</w:t>
       </w:r>
@@ -1346,6 +1346,87 @@
       </w:r>
       <w:r>
         <w:t>(Nebenbetreuer)</w:t>
+      </w:r>
+    </w:p>
+    <w:p>
+      <w:pPr>
+        <w:pStyle w:val="Heading1"/>
+      </w:pPr>
+      <w:bookmarkStart w:id="2" w:name="_Toc462311401"/>
+      <w:r>
+        <w:t>Auftraggeber</w:t>
+      </w:r>
+      <w:bookmarkEnd w:id="2"/>
+    </w:p>
+    <w:p>
+      <w:pPr>
+        <w:rPr>
+          <w:b/>
+        </w:rPr>
+      </w:pPr>
+      <w:r>
+        <w:rPr>
+          <w:b/>
+        </w:rPr>
+        <w:t>Landesschulrat für Tirol</w:t>
+      </w:r>
+    </w:p>
+    <w:p>
+      <w:r>
+        <w:t>OStR.</w:t>
+      </w:r>
+      <w:r>
+        <w:t xml:space="preserve"> </w:t>
+      </w:r>
+      <w:r>
+        <w:t>Prof.</w:t>
+      </w:r>
+      <w:r>
+        <w:t xml:space="preserve"> </w:t>
+      </w:r>
+      <w:r>
+        <w:t>Mag. Hammerl H</w:t>
+      </w:r>
+      <w:r>
+        <w:t>elmut</w:t>
+      </w:r>
+      <w:r>
+        <w:br/>
+      </w:r>
+      <w:r>
+        <w:t>6020 Innsbruck</w:t>
+      </w:r>
+      <w:r>
+        <w:br/>
+      </w:r>
+      <w:r>
+        <w:t>Innrain 1</w:t>
+      </w:r>
+    </w:p>
+    <w:p>
+      <w:r>
+        <w:t>h.hammerl@lsr-t.gv.at</w:t>
+      </w:r>
+      <w:r>
+        <w:br/>
+      </w:r>
+      <w:r>
+        <w:t>http://www.lsr-t.gv.at</w:t>
+      </w:r>
+    </w:p>
+    <w:p>
+      <w:pPr>
+        <w:pStyle w:val="Heading1"/>
+      </w:pPr>
+      <w:bookmarkStart w:id="3" w:name="_Toc462311402"/>
+      <w:r>
+        <w:t>Rechtliche Regelungen</w:t>
+      </w:r>
+      <w:bookmarkEnd w:id="3"/>
+    </w:p>
+    <w:p>
+      <w:r>
+        <w:t>Projektvereinbarung mit dem Auftraggeber ist angedacht.</w:t>
       </w:r>
     </w:p>
     <w:p>
@@ -1365,16 +1446,16 @@
       <w:pPr>
         <w:pStyle w:val="Heading1"/>
       </w:pPr>
-      <w:bookmarkStart w:id="2" w:name="_Toc461987190"/>
+      <w:bookmarkStart w:id="4" w:name="_Toc462311396"/>
       <w:r>
         <w:lastRenderedPageBreak/>
         <w:t>Ausgangslage</w:t>
       </w:r>
-      <w:bookmarkEnd w:id="2"/>
-    </w:p>
-    <w:p>
-      <w:r>
-        <w:t>Lehrpersonen und IT-ManagerInnen</w:t>
+      <w:bookmarkEnd w:id="4"/>
+    </w:p>
+    <w:p>
+      <w:r>
+        <w:t>IT-ManagerInnen</w:t>
       </w:r>
       <w:r>
         <w:t xml:space="preserve"> melden Probleme unter it</w:t>
@@ -1398,18 +1479,25 @@
         <w:t xml:space="preserve"> Portal des Landesschulrates, </w:t>
       </w:r>
       <w:r>
-        <w:t xml:space="preserve">basierend auf </w:t>
-      </w:r>
-      <w:proofErr w:type="spellStart"/>
-      <w:r>
-        <w:t>OSticket</w:t>
-      </w:r>
-      <w:proofErr w:type="spellEnd"/>
-      <w:r>
-        <w:t>. Die Benutzerschnittstelle ist derzeit nur</w:t>
+        <w:t>basierend auf OSticket. Die Benutzerschnittstelle ist derzeit nur</w:t>
       </w:r>
       <w:r>
         <w:t xml:space="preserve"> auf die Benutzung mit großen Bildschirmen (PC oder Laptop) möglich. Sie kann sich nicht an kleinere Formate (Smartphone, etc.) anpassen.</w:t>
+      </w:r>
+      <w:r>
+        <w:t xml:space="preserve"> Weiters </w:t>
+      </w:r>
+      <w:r>
+        <w:t>erfüllt</w:t>
+      </w:r>
+      <w:r>
+        <w:t xml:space="preserve"> das System </w:t>
+      </w:r>
+      <w:r>
+        <w:t>nicht alle</w:t>
+      </w:r>
+      <w:r>
+        <w:t xml:space="preserve"> funktionalen Anforderungen, welche die Benutzung durch IT-ManagerInnen und SystembetreuerInnen erfordern.</w:t>
       </w:r>
     </w:p>
     <w:p>
@@ -1419,14 +1507,14 @@
           <w:rFonts w:eastAsia="Times New Roman"/>
         </w:rPr>
       </w:pPr>
-      <w:bookmarkStart w:id="3" w:name="_Toc461987191"/>
+      <w:bookmarkStart w:id="5" w:name="_Toc462311397"/>
       <w:r>
         <w:rPr>
           <w:rFonts w:eastAsia="Times New Roman"/>
         </w:rPr>
         <w:t>Individuelle Themenstellung</w:t>
       </w:r>
-      <w:bookmarkEnd w:id="3"/>
+      <w:bookmarkEnd w:id="5"/>
     </w:p>
     <w:p>
       <w:r>
@@ -1447,79 +1535,10 @@
         <w:br/>
       </w:r>
       <w:r>
-        <w:t xml:space="preserve">Entwicklung und Umsetzung eines Frontend-Konzepts. Erstellung von </w:t>
-      </w:r>
-      <w:r>
-        <w:t>Screendesigns und Entwicklung dieser.</w:t>
-      </w:r>
-    </w:p>
-    <w:p>
-      <w:r>
-        <w:rPr>
-          <w:i/>
-          <w:noProof/>
-          <w:lang w:val="en-US"/>
-        </w:rPr>
-        <mc:AlternateContent>
-          <mc:Choice Requires="wpi">
-            <w:drawing>
-              <wp:anchor distT="0" distB="0" distL="114300" distR="114300" simplePos="0" relativeHeight="251679744" behindDoc="0" locked="0" layoutInCell="1" allowOverlap="1" wp14:anchorId="02A3F8C4" wp14:editId="374895AA">
-                <wp:simplePos x="0" y="0"/>
-                <wp:positionH relativeFrom="column">
-                  <wp:posOffset>5881645</wp:posOffset>
-                </wp:positionH>
-                <wp:positionV relativeFrom="paragraph">
-                  <wp:posOffset>377818</wp:posOffset>
-                </wp:positionV>
-                <wp:extent cx="136440" cy="168840"/>
-                <wp:effectExtent l="0" t="57150" r="54610" b="41275"/>
-                <wp:wrapNone/>
-                <wp:docPr id="29" name="Ink 29"/>
-                <wp:cNvGraphicFramePr/>
-                <a:graphic xmlns:a="http://schemas.openxmlformats.org/drawingml/2006/main">
-                  <a:graphicData uri="http://schemas.microsoft.com/office/word/2010/wordprocessingInk">
-                    <w14:contentPart bwMode="auto" r:id="rId12">
-                      <w14:nvContentPartPr>
-                        <w14:cNvContentPartPr/>
-                      </w14:nvContentPartPr>
-                      <w14:xfrm>
-                        <a:off x="0" y="0"/>
-                        <a:ext cx="136440" cy="168840"/>
-                      </w14:xfrm>
-                    </w14:contentPart>
-                  </a:graphicData>
-                </a:graphic>
-              </wp:anchor>
-            </w:drawing>
-          </mc:Choice>
-          <mc:Fallback>
-            <w:pict>
-              <v:shapetype w14:anchorId="7976E9BA" id="_x0000_t75" coordsize="21600,21600" o:spt="75" o:preferrelative="t" path="m@4@5l@4@11@9@11@9@5xe" filled="f" stroked="f">
-                <v:stroke joinstyle="miter"/>
-                <v:formulas>
-                  <v:f eqn="if lineDrawn pixelLineWidth 0"/>
-                  <v:f eqn="sum @0 1 0"/>
-                  <v:f eqn="sum 0 0 @1"/>
-                  <v:f eqn="prod @2 1 2"/>
-                  <v:f eqn="prod @3 21600 pixelWidth"/>
-                  <v:f eqn="prod @3 21600 pixelHeight"/>
-                  <v:f eqn="sum @0 0 1"/>
-                  <v:f eqn="prod @6 1 2"/>
-                  <v:f eqn="prod @7 21600 pixelWidth"/>
-                  <v:f eqn="sum @8 21600 0"/>
-                  <v:f eqn="prod @7 21600 pixelHeight"/>
-                  <v:f eqn="sum @10 21600 0"/>
-                </v:formulas>
-                <v:path o:extrusionok="f" gradientshapeok="t" o:connecttype="rect"/>
-                <o:lock v:ext="edit" aspectratio="t"/>
-              </v:shapetype>
-              <v:shape id="Ink 29" o:spid="_x0000_s1026" type="#_x0000_t75" style="position:absolute;margin-left:462.4pt;margin-top:28.95pt;width:12.15pt;height:14.7pt;z-index:251679744;visibility:visible;mso-wrap-style:square;mso-wrap-distance-left:9pt;mso-wrap-distance-top:0;mso-wrap-distance-right:9pt;mso-wrap-distance-bottom:0;mso-position-horizontal:absolute;mso-position-horizontal-relative:text;mso-position-vertical:absolute;mso-position-vertical-relative:text" o:gfxdata="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">
-                <v:imagedata r:id="rId13" o:title=""/>
-              </v:shape>
-            </w:pict>
-          </mc:Fallback>
-        </mc:AlternateContent>
-      </w:r>
+        <w:t>Entwicklung und Umsetzung eines Frontend-Konzepts. Erstellung von Screendesigns und Entwicklung dieser. Implementierung der Funktionalität vom Backend.</w:t>
+      </w:r>
+    </w:p>
+    <w:p>
       <w:r>
         <w:rPr>
           <w:i/>
@@ -1528,1691 +1547,111 @@
       </w:r>
       <w:r>
         <w:br/>
-      </w:r>
-      <w:r>
-        <w:t>Anpassung der OSticket-Installation im Code und der Konfiguration.</w:t>
-      </w:r>
-    </w:p>
-    <w:p>
-      <w:pPr>
-        <w:rPr>
-          <w:color w:val="FF0000"/>
-        </w:rPr>
-      </w:pPr>
-      <w:r>
-        <w:rPr>
-          <w:i/>
-          <w:noProof/>
-          <w:lang w:val="en-US"/>
-        </w:rPr>
-        <mc:AlternateContent>
-          <mc:Choice Requires="wpi">
-            <w:drawing>
-              <wp:anchor distT="0" distB="0" distL="114300" distR="114300" simplePos="0" relativeHeight="251680768" behindDoc="0" locked="0" layoutInCell="1" allowOverlap="1" wp14:anchorId="7651A317" wp14:editId="1FFD4209">
-                <wp:simplePos x="0" y="0"/>
-                <wp:positionH relativeFrom="column">
-                  <wp:posOffset>5957965</wp:posOffset>
-                </wp:positionH>
-                <wp:positionV relativeFrom="paragraph">
-                  <wp:posOffset>207713</wp:posOffset>
-                </wp:positionV>
-                <wp:extent cx="11160" cy="16560"/>
-                <wp:effectExtent l="57150" t="38100" r="46355" b="40640"/>
-                <wp:wrapNone/>
-                <wp:docPr id="30" name="Ink 30"/>
-                <wp:cNvGraphicFramePr/>
-                <a:graphic xmlns:a="http://schemas.openxmlformats.org/drawingml/2006/main">
-                  <a:graphicData uri="http://schemas.microsoft.com/office/word/2010/wordprocessingInk">
-                    <w14:contentPart bwMode="auto" r:id="rId14">
-                      <w14:nvContentPartPr>
-                        <w14:cNvContentPartPr/>
-                      </w14:nvContentPartPr>
-                      <w14:xfrm>
-                        <a:off x="0" y="0"/>
-                        <a:ext cx="11160" cy="16560"/>
-                      </w14:xfrm>
-                    </w14:contentPart>
-                  </a:graphicData>
-                </a:graphic>
-              </wp:anchor>
-            </w:drawing>
-          </mc:Choice>
-          <mc:Fallback>
-            <w:pict>
-              <v:shape w14:anchorId="7E100DFE" id="Ink 30" o:spid="_x0000_s1026" type="#_x0000_t75" style="position:absolute;margin-left:468.25pt;margin-top:15.8pt;width:2.4pt;height:2.7pt;z-index:251680768;visibility:visible;mso-wrap-style:square;mso-wrap-distance-left:9pt;mso-wrap-distance-top:0;mso-wrap-distance-right:9pt;mso-wrap-distance-bottom:0;mso-position-horizontal:absolute;mso-position-horizontal-relative:text;mso-position-vertical:absolute;mso-position-vertical-relative:text" o:gfxdata="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">
-                <v:imagedata r:id="rId15" o:title=""/>
-              </v:shape>
-            </w:pict>
-          </mc:Fallback>
-        </mc:AlternateContent>
-      </w:r>
-      <w:r>
-        <w:rPr>
-          <w:i/>
-          <w:noProof/>
-          <w:lang w:val="en-US"/>
-        </w:rPr>
-        <mc:AlternateContent>
-          <mc:Choice Requires="wpi">
-            <w:drawing>
-              <wp:anchor distT="0" distB="0" distL="114300" distR="114300" simplePos="0" relativeHeight="251678720" behindDoc="0" locked="0" layoutInCell="1" allowOverlap="1" wp14:anchorId="063C80D2" wp14:editId="43EFDA0B">
-                <wp:simplePos x="0" y="0"/>
-                <wp:positionH relativeFrom="column">
-                  <wp:posOffset>5696605</wp:posOffset>
-                </wp:positionH>
-                <wp:positionV relativeFrom="paragraph">
-                  <wp:posOffset>120953</wp:posOffset>
-                </wp:positionV>
-                <wp:extent cx="87120" cy="70920"/>
-                <wp:effectExtent l="38100" t="38100" r="46355" b="43815"/>
-                <wp:wrapNone/>
-                <wp:docPr id="28" name="Ink 28"/>
-                <wp:cNvGraphicFramePr/>
-                <a:graphic xmlns:a="http://schemas.openxmlformats.org/drawingml/2006/main">
-                  <a:graphicData uri="http://schemas.microsoft.com/office/word/2010/wordprocessingInk">
-                    <w14:contentPart bwMode="auto" r:id="rId16">
-                      <w14:nvContentPartPr>
-                        <w14:cNvContentPartPr/>
-                      </w14:nvContentPartPr>
-                      <w14:xfrm>
-                        <a:off x="0" y="0"/>
-                        <a:ext cx="87120" cy="70920"/>
-                      </w14:xfrm>
-                    </w14:contentPart>
-                  </a:graphicData>
-                </a:graphic>
-              </wp:anchor>
-            </w:drawing>
-          </mc:Choice>
-          <mc:Fallback>
-            <w:pict>
-              <v:shape w14:anchorId="68AE6338" id="Ink 28" o:spid="_x0000_s1026" type="#_x0000_t75" style="position:absolute;margin-left:448pt;margin-top:8.95pt;width:7.9pt;height:6.75pt;z-index:251678720;visibility:visible;mso-wrap-style:square;mso-wrap-distance-left:9pt;mso-wrap-distance-top:0;mso-wrap-distance-right:9pt;mso-wrap-distance-bottom:0;mso-position-horizontal:absolute;mso-position-horizontal-relative:text;mso-position-vertical:absolute;mso-position-vertical-relative:text" o:gfxdata="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">
-                <v:imagedata r:id="rId17" o:title=""/>
-              </v:shape>
-            </w:pict>
-          </mc:Fallback>
-        </mc:AlternateContent>
-      </w:r>
-      <w:r>
-        <w:rPr>
-          <w:i/>
-          <w:noProof/>
-          <w:lang w:val="en-US"/>
-        </w:rPr>
-        <mc:AlternateContent>
-          <mc:Choice Requires="wpi">
-            <w:drawing>
-              <wp:anchor distT="0" distB="0" distL="114300" distR="114300" simplePos="0" relativeHeight="251677696" behindDoc="0" locked="0" layoutInCell="1" allowOverlap="1" wp14:anchorId="18DE932B" wp14:editId="7DABC28E">
-                <wp:simplePos x="0" y="0"/>
-                <wp:positionH relativeFrom="column">
-                  <wp:posOffset>5642245</wp:posOffset>
-                </wp:positionH>
-                <wp:positionV relativeFrom="paragraph">
-                  <wp:posOffset>-91447</wp:posOffset>
-                </wp:positionV>
-                <wp:extent cx="158040" cy="234360"/>
-                <wp:effectExtent l="57150" t="38100" r="0" b="51435"/>
-                <wp:wrapNone/>
-                <wp:docPr id="27" name="Ink 27"/>
-                <wp:cNvGraphicFramePr/>
-                <a:graphic xmlns:a="http://schemas.openxmlformats.org/drawingml/2006/main">
-                  <a:graphicData uri="http://schemas.microsoft.com/office/word/2010/wordprocessingInk">
-                    <w14:contentPart bwMode="auto" r:id="rId18">
-                      <w14:nvContentPartPr>
-                        <w14:cNvContentPartPr/>
-                      </w14:nvContentPartPr>
-                      <w14:xfrm>
-                        <a:off x="0" y="0"/>
-                        <a:ext cx="158040" cy="234360"/>
-                      </w14:xfrm>
-                    </w14:contentPart>
-                  </a:graphicData>
-                </a:graphic>
-              </wp:anchor>
-            </w:drawing>
-          </mc:Choice>
-          <mc:Fallback>
-            <w:pict>
-              <v:shape w14:anchorId="1C5B1C6E" id="Ink 27" o:spid="_x0000_s1026" type="#_x0000_t75" style="position:absolute;margin-left:443.5pt;margin-top:-7.7pt;width:13.85pt;height:19.85pt;z-index:251677696;visibility:visible;mso-wrap-style:square;mso-wrap-distance-left:9pt;mso-wrap-distance-top:0;mso-wrap-distance-right:9pt;mso-wrap-distance-bottom:0;mso-position-horizontal:absolute;mso-position-horizontal-relative:text;mso-position-vertical:absolute;mso-position-vertical-relative:text" o:gfxdata="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">
-                <v:imagedata r:id="rId19" o:title=""/>
-              </v:shape>
-            </w:pict>
-          </mc:Fallback>
-        </mc:AlternateContent>
-      </w:r>
-      <w:r>
-        <w:rPr>
-          <w:i/>
-          <w:noProof/>
-          <w:lang w:val="en-US"/>
-        </w:rPr>
-        <mc:AlternateContent>
-          <mc:Choice Requires="wpi">
-            <w:drawing>
-              <wp:anchor distT="0" distB="0" distL="114300" distR="114300" simplePos="0" relativeHeight="251676672" behindDoc="0" locked="0" layoutInCell="1" allowOverlap="1" wp14:anchorId="6E0DCB7E" wp14:editId="459F5AEB">
-                <wp:simplePos x="0" y="0"/>
-                <wp:positionH relativeFrom="column">
-                  <wp:posOffset>5402845</wp:posOffset>
-                </wp:positionH>
-                <wp:positionV relativeFrom="paragraph">
-                  <wp:posOffset>82793</wp:posOffset>
-                </wp:positionV>
-                <wp:extent cx="174600" cy="109080"/>
-                <wp:effectExtent l="38100" t="38100" r="0" b="43815"/>
-                <wp:wrapNone/>
-                <wp:docPr id="26" name="Ink 26"/>
-                <wp:cNvGraphicFramePr/>
-                <a:graphic xmlns:a="http://schemas.openxmlformats.org/drawingml/2006/main">
-                  <a:graphicData uri="http://schemas.microsoft.com/office/word/2010/wordprocessingInk">
-                    <w14:contentPart bwMode="auto" r:id="rId20">
-                      <w14:nvContentPartPr>
-                        <w14:cNvContentPartPr/>
-                      </w14:nvContentPartPr>
-                      <w14:xfrm>
-                        <a:off x="0" y="0"/>
-                        <a:ext cx="174600" cy="109080"/>
-                      </w14:xfrm>
-                    </w14:contentPart>
-                  </a:graphicData>
-                </a:graphic>
-              </wp:anchor>
-            </w:drawing>
-          </mc:Choice>
-          <mc:Fallback>
-            <w:pict>
-              <v:shape w14:anchorId="1E6A6478" id="Ink 26" o:spid="_x0000_s1026" type="#_x0000_t75" style="position:absolute;margin-left:424.65pt;margin-top:5.85pt;width:15.15pt;height:10.15pt;z-index:251676672;visibility:visible;mso-wrap-style:square;mso-wrap-distance-left:9pt;mso-wrap-distance-top:0;mso-wrap-distance-right:9pt;mso-wrap-distance-bottom:0;mso-position-horizontal:absolute;mso-position-horizontal-relative:text;mso-position-vertical:absolute;mso-position-vertical-relative:text" o:gfxdata="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">
-                <v:imagedata r:id="rId21" o:title=""/>
-              </v:shape>
-            </w:pict>
-          </mc:Fallback>
-        </mc:AlternateContent>
-      </w:r>
-      <w:r>
-        <w:rPr>
-          <w:i/>
-          <w:noProof/>
-          <w:lang w:val="en-US"/>
-        </w:rPr>
-        <mc:AlternateContent>
-          <mc:Choice Requires="wpi">
-            <w:drawing>
-              <wp:anchor distT="0" distB="0" distL="114300" distR="114300" simplePos="0" relativeHeight="251675648" behindDoc="0" locked="0" layoutInCell="1" allowOverlap="1" wp14:anchorId="692F7415" wp14:editId="3471B782">
-                <wp:simplePos x="0" y="0"/>
-                <wp:positionH relativeFrom="column">
-                  <wp:posOffset>5234005</wp:posOffset>
-                </wp:positionH>
-                <wp:positionV relativeFrom="paragraph">
-                  <wp:posOffset>55433</wp:posOffset>
-                </wp:positionV>
-                <wp:extent cx="130680" cy="163440"/>
-                <wp:effectExtent l="57150" t="57150" r="41275" b="46355"/>
-                <wp:wrapNone/>
-                <wp:docPr id="25" name="Ink 25"/>
-                <wp:cNvGraphicFramePr/>
-                <a:graphic xmlns:a="http://schemas.openxmlformats.org/drawingml/2006/main">
-                  <a:graphicData uri="http://schemas.microsoft.com/office/word/2010/wordprocessingInk">
-                    <w14:contentPart bwMode="auto" r:id="rId22">
-                      <w14:nvContentPartPr>
-                        <w14:cNvContentPartPr/>
-                      </w14:nvContentPartPr>
-                      <w14:xfrm>
-                        <a:off x="0" y="0"/>
-                        <a:ext cx="130680" cy="163440"/>
-                      </w14:xfrm>
-                    </w14:contentPart>
-                  </a:graphicData>
-                </a:graphic>
-              </wp:anchor>
-            </w:drawing>
-          </mc:Choice>
-          <mc:Fallback>
-            <w:pict>
-              <v:shape w14:anchorId="312BE365" id="Ink 25" o:spid="_x0000_s1026" type="#_x0000_t75" style="position:absolute;margin-left:411.4pt;margin-top:3.6pt;width:11.85pt;height:14.15pt;z-index:251675648;visibility:visible;mso-wrap-style:square;mso-wrap-distance-left:9pt;mso-wrap-distance-top:0;mso-wrap-distance-right:9pt;mso-wrap-distance-bottom:0;mso-position-horizontal:absolute;mso-position-horizontal-relative:text;mso-position-vertical:absolute;mso-position-vertical-relative:text" o:gfxdata="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">
-                <v:imagedata r:id="rId23" o:title=""/>
-              </v:shape>
-            </w:pict>
-          </mc:Fallback>
-        </mc:AlternateContent>
-      </w:r>
-      <w:r>
-        <w:rPr>
-          <w:i/>
-          <w:noProof/>
-          <w:lang w:val="en-US"/>
-        </w:rPr>
-        <mc:AlternateContent>
-          <mc:Choice Requires="wpi">
-            <w:drawing>
-              <wp:anchor distT="0" distB="0" distL="114300" distR="114300" simplePos="0" relativeHeight="251674624" behindDoc="0" locked="0" layoutInCell="1" allowOverlap="1" wp14:anchorId="76350D95" wp14:editId="62FB609C">
-                <wp:simplePos x="0" y="0"/>
-                <wp:positionH relativeFrom="column">
-                  <wp:posOffset>5027365</wp:posOffset>
-                </wp:positionH>
-                <wp:positionV relativeFrom="paragraph">
-                  <wp:posOffset>-58687</wp:posOffset>
-                </wp:positionV>
-                <wp:extent cx="179640" cy="282960"/>
-                <wp:effectExtent l="38100" t="38100" r="49530" b="41275"/>
-                <wp:wrapNone/>
-                <wp:docPr id="24" name="Ink 24"/>
-                <wp:cNvGraphicFramePr/>
-                <a:graphic xmlns:a="http://schemas.openxmlformats.org/drawingml/2006/main">
-                  <a:graphicData uri="http://schemas.microsoft.com/office/word/2010/wordprocessingInk">
-                    <w14:contentPart bwMode="auto" r:id="rId24">
-                      <w14:nvContentPartPr>
-                        <w14:cNvContentPartPr/>
-                      </w14:nvContentPartPr>
-                      <w14:xfrm>
-                        <a:off x="0" y="0"/>
-                        <a:ext cx="179640" cy="282960"/>
-                      </w14:xfrm>
-                    </w14:contentPart>
-                  </a:graphicData>
-                </a:graphic>
-              </wp:anchor>
-            </w:drawing>
-          </mc:Choice>
-          <mc:Fallback>
-            <w:pict>
-              <v:shape w14:anchorId="3FA31FAC" id="Ink 24" o:spid="_x0000_s1026" type="#_x0000_t75" style="position:absolute;margin-left:395.3pt;margin-top:-5.15pt;width:15.6pt;height:23.75pt;z-index:251674624;visibility:visible;mso-wrap-style:square;mso-wrap-distance-left:9pt;mso-wrap-distance-top:0;mso-wrap-distance-right:9pt;mso-wrap-distance-bottom:0;mso-position-horizontal:absolute;mso-position-horizontal-relative:text;mso-position-vertical:absolute;mso-position-vertical-relative:text" o:gfxdata="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">
-                <v:imagedata r:id="rId25" o:title=""/>
-              </v:shape>
-            </w:pict>
-          </mc:Fallback>
-        </mc:AlternateContent>
-      </w:r>
-      <w:r>
-        <w:rPr>
-          <w:i/>
-          <w:noProof/>
-          <w:lang w:val="en-US"/>
-        </w:rPr>
-        <mc:AlternateContent>
-          <mc:Choice Requires="wpi">
-            <w:drawing>
-              <wp:anchor distT="0" distB="0" distL="114300" distR="114300" simplePos="0" relativeHeight="251673600" behindDoc="0" locked="0" layoutInCell="1" allowOverlap="1" wp14:anchorId="7F5BA7CE" wp14:editId="790888E9">
-                <wp:simplePos x="0" y="0"/>
-                <wp:positionH relativeFrom="column">
-                  <wp:posOffset>4553605</wp:posOffset>
-                </wp:positionH>
-                <wp:positionV relativeFrom="paragraph">
-                  <wp:posOffset>98993</wp:posOffset>
-                </wp:positionV>
-                <wp:extent cx="414000" cy="158040"/>
-                <wp:effectExtent l="38100" t="57150" r="0" b="52070"/>
-                <wp:wrapNone/>
-                <wp:docPr id="23" name="Ink 23"/>
-                <wp:cNvGraphicFramePr/>
-                <a:graphic xmlns:a="http://schemas.openxmlformats.org/drawingml/2006/main">
-                  <a:graphicData uri="http://schemas.microsoft.com/office/word/2010/wordprocessingInk">
-                    <w14:contentPart bwMode="auto" r:id="rId26">
-                      <w14:nvContentPartPr>
-                        <w14:cNvContentPartPr/>
-                      </w14:nvContentPartPr>
-                      <w14:xfrm>
-                        <a:off x="0" y="0"/>
-                        <a:ext cx="414000" cy="158040"/>
-                      </w14:xfrm>
-                    </w14:contentPart>
-                  </a:graphicData>
-                </a:graphic>
-              </wp:anchor>
-            </w:drawing>
-          </mc:Choice>
-          <mc:Fallback>
-            <w:pict>
-              <v:shape w14:anchorId="3DFAE198" id="Ink 23" o:spid="_x0000_s1026" type="#_x0000_t75" style="position:absolute;margin-left:357.65pt;margin-top:7.05pt;width:34.1pt;height:14.25pt;z-index:251673600;visibility:visible;mso-wrap-style:square;mso-wrap-distance-left:9pt;mso-wrap-distance-top:0;mso-wrap-distance-right:9pt;mso-wrap-distance-bottom:0;mso-position-horizontal:absolute;mso-position-horizontal-relative:text;mso-position-vertical:absolute;mso-position-vertical-relative:text" o:gfxdata="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">
-                <v:imagedata r:id="rId27" o:title=""/>
-              </v:shape>
-            </w:pict>
-          </mc:Fallback>
-        </mc:AlternateContent>
-      </w:r>
-      <w:r>
-        <w:rPr>
-          <w:i/>
-          <w:noProof/>
-          <w:lang w:val="en-US"/>
-        </w:rPr>
-        <mc:AlternateContent>
-          <mc:Choice Requires="wpi">
-            <w:drawing>
-              <wp:anchor distT="0" distB="0" distL="114300" distR="114300" simplePos="0" relativeHeight="251672576" behindDoc="0" locked="0" layoutInCell="1" allowOverlap="1" wp14:anchorId="129F0FEA" wp14:editId="20582276">
-                <wp:simplePos x="0" y="0"/>
-                <wp:positionH relativeFrom="column">
-                  <wp:posOffset>4493845</wp:posOffset>
-                </wp:positionH>
-                <wp:positionV relativeFrom="paragraph">
-                  <wp:posOffset>-31687</wp:posOffset>
-                </wp:positionV>
-                <wp:extent cx="54720" cy="321480"/>
-                <wp:effectExtent l="57150" t="57150" r="40640" b="40640"/>
-                <wp:wrapNone/>
-                <wp:docPr id="22" name="Ink 22"/>
-                <wp:cNvGraphicFramePr/>
-                <a:graphic xmlns:a="http://schemas.openxmlformats.org/drawingml/2006/main">
-                  <a:graphicData uri="http://schemas.microsoft.com/office/word/2010/wordprocessingInk">
-                    <w14:contentPart bwMode="auto" r:id="rId28">
-                      <w14:nvContentPartPr>
-                        <w14:cNvContentPartPr/>
-                      </w14:nvContentPartPr>
-                      <w14:xfrm>
-                        <a:off x="0" y="0"/>
-                        <a:ext cx="54720" cy="321480"/>
-                      </w14:xfrm>
-                    </w14:contentPart>
-                  </a:graphicData>
-                </a:graphic>
-              </wp:anchor>
-            </w:drawing>
-          </mc:Choice>
-          <mc:Fallback>
-            <w:pict>
-              <v:shape w14:anchorId="0BEC173D" id="Ink 22" o:spid="_x0000_s1026" type="#_x0000_t75" style="position:absolute;margin-left:353.15pt;margin-top:-3.2pt;width:5.65pt;height:26.65pt;z-index:251672576;visibility:visible;mso-wrap-style:square;mso-wrap-distance-left:9pt;mso-wrap-distance-top:0;mso-wrap-distance-right:9pt;mso-wrap-distance-bottom:0;mso-position-horizontal:absolute;mso-position-horizontal-relative:text;mso-position-vertical:absolute;mso-position-vertical-relative:text" o:gfxdata="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">
-                <v:imagedata r:id="rId29" o:title=""/>
-              </v:shape>
-            </w:pict>
-          </mc:Fallback>
-        </mc:AlternateContent>
-      </w:r>
-      <w:r>
-        <w:rPr>
-          <w:i/>
-          <w:noProof/>
-          <w:lang w:val="en-US"/>
-        </w:rPr>
-        <mc:AlternateContent>
-          <mc:Choice Requires="wpi">
-            <w:drawing>
-              <wp:anchor distT="0" distB="0" distL="114300" distR="114300" simplePos="0" relativeHeight="251671552" behindDoc="0" locked="0" layoutInCell="1" allowOverlap="1" wp14:anchorId="290EC6B5" wp14:editId="7F77C0A5">
-                <wp:simplePos x="0" y="0"/>
-                <wp:positionH relativeFrom="column">
-                  <wp:posOffset>4477645</wp:posOffset>
-                </wp:positionH>
-                <wp:positionV relativeFrom="paragraph">
-                  <wp:posOffset>147953</wp:posOffset>
-                </wp:positionV>
-                <wp:extent cx="114480" cy="27360"/>
-                <wp:effectExtent l="38100" t="38100" r="38100" b="48895"/>
-                <wp:wrapNone/>
-                <wp:docPr id="21" name="Ink 21"/>
-                <wp:cNvGraphicFramePr/>
-                <a:graphic xmlns:a="http://schemas.openxmlformats.org/drawingml/2006/main">
-                  <a:graphicData uri="http://schemas.microsoft.com/office/word/2010/wordprocessingInk">
-                    <w14:contentPart bwMode="auto" r:id="rId30">
-                      <w14:nvContentPartPr>
-                        <w14:cNvContentPartPr/>
-                      </w14:nvContentPartPr>
-                      <w14:xfrm>
-                        <a:off x="0" y="0"/>
-                        <a:ext cx="114480" cy="27360"/>
-                      </w14:xfrm>
-                    </w14:contentPart>
-                  </a:graphicData>
-                </a:graphic>
-              </wp:anchor>
-            </w:drawing>
-          </mc:Choice>
-          <mc:Fallback>
-            <w:pict>
-              <v:shape w14:anchorId="5117CB37" id="Ink 21" o:spid="_x0000_s1026" type="#_x0000_t75" style="position:absolute;margin-left:351.95pt;margin-top:10.85pt;width:10.05pt;height:3.55pt;z-index:251671552;visibility:visible;mso-wrap-style:square;mso-wrap-distance-left:9pt;mso-wrap-distance-top:0;mso-wrap-distance-right:9pt;mso-wrap-distance-bottom:0;mso-position-horizontal:absolute;mso-position-horizontal-relative:text;mso-position-vertical:absolute;mso-position-vertical-relative:text" o:gfxdata="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">
-                <v:imagedata r:id="rId31" o:title=""/>
-              </v:shape>
-            </w:pict>
-          </mc:Fallback>
-        </mc:AlternateContent>
-      </w:r>
-      <w:r>
-        <w:rPr>
-          <w:i/>
-          <w:noProof/>
-          <w:lang w:val="en-US"/>
-        </w:rPr>
-        <mc:AlternateContent>
-          <mc:Choice Requires="wpi">
-            <w:drawing>
-              <wp:anchor distT="0" distB="0" distL="114300" distR="114300" simplePos="0" relativeHeight="251670528" behindDoc="0" locked="0" layoutInCell="1" allowOverlap="1" wp14:anchorId="19B5990F" wp14:editId="6B36D026">
-                <wp:simplePos x="0" y="0"/>
-                <wp:positionH relativeFrom="column">
-                  <wp:posOffset>4292245</wp:posOffset>
-                </wp:positionH>
-                <wp:positionV relativeFrom="paragraph">
-                  <wp:posOffset>88193</wp:posOffset>
-                </wp:positionV>
-                <wp:extent cx="174600" cy="201600"/>
-                <wp:effectExtent l="38100" t="57150" r="54610" b="46355"/>
-                <wp:wrapNone/>
-                <wp:docPr id="20" name="Ink 20"/>
-                <wp:cNvGraphicFramePr/>
-                <a:graphic xmlns:a="http://schemas.openxmlformats.org/drawingml/2006/main">
-                  <a:graphicData uri="http://schemas.microsoft.com/office/word/2010/wordprocessingInk">
-                    <w14:contentPart bwMode="auto" r:id="rId32">
-                      <w14:nvContentPartPr>
-                        <w14:cNvContentPartPr/>
-                      </w14:nvContentPartPr>
-                      <w14:xfrm>
-                        <a:off x="0" y="0"/>
-                        <a:ext cx="174600" cy="201600"/>
-                      </w14:xfrm>
-                    </w14:contentPart>
-                  </a:graphicData>
-                </a:graphic>
-              </wp:anchor>
-            </w:drawing>
-          </mc:Choice>
-          <mc:Fallback>
-            <w:pict>
-              <v:shape w14:anchorId="5E9E7BA1" id="Ink 20" o:spid="_x0000_s1026" type="#_x0000_t75" style="position:absolute;margin-left:337.15pt;margin-top:6.15pt;width:15.25pt;height:17.35pt;z-index:251670528;visibility:visible;mso-wrap-style:square;mso-wrap-distance-left:9pt;mso-wrap-distance-top:0;mso-wrap-distance-right:9pt;mso-wrap-distance-bottom:0;mso-position-horizontal:absolute;mso-position-horizontal-relative:text;mso-position-vertical:absolute;mso-position-vertical-relative:text" o:gfxdata="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">
-                <v:imagedata r:id="rId33" o:title=""/>
-              </v:shape>
-            </w:pict>
-          </mc:Fallback>
-        </mc:AlternateContent>
-      </w:r>
-      <w:r>
-        <w:rPr>
-          <w:i/>
-          <w:noProof/>
-          <w:lang w:val="en-US"/>
-        </w:rPr>
-        <mc:AlternateContent>
-          <mc:Choice Requires="wpi">
-            <w:drawing>
-              <wp:anchor distT="0" distB="0" distL="114300" distR="114300" simplePos="0" relativeHeight="251669504" behindDoc="0" locked="0" layoutInCell="1" allowOverlap="1" wp14:anchorId="29728497" wp14:editId="44DB52FA">
-                <wp:simplePos x="0" y="0"/>
-                <wp:positionH relativeFrom="column">
-                  <wp:posOffset>4003885</wp:posOffset>
-                </wp:positionH>
-                <wp:positionV relativeFrom="paragraph">
-                  <wp:posOffset>-47887</wp:posOffset>
-                </wp:positionV>
-                <wp:extent cx="261720" cy="321480"/>
-                <wp:effectExtent l="38100" t="38100" r="43180" b="59690"/>
-                <wp:wrapNone/>
-                <wp:docPr id="19" name="Ink 19"/>
-                <wp:cNvGraphicFramePr/>
-                <a:graphic xmlns:a="http://schemas.openxmlformats.org/drawingml/2006/main">
-                  <a:graphicData uri="http://schemas.microsoft.com/office/word/2010/wordprocessingInk">
-                    <w14:contentPart bwMode="auto" r:id="rId34">
-                      <w14:nvContentPartPr>
-                        <w14:cNvContentPartPr/>
-                      </w14:nvContentPartPr>
-                      <w14:xfrm>
-                        <a:off x="0" y="0"/>
-                        <a:ext cx="261720" cy="321480"/>
-                      </w14:xfrm>
-                    </w14:contentPart>
-                  </a:graphicData>
-                </a:graphic>
-              </wp:anchor>
-            </w:drawing>
-          </mc:Choice>
-          <mc:Fallback>
-            <w:pict>
-              <v:shape w14:anchorId="134C3F0B" id="Ink 19" o:spid="_x0000_s1026" type="#_x0000_t75" style="position:absolute;margin-left:314.7pt;margin-top:-4.7pt;width:22.15pt;height:27.2pt;z-index:251669504;visibility:visible;mso-wrap-style:square;mso-wrap-distance-left:9pt;mso-wrap-distance-top:0;mso-wrap-distance-right:9pt;mso-wrap-distance-bottom:0;mso-position-horizontal:absolute;mso-position-horizontal-relative:text;mso-position-vertical:absolute;mso-position-vertical-relative:text" o:gfxdata="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">
-                <v:imagedata r:id="rId35" o:title=""/>
-              </v:shape>
-            </w:pict>
-          </mc:Fallback>
-        </mc:AlternateContent>
-      </w:r>
-      <w:r>
-        <w:rPr>
-          <w:i/>
-          <w:noProof/>
-          <w:lang w:val="en-US"/>
-        </w:rPr>
-        <mc:AlternateContent>
-          <mc:Choice Requires="wpi">
-            <w:drawing>
-              <wp:anchor distT="0" distB="0" distL="114300" distR="114300" simplePos="0" relativeHeight="251668480" behindDoc="0" locked="0" layoutInCell="1" allowOverlap="1" wp14:anchorId="2A55A85B" wp14:editId="4C3C6C8D">
-                <wp:simplePos x="0" y="0"/>
-                <wp:positionH relativeFrom="column">
-                  <wp:posOffset>2741365</wp:posOffset>
-                </wp:positionH>
-                <wp:positionV relativeFrom="paragraph">
-                  <wp:posOffset>349193</wp:posOffset>
-                </wp:positionV>
-                <wp:extent cx="1110240" cy="54720"/>
-                <wp:effectExtent l="57150" t="38100" r="52070" b="40640"/>
-                <wp:wrapNone/>
-                <wp:docPr id="18" name="Ink 18"/>
-                <wp:cNvGraphicFramePr/>
-                <a:graphic xmlns:a="http://schemas.openxmlformats.org/drawingml/2006/main">
-                  <a:graphicData uri="http://schemas.microsoft.com/office/word/2010/wordprocessingInk">
-                    <w14:contentPart bwMode="auto" r:id="rId36">
-                      <w14:nvContentPartPr>
-                        <w14:cNvContentPartPr/>
-                      </w14:nvContentPartPr>
-                      <w14:xfrm>
-                        <a:off x="0" y="0"/>
-                        <a:ext cx="1110240" cy="54720"/>
-                      </w14:xfrm>
-                    </w14:contentPart>
-                  </a:graphicData>
-                </a:graphic>
-              </wp:anchor>
-            </w:drawing>
-          </mc:Choice>
-          <mc:Fallback>
-            <w:pict>
-              <v:shape w14:anchorId="74769927" id="Ink 18" o:spid="_x0000_s1026" type="#_x0000_t75" style="position:absolute;margin-left:215.15pt;margin-top:26.95pt;width:88.9pt;height:5.8pt;z-index:251668480;visibility:visible;mso-wrap-style:square;mso-wrap-distance-left:9pt;mso-wrap-distance-top:0;mso-wrap-distance-right:9pt;mso-wrap-distance-bottom:0;mso-position-horizontal:absolute;mso-position-horizontal-relative:text;mso-position-vertical:absolute;mso-position-vertical-relative:text" o:gfxdata="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">
-                <v:imagedata r:id="rId37" o:title=""/>
-              </v:shape>
-            </w:pict>
-          </mc:Fallback>
-        </mc:AlternateContent>
-      </w:r>
+        <w:t>Anpassung der OSticket-Installation im Code und der Konfiguration. Implementierung der Backend-Funktionalität ins Frontend.</w:t>
+      </w:r>
+    </w:p>
+    <w:p>
       <w:r>
         <w:rPr>
           <w:i/>
         </w:rPr>
-        <w:t xml:space="preserve">Elias </w:t>
-      </w:r>
-      <w:proofErr w:type="spellStart"/>
-      <w:r>
-        <w:rPr>
-          <w:i/>
-        </w:rPr>
-        <w:t>Gabl</w:t>
-      </w:r>
-      <w:proofErr w:type="spellEnd"/>
+        <w:t>Elias Gabl</w:t>
+      </w:r>
       <w:r>
         <w:br/>
-        <w:t>Anpassung der Datenbankstruktur mit Fokus auf Erweiterbarkeit.</w:t>
+        <w:t xml:space="preserve">Anpassung der Datenbank mit Fokus auf Erweiterbarkeit und Benutzung im Schul- Umfeld mit Landesschulrat und Bildungsministerium. Erstellung </w:t>
+      </w:r>
+      <w:r>
+        <w:t xml:space="preserve">und Ausführung </w:t>
+      </w:r>
+      <w:r>
+        <w:t>von Datenbanktests.</w:t>
       </w:r>
     </w:p>
     <w:p>
       <w:pPr>
         <w:pStyle w:val="Heading1"/>
       </w:pPr>
-      <w:bookmarkStart w:id="4" w:name="_Toc461987192"/>
-      <w:r>
-        <w:rPr>
-          <w:noProof/>
-          <w:lang w:val="en-US"/>
-        </w:rPr>
-        <mc:AlternateContent>
-          <mc:Choice Requires="wpi">
-            <w:drawing>
-              <wp:anchor distT="0" distB="0" distL="114300" distR="114300" simplePos="0" relativeHeight="251704320" behindDoc="0" locked="0" layoutInCell="1" allowOverlap="1" wp14:anchorId="6B0F2D8F" wp14:editId="0ECB6405">
-                <wp:simplePos x="0" y="0"/>
-                <wp:positionH relativeFrom="column">
-                  <wp:posOffset>5750965</wp:posOffset>
-                </wp:positionH>
-                <wp:positionV relativeFrom="paragraph">
-                  <wp:posOffset>151453</wp:posOffset>
-                </wp:positionV>
-                <wp:extent cx="299520" cy="98280"/>
-                <wp:effectExtent l="38100" t="38100" r="5715" b="54610"/>
-                <wp:wrapNone/>
-                <wp:docPr id="53" name="Ink 53"/>
-                <wp:cNvGraphicFramePr/>
-                <a:graphic xmlns:a="http://schemas.openxmlformats.org/drawingml/2006/main">
-                  <a:graphicData uri="http://schemas.microsoft.com/office/word/2010/wordprocessingInk">
-                    <w14:contentPart bwMode="auto" r:id="rId38">
-                      <w14:nvContentPartPr>
-                        <w14:cNvContentPartPr/>
-                      </w14:nvContentPartPr>
-                      <w14:xfrm>
-                        <a:off x="0" y="0"/>
-                        <a:ext cx="299520" cy="98280"/>
-                      </w14:xfrm>
-                    </w14:contentPart>
-                  </a:graphicData>
-                </a:graphic>
-              </wp:anchor>
-            </w:drawing>
-          </mc:Choice>
-          <mc:Fallback>
-            <w:pict>
-              <v:shape w14:anchorId="68F0C3AB" id="Ink 53" o:spid="_x0000_s1026" type="#_x0000_t75" style="position:absolute;margin-left:452.05pt;margin-top:11.3pt;width:25.05pt;height:9.3pt;z-index:251704320;visibility:visible;mso-wrap-style:square;mso-wrap-distance-left:9pt;mso-wrap-distance-top:0;mso-wrap-distance-right:9pt;mso-wrap-distance-bottom:0;mso-position-horizontal:absolute;mso-position-horizontal-relative:text;mso-position-vertical:absolute;mso-position-vertical-relative:text" o:gfxdata="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">
-                <v:imagedata r:id="rId39" o:title=""/>
-              </v:shape>
-            </w:pict>
-          </mc:Fallback>
-        </mc:AlternateContent>
-      </w:r>
-      <w:r>
-        <w:rPr>
-          <w:noProof/>
-          <w:lang w:val="en-US"/>
-        </w:rPr>
-        <mc:AlternateContent>
-          <mc:Choice Requires="wpi">
-            <w:drawing>
-              <wp:anchor distT="0" distB="0" distL="114300" distR="114300" simplePos="0" relativeHeight="251703296" behindDoc="0" locked="0" layoutInCell="1" allowOverlap="1" wp14:anchorId="6631BCC3" wp14:editId="6348C6D3">
-                <wp:simplePos x="0" y="0"/>
-                <wp:positionH relativeFrom="column">
-                  <wp:posOffset>5582485</wp:posOffset>
-                </wp:positionH>
-                <wp:positionV relativeFrom="paragraph">
-                  <wp:posOffset>129853</wp:posOffset>
-                </wp:positionV>
-                <wp:extent cx="130680" cy="250560"/>
-                <wp:effectExtent l="57150" t="38100" r="41275" b="54610"/>
-                <wp:wrapNone/>
-                <wp:docPr id="52" name="Ink 52"/>
-                <wp:cNvGraphicFramePr/>
-                <a:graphic xmlns:a="http://schemas.openxmlformats.org/drawingml/2006/main">
-                  <a:graphicData uri="http://schemas.microsoft.com/office/word/2010/wordprocessingInk">
-                    <w14:contentPart bwMode="auto" r:id="rId40">
-                      <w14:nvContentPartPr>
-                        <w14:cNvContentPartPr/>
-                      </w14:nvContentPartPr>
-                      <w14:xfrm>
-                        <a:off x="0" y="0"/>
-                        <a:ext cx="130680" cy="250560"/>
-                      </w14:xfrm>
-                    </w14:contentPart>
-                  </a:graphicData>
-                </a:graphic>
-              </wp:anchor>
-            </w:drawing>
-          </mc:Choice>
-          <mc:Fallback>
-            <w:pict>
-              <v:shape w14:anchorId="6A4CFABD" id="Ink 52" o:spid="_x0000_s1026" type="#_x0000_t75" style="position:absolute;margin-left:438.7pt;margin-top:9.7pt;width:11.75pt;height:21.15pt;z-index:251703296;visibility:visible;mso-wrap-style:square;mso-wrap-distance-left:9pt;mso-wrap-distance-top:0;mso-wrap-distance-right:9pt;mso-wrap-distance-bottom:0;mso-position-horizontal:absolute;mso-position-horizontal-relative:text;mso-position-vertical:absolute;mso-position-vertical-relative:text" o:gfxdata="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">
-                <v:imagedata r:id="rId41" o:title=""/>
-              </v:shape>
-            </w:pict>
-          </mc:Fallback>
-        </mc:AlternateContent>
-      </w:r>
-      <w:r>
-        <w:rPr>
-          <w:noProof/>
-          <w:lang w:val="en-US"/>
-        </w:rPr>
-        <mc:AlternateContent>
-          <mc:Choice Requires="wpi">
-            <w:drawing>
-              <wp:anchor distT="0" distB="0" distL="114300" distR="114300" simplePos="0" relativeHeight="251702272" behindDoc="0" locked="0" layoutInCell="1" allowOverlap="1" wp14:anchorId="2A101DC7" wp14:editId="4DAD70C4">
-                <wp:simplePos x="0" y="0"/>
-                <wp:positionH relativeFrom="column">
-                  <wp:posOffset>5615245</wp:posOffset>
-                </wp:positionH>
-                <wp:positionV relativeFrom="paragraph">
-                  <wp:posOffset>135253</wp:posOffset>
-                </wp:positionV>
-                <wp:extent cx="103680" cy="98280"/>
-                <wp:effectExtent l="38100" t="38100" r="48895" b="54610"/>
-                <wp:wrapNone/>
-                <wp:docPr id="51" name="Ink 51"/>
-                <wp:cNvGraphicFramePr/>
-                <a:graphic xmlns:a="http://schemas.openxmlformats.org/drawingml/2006/main">
-                  <a:graphicData uri="http://schemas.microsoft.com/office/word/2010/wordprocessingInk">
-                    <w14:contentPart bwMode="auto" r:id="rId42">
-                      <w14:nvContentPartPr>
-                        <w14:cNvContentPartPr/>
-                      </w14:nvContentPartPr>
-                      <w14:xfrm>
-                        <a:off x="0" y="0"/>
-                        <a:ext cx="103680" cy="98280"/>
-                      </w14:xfrm>
-                    </w14:contentPart>
-                  </a:graphicData>
-                </a:graphic>
-              </wp:anchor>
-            </w:drawing>
-          </mc:Choice>
-          <mc:Fallback>
-            <w:pict>
-              <v:shape w14:anchorId="7F2BFA0A" id="Ink 51" o:spid="_x0000_s1026" type="#_x0000_t75" style="position:absolute;margin-left:441.4pt;margin-top:9.9pt;width:9.65pt;height:9.25pt;z-index:251702272;visibility:visible;mso-wrap-style:square;mso-wrap-distance-left:9pt;mso-wrap-distance-top:0;mso-wrap-distance-right:9pt;mso-wrap-distance-bottom:0;mso-position-horizontal:absolute;mso-position-horizontal-relative:text;mso-position-vertical:absolute;mso-position-vertical-relative:text" o:gfxdata="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">
-                <v:imagedata r:id="rId43" o:title=""/>
-              </v:shape>
-            </w:pict>
-          </mc:Fallback>
-        </mc:AlternateContent>
-      </w:r>
-      <w:r>
-        <w:rPr>
-          <w:noProof/>
-          <w:lang w:val="en-US"/>
-        </w:rPr>
-        <mc:AlternateContent>
-          <mc:Choice Requires="wpi">
-            <w:drawing>
-              <wp:anchor distT="0" distB="0" distL="114300" distR="114300" simplePos="0" relativeHeight="251701248" behindDoc="0" locked="0" layoutInCell="1" allowOverlap="1" wp14:anchorId="3A22A1A4" wp14:editId="6AB7991B">
-                <wp:simplePos x="0" y="0"/>
-                <wp:positionH relativeFrom="column">
-                  <wp:posOffset>5511565</wp:posOffset>
-                </wp:positionH>
-                <wp:positionV relativeFrom="paragraph">
-                  <wp:posOffset>168013</wp:posOffset>
-                </wp:positionV>
-                <wp:extent cx="76320" cy="65520"/>
-                <wp:effectExtent l="38100" t="38100" r="57150" b="48895"/>
-                <wp:wrapNone/>
-                <wp:docPr id="50" name="Ink 50"/>
-                <wp:cNvGraphicFramePr/>
-                <a:graphic xmlns:a="http://schemas.openxmlformats.org/drawingml/2006/main">
-                  <a:graphicData uri="http://schemas.microsoft.com/office/word/2010/wordprocessingInk">
-                    <w14:contentPart bwMode="auto" r:id="rId44">
-                      <w14:nvContentPartPr>
-                        <w14:cNvContentPartPr/>
-                      </w14:nvContentPartPr>
-                      <w14:xfrm>
-                        <a:off x="0" y="0"/>
-                        <a:ext cx="76320" cy="65520"/>
-                      </w14:xfrm>
-                    </w14:contentPart>
-                  </a:graphicData>
-                </a:graphic>
-              </wp:anchor>
-            </w:drawing>
-          </mc:Choice>
-          <mc:Fallback>
-            <w:pict>
-              <v:shape w14:anchorId="6C421464" id="Ink 50" o:spid="_x0000_s1026" type="#_x0000_t75" style="position:absolute;margin-left:433.25pt;margin-top:12.8pt;width:7.3pt;height:6.4pt;z-index:251701248;visibility:visible;mso-wrap-style:square;mso-wrap-distance-left:9pt;mso-wrap-distance-top:0;mso-wrap-distance-right:9pt;mso-wrap-distance-bottom:0;mso-position-horizontal:absolute;mso-position-horizontal-relative:text;mso-position-vertical:absolute;mso-position-vertical-relative:text" o:gfxdata="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">
-                <v:imagedata r:id="rId45" o:title=""/>
-              </v:shape>
-            </w:pict>
-          </mc:Fallback>
-        </mc:AlternateContent>
-      </w:r>
-      <w:r>
-        <w:rPr>
-          <w:noProof/>
-          <w:lang w:val="en-US"/>
-        </w:rPr>
-        <mc:AlternateContent>
-          <mc:Choice Requires="wpi">
-            <w:drawing>
-              <wp:anchor distT="0" distB="0" distL="114300" distR="114300" simplePos="0" relativeHeight="251700224" behindDoc="0" locked="0" layoutInCell="1" allowOverlap="1" wp14:anchorId="45E34EF8" wp14:editId="67F6C0A8">
-                <wp:simplePos x="0" y="0"/>
-                <wp:positionH relativeFrom="column">
-                  <wp:posOffset>5331925</wp:posOffset>
-                </wp:positionH>
-                <wp:positionV relativeFrom="paragraph">
-                  <wp:posOffset>162613</wp:posOffset>
-                </wp:positionV>
-                <wp:extent cx="114840" cy="92520"/>
-                <wp:effectExtent l="38100" t="38100" r="57150" b="41275"/>
-                <wp:wrapNone/>
-                <wp:docPr id="49" name="Ink 49"/>
-                <wp:cNvGraphicFramePr/>
-                <a:graphic xmlns:a="http://schemas.openxmlformats.org/drawingml/2006/main">
-                  <a:graphicData uri="http://schemas.microsoft.com/office/word/2010/wordprocessingInk">
-                    <w14:contentPart bwMode="auto" r:id="rId46">
-                      <w14:nvContentPartPr>
-                        <w14:cNvContentPartPr/>
-                      </w14:nvContentPartPr>
-                      <w14:xfrm>
-                        <a:off x="0" y="0"/>
-                        <a:ext cx="114840" cy="92520"/>
-                      </w14:xfrm>
-                    </w14:contentPart>
-                  </a:graphicData>
-                </a:graphic>
-              </wp:anchor>
-            </w:drawing>
-          </mc:Choice>
-          <mc:Fallback>
-            <w:pict>
-              <v:shape w14:anchorId="2117C465" id="Ink 49" o:spid="_x0000_s1026" type="#_x0000_t75" style="position:absolute;margin-left:419.1pt;margin-top:12.35pt;width:10.4pt;height:8.6pt;z-index:251700224;visibility:visible;mso-wrap-style:square;mso-wrap-distance-left:9pt;mso-wrap-distance-top:0;mso-wrap-distance-right:9pt;mso-wrap-distance-bottom:0;mso-position-horizontal:absolute;mso-position-horizontal-relative:text;mso-position-vertical:absolute;mso-position-vertical-relative:text" o:gfxdata="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">
-                <v:imagedata r:id="rId47" o:title=""/>
-              </v:shape>
-            </w:pict>
-          </mc:Fallback>
-        </mc:AlternateContent>
-      </w:r>
-      <w:r>
-        <w:rPr>
-          <w:noProof/>
-          <w:lang w:val="en-US"/>
-        </w:rPr>
-        <mc:AlternateContent>
-          <mc:Choice Requires="wpi">
-            <w:drawing>
-              <wp:anchor distT="0" distB="0" distL="114300" distR="114300" simplePos="0" relativeHeight="251699200" behindDoc="0" locked="0" layoutInCell="1" allowOverlap="1" wp14:anchorId="70B7B349" wp14:editId="4E6F1DCB">
-                <wp:simplePos x="0" y="0"/>
-                <wp:positionH relativeFrom="column">
-                  <wp:posOffset>5103325</wp:posOffset>
-                </wp:positionH>
-                <wp:positionV relativeFrom="paragraph">
-                  <wp:posOffset>146413</wp:posOffset>
-                </wp:positionV>
-                <wp:extent cx="168840" cy="119880"/>
-                <wp:effectExtent l="38100" t="57150" r="41275" b="52070"/>
-                <wp:wrapNone/>
-                <wp:docPr id="48" name="Ink 48"/>
-                <wp:cNvGraphicFramePr/>
-                <a:graphic xmlns:a="http://schemas.openxmlformats.org/drawingml/2006/main">
-                  <a:graphicData uri="http://schemas.microsoft.com/office/word/2010/wordprocessingInk">
-                    <w14:contentPart bwMode="auto" r:id="rId48">
-                      <w14:nvContentPartPr>
-                        <w14:cNvContentPartPr/>
-                      </w14:nvContentPartPr>
-                      <w14:xfrm>
-                        <a:off x="0" y="0"/>
-                        <a:ext cx="168840" cy="119880"/>
-                      </w14:xfrm>
-                    </w14:contentPart>
-                  </a:graphicData>
-                </a:graphic>
-              </wp:anchor>
-            </w:drawing>
-          </mc:Choice>
-          <mc:Fallback>
-            <w:pict>
-              <v:shape w14:anchorId="7304E7AD" id="Ink 48" o:spid="_x0000_s1026" type="#_x0000_t75" style="position:absolute;margin-left:401.25pt;margin-top:10.85pt;width:14.45pt;height:10.9pt;z-index:251699200;visibility:visible;mso-wrap-style:square;mso-wrap-distance-left:9pt;mso-wrap-distance-top:0;mso-wrap-distance-right:9pt;mso-wrap-distance-bottom:0;mso-position-horizontal:absolute;mso-position-horizontal-relative:text;mso-position-vertical:absolute;mso-position-vertical-relative:text" o:gfxdata="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">
-                <v:imagedata r:id="rId49" o:title=""/>
-              </v:shape>
-            </w:pict>
-          </mc:Fallback>
-        </mc:AlternateContent>
-      </w:r>
-      <w:r>
-        <w:rPr>
-          <w:noProof/>
-          <w:lang w:val="en-US"/>
-        </w:rPr>
-        <mc:AlternateContent>
-          <mc:Choice Requires="wpi">
-            <w:drawing>
-              <wp:anchor distT="0" distB="0" distL="114300" distR="114300" simplePos="0" relativeHeight="251698176" behindDoc="0" locked="0" layoutInCell="1" allowOverlap="1" wp14:anchorId="5890EA36" wp14:editId="4CC30FDA">
-                <wp:simplePos x="0" y="0"/>
-                <wp:positionH relativeFrom="column">
-                  <wp:posOffset>5054365</wp:posOffset>
-                </wp:positionH>
-                <wp:positionV relativeFrom="paragraph">
-                  <wp:posOffset>42733</wp:posOffset>
-                </wp:positionV>
-                <wp:extent cx="16560" cy="234360"/>
-                <wp:effectExtent l="57150" t="38100" r="40640" b="51435"/>
-                <wp:wrapNone/>
-                <wp:docPr id="47" name="Ink 47"/>
-                <wp:cNvGraphicFramePr/>
-                <a:graphic xmlns:a="http://schemas.openxmlformats.org/drawingml/2006/main">
-                  <a:graphicData uri="http://schemas.microsoft.com/office/word/2010/wordprocessingInk">
-                    <w14:contentPart bwMode="auto" r:id="rId50">
-                      <w14:nvContentPartPr>
-                        <w14:cNvContentPartPr/>
-                      </w14:nvContentPartPr>
-                      <w14:xfrm>
-                        <a:off x="0" y="0"/>
-                        <a:ext cx="16560" cy="234360"/>
-                      </w14:xfrm>
-                    </w14:contentPart>
-                  </a:graphicData>
-                </a:graphic>
-              </wp:anchor>
-            </w:drawing>
-          </mc:Choice>
-          <mc:Fallback>
-            <w:pict>
-              <v:shape w14:anchorId="6AEFC54A" id="Ink 47" o:spid="_x0000_s1026" type="#_x0000_t75" style="position:absolute;margin-left:397.2pt;margin-top:2.85pt;width:2.65pt;height:19.5pt;z-index:251698176;visibility:visible;mso-wrap-style:square;mso-wrap-distance-left:9pt;mso-wrap-distance-top:0;mso-wrap-distance-right:9pt;mso-wrap-distance-bottom:0;mso-position-horizontal:absolute;mso-position-horizontal-relative:text;mso-position-vertical:absolute;mso-position-vertical-relative:text" o:gfxdata="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">
-                <v:imagedata r:id="rId51" o:title=""/>
-              </v:shape>
-            </w:pict>
-          </mc:Fallback>
-        </mc:AlternateContent>
-      </w:r>
-      <w:r>
-        <w:rPr>
-          <w:noProof/>
-          <w:lang w:val="en-US"/>
-        </w:rPr>
-        <mc:AlternateContent>
-          <mc:Choice Requires="wpi">
-            <w:drawing>
-              <wp:anchor distT="0" distB="0" distL="114300" distR="114300" simplePos="0" relativeHeight="251697152" behindDoc="0" locked="0" layoutInCell="1" allowOverlap="1" wp14:anchorId="32D1FAB8" wp14:editId="08B57ECF">
-                <wp:simplePos x="0" y="0"/>
-                <wp:positionH relativeFrom="column">
-                  <wp:posOffset>4956445</wp:posOffset>
-                </wp:positionH>
-                <wp:positionV relativeFrom="paragraph">
-                  <wp:posOffset>189613</wp:posOffset>
-                </wp:positionV>
-                <wp:extent cx="65520" cy="87120"/>
-                <wp:effectExtent l="38100" t="57150" r="48895" b="46355"/>
-                <wp:wrapNone/>
-                <wp:docPr id="46" name="Ink 46"/>
-                <wp:cNvGraphicFramePr/>
-                <a:graphic xmlns:a="http://schemas.openxmlformats.org/drawingml/2006/main">
-                  <a:graphicData uri="http://schemas.microsoft.com/office/word/2010/wordprocessingInk">
-                    <w14:contentPart bwMode="auto" r:id="rId52">
-                      <w14:nvContentPartPr>
-                        <w14:cNvContentPartPr/>
-                      </w14:nvContentPartPr>
-                      <w14:xfrm>
-                        <a:off x="0" y="0"/>
-                        <a:ext cx="65520" cy="87120"/>
-                      </w14:xfrm>
-                    </w14:contentPart>
-                  </a:graphicData>
-                </a:graphic>
-              </wp:anchor>
-            </w:drawing>
-          </mc:Choice>
-          <mc:Fallback>
-            <w:pict>
-              <v:shape w14:anchorId="006C2E9E" id="Ink 46" o:spid="_x0000_s1026" type="#_x0000_t75" style="position:absolute;margin-left:389.5pt;margin-top:14.2pt;width:6.7pt;height:8.4pt;z-index:251697152;visibility:visible;mso-wrap-style:square;mso-wrap-distance-left:9pt;mso-wrap-distance-top:0;mso-wrap-distance-right:9pt;mso-wrap-distance-bottom:0;mso-position-horizontal:absolute;mso-position-horizontal-relative:text;mso-position-vertical:absolute;mso-position-vertical-relative:text" o:gfxdata="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">
-                <v:imagedata r:id="rId53" o:title=""/>
-              </v:shape>
-            </w:pict>
-          </mc:Fallback>
-        </mc:AlternateContent>
-      </w:r>
-      <w:r>
-        <w:rPr>
-          <w:noProof/>
-          <w:lang w:val="en-US"/>
-        </w:rPr>
-        <mc:AlternateContent>
-          <mc:Choice Requires="wpi">
-            <w:drawing>
-              <wp:anchor distT="0" distB="0" distL="114300" distR="114300" simplePos="0" relativeHeight="251696128" behindDoc="0" locked="0" layoutInCell="1" allowOverlap="1" wp14:anchorId="5D80D650" wp14:editId="50250583">
-                <wp:simplePos x="0" y="0"/>
-                <wp:positionH relativeFrom="column">
-                  <wp:posOffset>4591765</wp:posOffset>
-                </wp:positionH>
-                <wp:positionV relativeFrom="paragraph">
-                  <wp:posOffset>64693</wp:posOffset>
-                </wp:positionV>
-                <wp:extent cx="326880" cy="321120"/>
-                <wp:effectExtent l="38100" t="57150" r="16510" b="41275"/>
-                <wp:wrapNone/>
-                <wp:docPr id="45" name="Ink 45"/>
-                <wp:cNvGraphicFramePr/>
-                <a:graphic xmlns:a="http://schemas.openxmlformats.org/drawingml/2006/main">
-                  <a:graphicData uri="http://schemas.microsoft.com/office/word/2010/wordprocessingInk">
-                    <w14:contentPart bwMode="auto" r:id="rId54">
-                      <w14:nvContentPartPr>
-                        <w14:cNvContentPartPr/>
-                      </w14:nvContentPartPr>
-                      <w14:xfrm>
-                        <a:off x="0" y="0"/>
-                        <a:ext cx="326880" cy="321120"/>
-                      </w14:xfrm>
-                    </w14:contentPart>
-                  </a:graphicData>
-                </a:graphic>
-              </wp:anchor>
-            </w:drawing>
-          </mc:Choice>
-          <mc:Fallback>
-            <w:pict>
-              <v:shape w14:anchorId="57F63CDE" id="Ink 45" o:spid="_x0000_s1026" type="#_x0000_t75" style="position:absolute;margin-left:360.95pt;margin-top:4.4pt;width:26.95pt;height:26.65pt;z-index:251696128;visibility:visible;mso-wrap-style:square;mso-wrap-distance-left:9pt;mso-wrap-distance-top:0;mso-wrap-distance-right:9pt;mso-wrap-distance-bottom:0;mso-position-horizontal:absolute;mso-position-horizontal-relative:text;mso-position-vertical:absolute;mso-position-vertical-relative:text" o:gfxdata="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">
-                <v:imagedata r:id="rId55" o:title=""/>
-              </v:shape>
-            </w:pict>
-          </mc:Fallback>
-        </mc:AlternateContent>
-      </w:r>
-      <w:r>
-        <w:rPr>
-          <w:noProof/>
-          <w:lang w:val="en-US"/>
-        </w:rPr>
-        <mc:AlternateContent>
-          <mc:Choice Requires="wpi">
-            <w:drawing>
-              <wp:anchor distT="0" distB="0" distL="114300" distR="114300" simplePos="0" relativeHeight="251695104" behindDoc="0" locked="0" layoutInCell="1" allowOverlap="1" wp14:anchorId="296A87C4" wp14:editId="7B0CF136">
-                <wp:simplePos x="0" y="0"/>
-                <wp:positionH relativeFrom="column">
-                  <wp:posOffset>4314205</wp:posOffset>
-                </wp:positionH>
-                <wp:positionV relativeFrom="paragraph">
-                  <wp:posOffset>200413</wp:posOffset>
-                </wp:positionV>
-                <wp:extent cx="266760" cy="65880"/>
-                <wp:effectExtent l="38100" t="38100" r="38100" b="48895"/>
-                <wp:wrapNone/>
-                <wp:docPr id="44" name="Ink 44"/>
-                <wp:cNvGraphicFramePr/>
-                <a:graphic xmlns:a="http://schemas.openxmlformats.org/drawingml/2006/main">
-                  <a:graphicData uri="http://schemas.microsoft.com/office/word/2010/wordprocessingInk">
-                    <w14:contentPart bwMode="auto" r:id="rId56">
-                      <w14:nvContentPartPr>
-                        <w14:cNvContentPartPr/>
-                      </w14:nvContentPartPr>
-                      <w14:xfrm>
-                        <a:off x="0" y="0"/>
-                        <a:ext cx="266760" cy="65880"/>
-                      </w14:xfrm>
-                    </w14:contentPart>
-                  </a:graphicData>
-                </a:graphic>
-              </wp:anchor>
-            </w:drawing>
-          </mc:Choice>
-          <mc:Fallback>
-            <w:pict>
-              <v:shape w14:anchorId="36053FCB" id="Ink 44" o:spid="_x0000_s1026" type="#_x0000_t75" style="position:absolute;margin-left:339pt;margin-top:14.9pt;width:22.2pt;height:7.05pt;z-index:251695104;visibility:visible;mso-wrap-style:square;mso-wrap-distance-left:9pt;mso-wrap-distance-top:0;mso-wrap-distance-right:9pt;mso-wrap-distance-bottom:0;mso-position-horizontal:absolute;mso-position-horizontal-relative:text;mso-position-vertical:absolute;mso-position-vertical-relative:text" o:gfxdata="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">
-                <v:imagedata r:id="rId57" o:title=""/>
-              </v:shape>
-            </w:pict>
-          </mc:Fallback>
-        </mc:AlternateContent>
-      </w:r>
-      <w:r>
-        <w:rPr>
-          <w:noProof/>
-          <w:lang w:val="en-US"/>
-        </w:rPr>
-        <mc:AlternateContent>
-          <mc:Choice Requires="wpi">
-            <w:drawing>
-              <wp:anchor distT="0" distB="0" distL="114300" distR="114300" simplePos="0" relativeHeight="251694080" behindDoc="0" locked="0" layoutInCell="1" allowOverlap="1" wp14:anchorId="15E6DB83" wp14:editId="2AA5DEE2">
-                <wp:simplePos x="0" y="0"/>
-                <wp:positionH relativeFrom="column">
-                  <wp:posOffset>4238245</wp:posOffset>
-                </wp:positionH>
-                <wp:positionV relativeFrom="paragraph">
-                  <wp:posOffset>80893</wp:posOffset>
-                </wp:positionV>
-                <wp:extent cx="163440" cy="255960"/>
-                <wp:effectExtent l="38100" t="38100" r="27305" b="48895"/>
-                <wp:wrapNone/>
-                <wp:docPr id="43" name="Ink 43"/>
-                <wp:cNvGraphicFramePr/>
-                <a:graphic xmlns:a="http://schemas.openxmlformats.org/drawingml/2006/main">
-                  <a:graphicData uri="http://schemas.microsoft.com/office/word/2010/wordprocessingInk">
-                    <w14:contentPart bwMode="auto" r:id="rId58">
-                      <w14:nvContentPartPr>
-                        <w14:cNvContentPartPr/>
-                      </w14:nvContentPartPr>
-                      <w14:xfrm>
-                        <a:off x="0" y="0"/>
-                        <a:ext cx="163440" cy="255960"/>
-                      </w14:xfrm>
-                    </w14:contentPart>
-                  </a:graphicData>
-                </a:graphic>
-              </wp:anchor>
-            </w:drawing>
-          </mc:Choice>
-          <mc:Fallback>
-            <w:pict>
-              <v:shape w14:anchorId="3C32059C" id="Ink 43" o:spid="_x0000_s1026" type="#_x0000_t75" style="position:absolute;margin-left:333.25pt;margin-top:5.65pt;width:13.85pt;height:21.3pt;z-index:251694080;visibility:visible;mso-wrap-style:square;mso-wrap-distance-left:9pt;mso-wrap-distance-top:0;mso-wrap-distance-right:9pt;mso-wrap-distance-bottom:0;mso-position-horizontal:absolute;mso-position-horizontal-relative:text;mso-position-vertical:absolute;mso-position-vertical-relative:text" o:gfxdata="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">
-                <v:imagedata r:id="rId59" o:title=""/>
-              </v:shape>
-            </w:pict>
-          </mc:Fallback>
-        </mc:AlternateContent>
-      </w:r>
-      <w:r>
-        <w:rPr>
-          <w:noProof/>
-          <w:lang w:val="en-US"/>
-        </w:rPr>
-        <mc:AlternateContent>
-          <mc:Choice Requires="wpi">
-            <w:drawing>
-              <wp:anchor distT="0" distB="0" distL="114300" distR="114300" simplePos="0" relativeHeight="251693056" behindDoc="0" locked="0" layoutInCell="1" allowOverlap="1" wp14:anchorId="2257A7AA" wp14:editId="69EFA2B5">
-                <wp:simplePos x="0" y="0"/>
-                <wp:positionH relativeFrom="column">
-                  <wp:posOffset>3971125</wp:posOffset>
-                </wp:positionH>
-                <wp:positionV relativeFrom="paragraph">
-                  <wp:posOffset>70093</wp:posOffset>
-                </wp:positionV>
-                <wp:extent cx="163440" cy="266760"/>
-                <wp:effectExtent l="38100" t="38100" r="8255" b="57150"/>
-                <wp:wrapNone/>
-                <wp:docPr id="42" name="Ink 42"/>
-                <wp:cNvGraphicFramePr/>
-                <a:graphic xmlns:a="http://schemas.openxmlformats.org/drawingml/2006/main">
-                  <a:graphicData uri="http://schemas.microsoft.com/office/word/2010/wordprocessingInk">
-                    <w14:contentPart bwMode="auto" r:id="rId60">
-                      <w14:nvContentPartPr>
-                        <w14:cNvContentPartPr/>
-                      </w14:nvContentPartPr>
-                      <w14:xfrm>
-                        <a:off x="0" y="0"/>
-                        <a:ext cx="163440" cy="266760"/>
-                      </w14:xfrm>
-                    </w14:contentPart>
-                  </a:graphicData>
-                </a:graphic>
-              </wp:anchor>
-            </w:drawing>
-          </mc:Choice>
-          <mc:Fallback>
-            <w:pict>
-              <v:shape w14:anchorId="025D23A6" id="Ink 42" o:spid="_x0000_s1026" type="#_x0000_t75" style="position:absolute;margin-left:312.25pt;margin-top:4.85pt;width:13.85pt;height:22.45pt;z-index:251693056;visibility:visible;mso-wrap-style:square;mso-wrap-distance-left:9pt;mso-wrap-distance-top:0;mso-wrap-distance-right:9pt;mso-wrap-distance-bottom:0;mso-position-horizontal:absolute;mso-position-horizontal-relative:text;mso-position-vertical:absolute;mso-position-vertical-relative:text" o:gfxdata="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">
-                <v:imagedata r:id="rId61" o:title=""/>
-              </v:shape>
-            </w:pict>
-          </mc:Fallback>
-        </mc:AlternateContent>
-      </w:r>
-      <w:r>
-        <w:rPr>
-          <w:noProof/>
-          <w:lang w:val="en-US"/>
-        </w:rPr>
-        <mc:AlternateContent>
-          <mc:Choice Requires="wpi">
-            <w:drawing>
-              <wp:anchor distT="0" distB="0" distL="114300" distR="114300" simplePos="0" relativeHeight="251692032" behindDoc="0" locked="0" layoutInCell="1" allowOverlap="1" wp14:anchorId="5ABB16DA" wp14:editId="30B83C1B">
-                <wp:simplePos x="0" y="0"/>
-                <wp:positionH relativeFrom="column">
-                  <wp:posOffset>3824245</wp:posOffset>
-                </wp:positionH>
-                <wp:positionV relativeFrom="paragraph">
-                  <wp:posOffset>189613</wp:posOffset>
-                </wp:positionV>
-                <wp:extent cx="82080" cy="119880"/>
-                <wp:effectExtent l="38100" t="57150" r="51435" b="52070"/>
-                <wp:wrapNone/>
-                <wp:docPr id="41" name="Ink 41"/>
-                <wp:cNvGraphicFramePr/>
-                <a:graphic xmlns:a="http://schemas.openxmlformats.org/drawingml/2006/main">
-                  <a:graphicData uri="http://schemas.microsoft.com/office/word/2010/wordprocessingInk">
-                    <w14:contentPart bwMode="auto" r:id="rId62">
-                      <w14:nvContentPartPr>
-                        <w14:cNvContentPartPr/>
-                      </w14:nvContentPartPr>
-                      <w14:xfrm>
-                        <a:off x="0" y="0"/>
-                        <a:ext cx="82080" cy="119880"/>
-                      </w14:xfrm>
-                    </w14:contentPart>
-                  </a:graphicData>
-                </a:graphic>
-              </wp:anchor>
-            </w:drawing>
-          </mc:Choice>
-          <mc:Fallback>
-            <w:pict>
-              <v:shape w14:anchorId="4A491DCC" id="Ink 41" o:spid="_x0000_s1026" type="#_x0000_t75" style="position:absolute;margin-left:300.35pt;margin-top:14.3pt;width:7.75pt;height:10.75pt;z-index:251692032;visibility:visible;mso-wrap-style:square;mso-wrap-distance-left:9pt;mso-wrap-distance-top:0;mso-wrap-distance-right:9pt;mso-wrap-distance-bottom:0;mso-position-horizontal:absolute;mso-position-horizontal-relative:text;mso-position-vertical:absolute;mso-position-vertical-relative:text" o:gfxdata="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">
-                <v:imagedata r:id="rId63" o:title=""/>
-              </v:shape>
-            </w:pict>
-          </mc:Fallback>
-        </mc:AlternateContent>
-      </w:r>
-      <w:r>
-        <w:rPr>
-          <w:noProof/>
-          <w:lang w:val="en-US"/>
-        </w:rPr>
-        <mc:AlternateContent>
-          <mc:Choice Requires="wpi">
-            <w:drawing>
-              <wp:anchor distT="0" distB="0" distL="114300" distR="114300" simplePos="0" relativeHeight="251691008" behindDoc="0" locked="0" layoutInCell="1" allowOverlap="1" wp14:anchorId="3498714E" wp14:editId="085FA132">
-                <wp:simplePos x="0" y="0"/>
-                <wp:positionH relativeFrom="column">
-                  <wp:posOffset>3525085</wp:posOffset>
-                </wp:positionH>
-                <wp:positionV relativeFrom="paragraph">
-                  <wp:posOffset>200413</wp:posOffset>
-                </wp:positionV>
-                <wp:extent cx="255960" cy="87480"/>
-                <wp:effectExtent l="38100" t="57150" r="0" b="46355"/>
-                <wp:wrapNone/>
-                <wp:docPr id="40" name="Ink 40"/>
-                <wp:cNvGraphicFramePr/>
-                <a:graphic xmlns:a="http://schemas.openxmlformats.org/drawingml/2006/main">
-                  <a:graphicData uri="http://schemas.microsoft.com/office/word/2010/wordprocessingInk">
-                    <w14:contentPart bwMode="auto" r:id="rId64">
-                      <w14:nvContentPartPr>
-                        <w14:cNvContentPartPr/>
-                      </w14:nvContentPartPr>
-                      <w14:xfrm>
-                        <a:off x="0" y="0"/>
-                        <a:ext cx="255960" cy="87480"/>
-                      </w14:xfrm>
-                    </w14:contentPart>
-                  </a:graphicData>
-                </a:graphic>
-              </wp:anchor>
-            </w:drawing>
-          </mc:Choice>
-          <mc:Fallback>
-            <w:pict>
-              <v:shape w14:anchorId="52A8F97A" id="Ink 40" o:spid="_x0000_s1026" type="#_x0000_t75" style="position:absolute;margin-left:276.85pt;margin-top:15.1pt;width:21.25pt;height:8.4pt;z-index:251691008;visibility:visible;mso-wrap-style:square;mso-wrap-distance-left:9pt;mso-wrap-distance-top:0;mso-wrap-distance-right:9pt;mso-wrap-distance-bottom:0;mso-position-horizontal:absolute;mso-position-horizontal-relative:text;mso-position-vertical:absolute;mso-position-vertical-relative:text" o:gfxdata="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">
-                <v:imagedata r:id="rId65" o:title=""/>
-              </v:shape>
-            </w:pict>
-          </mc:Fallback>
-        </mc:AlternateContent>
-      </w:r>
-      <w:r>
-        <w:rPr>
-          <w:noProof/>
-          <w:lang w:val="en-US"/>
-        </w:rPr>
-        <mc:AlternateContent>
-          <mc:Choice Requires="wpi">
-            <w:drawing>
-              <wp:anchor distT="0" distB="0" distL="114300" distR="114300" simplePos="0" relativeHeight="251689984" behindDoc="0" locked="0" layoutInCell="1" allowOverlap="1" wp14:anchorId="28E71D75" wp14:editId="3EB5FBFD">
-                <wp:simplePos x="0" y="0"/>
-                <wp:positionH relativeFrom="column">
-                  <wp:posOffset>3475765</wp:posOffset>
-                </wp:positionH>
-                <wp:positionV relativeFrom="paragraph">
-                  <wp:posOffset>102493</wp:posOffset>
-                </wp:positionV>
-                <wp:extent cx="22320" cy="43920"/>
-                <wp:effectExtent l="38100" t="57150" r="53975" b="51435"/>
-                <wp:wrapNone/>
-                <wp:docPr id="39" name="Ink 39"/>
-                <wp:cNvGraphicFramePr/>
-                <a:graphic xmlns:a="http://schemas.openxmlformats.org/drawingml/2006/main">
-                  <a:graphicData uri="http://schemas.microsoft.com/office/word/2010/wordprocessingInk">
-                    <w14:contentPart bwMode="auto" r:id="rId66">
-                      <w14:nvContentPartPr>
-                        <w14:cNvContentPartPr/>
-                      </w14:nvContentPartPr>
-                      <w14:xfrm>
-                        <a:off x="0" y="0"/>
-                        <a:ext cx="22320" cy="43920"/>
-                      </w14:xfrm>
-                    </w14:contentPart>
-                  </a:graphicData>
-                </a:graphic>
-              </wp:anchor>
-            </w:drawing>
-          </mc:Choice>
-          <mc:Fallback>
-            <w:pict>
-              <v:shape w14:anchorId="2C1BCC5B" id="Ink 39" o:spid="_x0000_s1026" type="#_x0000_t75" style="position:absolute;margin-left:273pt;margin-top:7.35pt;width:2.9pt;height:4.65pt;z-index:251689984;visibility:visible;mso-wrap-style:square;mso-wrap-distance-left:9pt;mso-wrap-distance-top:0;mso-wrap-distance-right:9pt;mso-wrap-distance-bottom:0;mso-position-horizontal:absolute;mso-position-horizontal-relative:text;mso-position-vertical:absolute;mso-position-vertical-relative:text" o:gfxdata="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">
-                <v:imagedata r:id="rId67" o:title=""/>
-              </v:shape>
-            </w:pict>
-          </mc:Fallback>
-        </mc:AlternateContent>
-      </w:r>
-      <w:r>
-        <w:rPr>
-          <w:noProof/>
-          <w:lang w:val="en-US"/>
-        </w:rPr>
-        <mc:AlternateContent>
-          <mc:Choice Requires="wpi">
-            <w:drawing>
-              <wp:anchor distT="0" distB="0" distL="114300" distR="114300" simplePos="0" relativeHeight="251688960" behindDoc="0" locked="0" layoutInCell="1" allowOverlap="1" wp14:anchorId="384FCA11" wp14:editId="0FA14483">
-                <wp:simplePos x="0" y="0"/>
-                <wp:positionH relativeFrom="column">
-                  <wp:posOffset>3334645</wp:posOffset>
-                </wp:positionH>
-                <wp:positionV relativeFrom="paragraph">
-                  <wp:posOffset>86293</wp:posOffset>
-                </wp:positionV>
-                <wp:extent cx="130680" cy="201600"/>
-                <wp:effectExtent l="38100" t="57150" r="41275" b="46355"/>
-                <wp:wrapNone/>
-                <wp:docPr id="38" name="Ink 38"/>
-                <wp:cNvGraphicFramePr/>
-                <a:graphic xmlns:a="http://schemas.openxmlformats.org/drawingml/2006/main">
-                  <a:graphicData uri="http://schemas.microsoft.com/office/word/2010/wordprocessingInk">
-                    <w14:contentPart bwMode="auto" r:id="rId68">
-                      <w14:nvContentPartPr>
-                        <w14:cNvContentPartPr/>
-                      </w14:nvContentPartPr>
-                      <w14:xfrm>
-                        <a:off x="0" y="0"/>
-                        <a:ext cx="130680" cy="201600"/>
-                      </w14:xfrm>
-                    </w14:contentPart>
-                  </a:graphicData>
-                </a:graphic>
-              </wp:anchor>
-            </w:drawing>
-          </mc:Choice>
-          <mc:Fallback>
-            <w:pict>
-              <v:shape w14:anchorId="66CD4CAA" id="Ink 38" o:spid="_x0000_s1026" type="#_x0000_t75" style="position:absolute;margin-left:262.1pt;margin-top:6.1pt;width:11.55pt;height:17.25pt;z-index:251688960;visibility:visible;mso-wrap-style:square;mso-wrap-distance-left:9pt;mso-wrap-distance-top:0;mso-wrap-distance-right:9pt;mso-wrap-distance-bottom:0;mso-position-horizontal:absolute;mso-position-horizontal-relative:text;mso-position-vertical:absolute;mso-position-vertical-relative:text" o:gfxdata="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">
-                <v:imagedata r:id="rId69" o:title=""/>
-              </v:shape>
-            </w:pict>
-          </mc:Fallback>
-        </mc:AlternateContent>
-      </w:r>
-      <w:r>
-        <w:rPr>
-          <w:noProof/>
-          <w:lang w:val="en-US"/>
-        </w:rPr>
-        <mc:AlternateContent>
-          <mc:Choice Requires="wpi">
-            <w:drawing>
-              <wp:anchor distT="0" distB="0" distL="114300" distR="114300" simplePos="0" relativeHeight="251687936" behindDoc="0" locked="0" layoutInCell="1" allowOverlap="1" wp14:anchorId="1F4EAC42" wp14:editId="4A0B00F5">
-                <wp:simplePos x="0" y="0"/>
-                <wp:positionH relativeFrom="column">
-                  <wp:posOffset>3274525</wp:posOffset>
-                </wp:positionH>
-                <wp:positionV relativeFrom="paragraph">
-                  <wp:posOffset>206173</wp:posOffset>
-                </wp:positionV>
-                <wp:extent cx="11160" cy="76320"/>
-                <wp:effectExtent l="57150" t="38100" r="46355" b="38100"/>
-                <wp:wrapNone/>
-                <wp:docPr id="37" name="Ink 37"/>
-                <wp:cNvGraphicFramePr/>
-                <a:graphic xmlns:a="http://schemas.openxmlformats.org/drawingml/2006/main">
-                  <a:graphicData uri="http://schemas.microsoft.com/office/word/2010/wordprocessingInk">
-                    <w14:contentPart bwMode="auto" r:id="rId70">
-                      <w14:nvContentPartPr>
-                        <w14:cNvContentPartPr/>
-                      </w14:nvContentPartPr>
-                      <w14:xfrm>
-                        <a:off x="0" y="0"/>
-                        <a:ext cx="11160" cy="76320"/>
-                      </w14:xfrm>
-                    </w14:contentPart>
-                  </a:graphicData>
-                </a:graphic>
-              </wp:anchor>
-            </w:drawing>
-          </mc:Choice>
-          <mc:Fallback>
-            <w:pict>
-              <v:shape w14:anchorId="61DC7B7F" id="Ink 37" o:spid="_x0000_s1026" type="#_x0000_t75" style="position:absolute;margin-left:257.1pt;margin-top:15.8pt;width:2.15pt;height:7.05pt;z-index:251687936;visibility:visible;mso-wrap-style:square;mso-wrap-distance-left:9pt;mso-wrap-distance-top:0;mso-wrap-distance-right:9pt;mso-wrap-distance-bottom:0;mso-position-horizontal:absolute;mso-position-horizontal-relative:text;mso-position-vertical:absolute;mso-position-vertical-relative:text" o:gfxdata="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">
-                <v:imagedata r:id="rId71" o:title=""/>
-              </v:shape>
-            </w:pict>
-          </mc:Fallback>
-        </mc:AlternateContent>
-      </w:r>
-      <w:r>
-        <w:rPr>
-          <w:noProof/>
-          <w:lang w:val="en-US"/>
-        </w:rPr>
-        <mc:AlternateContent>
-          <mc:Choice Requires="wpi">
-            <w:drawing>
-              <wp:anchor distT="0" distB="0" distL="114300" distR="114300" simplePos="0" relativeHeight="251686912" behindDoc="0" locked="0" layoutInCell="1" allowOverlap="1" wp14:anchorId="48C08547" wp14:editId="54F2F487">
-                <wp:simplePos x="0" y="0"/>
-                <wp:positionH relativeFrom="column">
-                  <wp:posOffset>3193165</wp:posOffset>
-                </wp:positionH>
-                <wp:positionV relativeFrom="paragraph">
-                  <wp:posOffset>80893</wp:posOffset>
-                </wp:positionV>
-                <wp:extent cx="97920" cy="179640"/>
-                <wp:effectExtent l="38100" t="38100" r="16510" b="49530"/>
-                <wp:wrapNone/>
-                <wp:docPr id="36" name="Ink 36"/>
-                <wp:cNvGraphicFramePr/>
-                <a:graphic xmlns:a="http://schemas.openxmlformats.org/drawingml/2006/main">
-                  <a:graphicData uri="http://schemas.microsoft.com/office/word/2010/wordprocessingInk">
-                    <w14:contentPart bwMode="auto" r:id="rId72">
-                      <w14:nvContentPartPr>
-                        <w14:cNvContentPartPr/>
-                      </w14:nvContentPartPr>
-                      <w14:xfrm>
-                        <a:off x="0" y="0"/>
-                        <a:ext cx="97920" cy="179640"/>
-                      </w14:xfrm>
-                    </w14:contentPart>
-                  </a:graphicData>
-                </a:graphic>
-              </wp:anchor>
-            </w:drawing>
-          </mc:Choice>
-          <mc:Fallback>
-            <w:pict>
-              <v:shape w14:anchorId="2E84CAF9" id="Ink 36" o:spid="_x0000_s1026" type="#_x0000_t75" style="position:absolute;margin-left:250.7pt;margin-top:5.95pt;width:8.95pt;height:15.4pt;z-index:251686912;visibility:visible;mso-wrap-style:square;mso-wrap-distance-left:9pt;mso-wrap-distance-top:0;mso-wrap-distance-right:9pt;mso-wrap-distance-bottom:0;mso-position-horizontal:absolute;mso-position-horizontal-relative:text;mso-position-vertical:absolute;mso-position-vertical-relative:text" o:gfxdata="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">
-                <v:imagedata r:id="rId73" o:title=""/>
-              </v:shape>
-            </w:pict>
-          </mc:Fallback>
-        </mc:AlternateContent>
-      </w:r>
-      <w:r>
-        <w:rPr>
-          <w:noProof/>
-          <w:lang w:val="en-US"/>
-        </w:rPr>
-        <mc:AlternateContent>
-          <mc:Choice Requires="wpi">
-            <w:drawing>
-              <wp:anchor distT="0" distB="0" distL="114300" distR="114300" simplePos="0" relativeHeight="251685888" behindDoc="0" locked="0" layoutInCell="1" allowOverlap="1" wp14:anchorId="0A8A124A" wp14:editId="40C77DE5">
-                <wp:simplePos x="0" y="0"/>
-                <wp:positionH relativeFrom="column">
-                  <wp:posOffset>3024325</wp:posOffset>
-                </wp:positionH>
-                <wp:positionV relativeFrom="paragraph">
-                  <wp:posOffset>195373</wp:posOffset>
-                </wp:positionV>
-                <wp:extent cx="81720" cy="81720"/>
-                <wp:effectExtent l="57150" t="57150" r="52070" b="52070"/>
-                <wp:wrapNone/>
-                <wp:docPr id="35" name="Ink 35"/>
-                <wp:cNvGraphicFramePr/>
-                <a:graphic xmlns:a="http://schemas.openxmlformats.org/drawingml/2006/main">
-                  <a:graphicData uri="http://schemas.microsoft.com/office/word/2010/wordprocessingInk">
-                    <w14:contentPart bwMode="auto" r:id="rId74">
-                      <w14:nvContentPartPr>
-                        <w14:cNvContentPartPr/>
-                      </w14:nvContentPartPr>
-                      <w14:xfrm>
-                        <a:off x="0" y="0"/>
-                        <a:ext cx="81720" cy="81720"/>
-                      </w14:xfrm>
-                    </w14:contentPart>
-                  </a:graphicData>
-                </a:graphic>
-              </wp:anchor>
-            </w:drawing>
-          </mc:Choice>
-          <mc:Fallback>
-            <w:pict>
-              <v:shape w14:anchorId="74EA4614" id="Ink 35" o:spid="_x0000_s1026" type="#_x0000_t75" style="position:absolute;margin-left:237.4pt;margin-top:14.65pt;width:7.8pt;height:8pt;z-index:251685888;visibility:visible;mso-wrap-style:square;mso-wrap-distance-left:9pt;mso-wrap-distance-top:0;mso-wrap-distance-right:9pt;mso-wrap-distance-bottom:0;mso-position-horizontal:absolute;mso-position-horizontal-relative:text;mso-position-vertical:absolute;mso-position-vertical-relative:text" o:gfxdata="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">
-                <v:imagedata r:id="rId75" o:title=""/>
-              </v:shape>
-            </w:pict>
-          </mc:Fallback>
-        </mc:AlternateContent>
-      </w:r>
-      <w:r>
-        <w:rPr>
-          <w:noProof/>
-          <w:lang w:val="en-US"/>
-        </w:rPr>
-        <mc:AlternateContent>
-          <mc:Choice Requires="wpi">
-            <w:drawing>
-              <wp:anchor distT="0" distB="0" distL="114300" distR="114300" simplePos="0" relativeHeight="251684864" behindDoc="0" locked="0" layoutInCell="1" allowOverlap="1" wp14:anchorId="6E96209E" wp14:editId="0522FE41">
-                <wp:simplePos x="0" y="0"/>
-                <wp:positionH relativeFrom="column">
-                  <wp:posOffset>2893645</wp:posOffset>
-                </wp:positionH>
-                <wp:positionV relativeFrom="paragraph">
-                  <wp:posOffset>200413</wp:posOffset>
-                </wp:positionV>
-                <wp:extent cx="103680" cy="98280"/>
-                <wp:effectExtent l="38100" t="38100" r="48895" b="54610"/>
-                <wp:wrapNone/>
-                <wp:docPr id="34" name="Ink 34"/>
-                <wp:cNvGraphicFramePr/>
-                <a:graphic xmlns:a="http://schemas.openxmlformats.org/drawingml/2006/main">
-                  <a:graphicData uri="http://schemas.microsoft.com/office/word/2010/wordprocessingInk">
-                    <w14:contentPart bwMode="auto" r:id="rId76">
-                      <w14:nvContentPartPr>
-                        <w14:cNvContentPartPr/>
-                      </w14:nvContentPartPr>
-                      <w14:xfrm>
-                        <a:off x="0" y="0"/>
-                        <a:ext cx="103680" cy="98280"/>
-                      </w14:xfrm>
-                    </w14:contentPart>
-                  </a:graphicData>
-                </a:graphic>
-              </wp:anchor>
-            </w:drawing>
-          </mc:Choice>
-          <mc:Fallback>
-            <w:pict>
-              <v:shape w14:anchorId="76FF7987" id="Ink 34" o:spid="_x0000_s1026" type="#_x0000_t75" style="position:absolute;margin-left:227.1pt;margin-top:15.05pt;width:9.45pt;height:9.3pt;z-index:251684864;visibility:visible;mso-wrap-style:square;mso-wrap-distance-left:9pt;mso-wrap-distance-top:0;mso-wrap-distance-right:9pt;mso-wrap-distance-bottom:0;mso-position-horizontal:absolute;mso-position-horizontal-relative:text;mso-position-vertical:absolute;mso-position-vertical-relative:text" o:gfxdata="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">
-                <v:imagedata r:id="rId77" o:title=""/>
-              </v:shape>
-            </w:pict>
-          </mc:Fallback>
-        </mc:AlternateContent>
-      </w:r>
-      <w:r>
-        <w:rPr>
-          <w:noProof/>
-          <w:lang w:val="en-US"/>
-        </w:rPr>
-        <mc:AlternateContent>
-          <mc:Choice Requires="wpi">
-            <w:drawing>
-              <wp:anchor distT="0" distB="0" distL="114300" distR="114300" simplePos="0" relativeHeight="251683840" behindDoc="0" locked="0" layoutInCell="1" allowOverlap="1" wp14:anchorId="49964E11" wp14:editId="21D0E269">
-                <wp:simplePos x="0" y="0"/>
-                <wp:positionH relativeFrom="column">
-                  <wp:posOffset>2762965</wp:posOffset>
-                </wp:positionH>
-                <wp:positionV relativeFrom="paragraph">
-                  <wp:posOffset>233173</wp:posOffset>
-                </wp:positionV>
-                <wp:extent cx="109080" cy="5760"/>
-                <wp:effectExtent l="38100" t="57150" r="43815" b="51435"/>
-                <wp:wrapNone/>
-                <wp:docPr id="33" name="Ink 33"/>
-                <wp:cNvGraphicFramePr/>
-                <a:graphic xmlns:a="http://schemas.openxmlformats.org/drawingml/2006/main">
-                  <a:graphicData uri="http://schemas.microsoft.com/office/word/2010/wordprocessingInk">
-                    <w14:contentPart bwMode="auto" r:id="rId78">
-                      <w14:nvContentPartPr>
-                        <w14:cNvContentPartPr/>
-                      </w14:nvContentPartPr>
-                      <w14:xfrm>
-                        <a:off x="0" y="0"/>
-                        <a:ext cx="109080" cy="5760"/>
-                      </w14:xfrm>
-                    </w14:contentPart>
-                  </a:graphicData>
-                </a:graphic>
-              </wp:anchor>
-            </w:drawing>
-          </mc:Choice>
-          <mc:Fallback>
-            <w:pict>
-              <v:shape w14:anchorId="2654C411" id="Ink 33" o:spid="_x0000_s1026" type="#_x0000_t75" style="position:absolute;margin-left:217.1pt;margin-top:17.65pt;width:9.55pt;height:1.7pt;z-index:251683840;visibility:visible;mso-wrap-style:square;mso-wrap-distance-left:9pt;mso-wrap-distance-top:0;mso-wrap-distance-right:9pt;mso-wrap-distance-bottom:0;mso-position-horizontal:absolute;mso-position-horizontal-relative:text;mso-position-vertical:absolute;mso-position-vertical-relative:text" o:gfxdata="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">
-                <v:imagedata r:id="rId79" o:title=""/>
-              </v:shape>
-            </w:pict>
-          </mc:Fallback>
-        </mc:AlternateContent>
-      </w:r>
-      <w:r>
-        <w:rPr>
-          <w:noProof/>
-          <w:lang w:val="en-US"/>
-        </w:rPr>
-        <mc:AlternateContent>
-          <mc:Choice Requires="wpi">
-            <w:drawing>
-              <wp:anchor distT="0" distB="0" distL="114300" distR="114300" simplePos="0" relativeHeight="251682816" behindDoc="0" locked="0" layoutInCell="1" allowOverlap="1" wp14:anchorId="67985353" wp14:editId="044093AE">
-                <wp:simplePos x="0" y="0"/>
-                <wp:positionH relativeFrom="column">
-                  <wp:posOffset>2735605</wp:posOffset>
-                </wp:positionH>
-                <wp:positionV relativeFrom="paragraph">
-                  <wp:posOffset>86293</wp:posOffset>
-                </wp:positionV>
-                <wp:extent cx="169200" cy="43560"/>
-                <wp:effectExtent l="57150" t="57150" r="40640" b="52070"/>
-                <wp:wrapNone/>
-                <wp:docPr id="32" name="Ink 32"/>
-                <wp:cNvGraphicFramePr/>
-                <a:graphic xmlns:a="http://schemas.openxmlformats.org/drawingml/2006/main">
-                  <a:graphicData uri="http://schemas.microsoft.com/office/word/2010/wordprocessingInk">
-                    <w14:contentPart bwMode="auto" r:id="rId80">
-                      <w14:nvContentPartPr>
-                        <w14:cNvContentPartPr/>
-                      </w14:nvContentPartPr>
-                      <w14:xfrm>
-                        <a:off x="0" y="0"/>
-                        <a:ext cx="169200" cy="43560"/>
-                      </w14:xfrm>
-                    </w14:contentPart>
-                  </a:graphicData>
-                </a:graphic>
-              </wp:anchor>
-            </w:drawing>
-          </mc:Choice>
-          <mc:Fallback>
-            <w:pict>
-              <v:shape w14:anchorId="6EDEBEBB" id="Ink 32" o:spid="_x0000_s1026" type="#_x0000_t75" style="position:absolute;margin-left:214.7pt;margin-top:6.05pt;width:14.6pt;height:4.95pt;z-index:251682816;visibility:visible;mso-wrap-style:square;mso-wrap-distance-left:9pt;mso-wrap-distance-top:0;mso-wrap-distance-right:9pt;mso-wrap-distance-bottom:0;mso-position-horizontal:absolute;mso-position-horizontal-relative:text;mso-position-vertical:absolute;mso-position-vertical-relative:text" o:gfxdata="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">
-                <v:imagedata r:id="rId81" o:title=""/>
-              </v:shape>
-            </w:pict>
-          </mc:Fallback>
-        </mc:AlternateContent>
-      </w:r>
-      <w:r>
-        <w:rPr>
-          <w:noProof/>
-          <w:lang w:val="en-US"/>
-        </w:rPr>
-        <mc:AlternateContent>
-          <mc:Choice Requires="wpi">
-            <w:drawing>
-              <wp:anchor distT="0" distB="0" distL="114300" distR="114300" simplePos="0" relativeHeight="251681792" behindDoc="0" locked="0" layoutInCell="1" allowOverlap="1" wp14:anchorId="46FB466D" wp14:editId="0FE23337">
-                <wp:simplePos x="0" y="0"/>
-                <wp:positionH relativeFrom="column">
-                  <wp:posOffset>2752165</wp:posOffset>
-                </wp:positionH>
-                <wp:positionV relativeFrom="paragraph">
-                  <wp:posOffset>173413</wp:posOffset>
-                </wp:positionV>
-                <wp:extent cx="21960" cy="147240"/>
-                <wp:effectExtent l="38100" t="38100" r="54610" b="43815"/>
-                <wp:wrapNone/>
-                <wp:docPr id="31" name="Ink 31"/>
-                <wp:cNvGraphicFramePr/>
-                <a:graphic xmlns:a="http://schemas.openxmlformats.org/drawingml/2006/main">
-                  <a:graphicData uri="http://schemas.microsoft.com/office/word/2010/wordprocessingInk">
-                    <w14:contentPart bwMode="auto" r:id="rId82">
-                      <w14:nvContentPartPr>
-                        <w14:cNvContentPartPr/>
-                      </w14:nvContentPartPr>
-                      <w14:xfrm>
-                        <a:off x="0" y="0"/>
-                        <a:ext cx="21960" cy="147240"/>
-                      </w14:xfrm>
-                    </w14:contentPart>
-                  </a:graphicData>
-                </a:graphic>
-              </wp:anchor>
-            </w:drawing>
-          </mc:Choice>
-          <mc:Fallback>
-            <w:pict>
-              <v:shape w14:anchorId="43B8FFFA" id="Ink 31" o:spid="_x0000_s1026" type="#_x0000_t75" style="position:absolute;margin-left:215.95pt;margin-top:13.1pt;width:3.25pt;height:12.95pt;z-index:251681792;visibility:visible;mso-wrap-style:square;mso-wrap-distance-left:9pt;mso-wrap-distance-top:0;mso-wrap-distance-right:9pt;mso-wrap-distance-bottom:0;mso-position-horizontal:absolute;mso-position-horizontal-relative:text;mso-position-vertical:absolute;mso-position-vertical-relative:text" o:gfxdata="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">
-                <v:imagedata r:id="rId83" o:title=""/>
-              </v:shape>
-            </w:pict>
-          </mc:Fallback>
-        </mc:AlternateContent>
-      </w:r>
+      <w:bookmarkStart w:id="6" w:name="_Toc462311398"/>
       <w:r>
         <w:t>Zielsetzung</w:t>
       </w:r>
-      <w:bookmarkEnd w:id="4"/>
-    </w:p>
-    <w:p>
-      <w:r>
-        <w:t xml:space="preserve">Angestrebt wird vor allem eine bessere Usability. Erreicht werden soll dies mit Hilfe von Mobile-First Orientierung auf Basis von Bootstrap.  Ein weiterer Punkt ist die Skalierbarkeit des Backends. Dieses soll die Aufteilung in mehrere hierarchische Organisationseinheiten ermöglichen und sich </w:t>
+      <w:bookmarkEnd w:id="6"/>
+    </w:p>
+    <w:p>
+      <w:r>
+        <w:t>Bessere Usability soll</w:t>
+      </w:r>
+      <w:r>
+        <w:t xml:space="preserve"> mit Hilfe von Mobile-First Orientierung auf Basis von Bootstrap</w:t>
+      </w:r>
+      <w:r>
+        <w:t xml:space="preserve"> erreicht und wenn möglich, die Ticketerstellung vereinfacht werden.</w:t>
+      </w:r>
+      <w:r>
+        <w:t xml:space="preserve"> </w:t>
+      </w:r>
+      <w:r>
+        <w:t>Das Backend soll</w:t>
+      </w:r>
+      <w:r>
+        <w:t xml:space="preserve"> die Aufteilung in mehrere hierarchische Organisationseinheiten ermöglichen und </w:t>
+      </w:r>
+      <w:r>
+        <w:t>eine Erweiterung</w:t>
+      </w:r>
+      <w:r>
+        <w:t xml:space="preserve"> </w:t>
       </w:r>
       <w:r>
         <w:t>von Landesebene auf Bundesebene</w:t>
       </w:r>
       <w:r>
-        <w:t xml:space="preserve"> erweitern lassen.</w:t>
+        <w:t xml:space="preserve"> </w:t>
+      </w:r>
+      <w:r>
+        <w:t>zulassen</w:t>
+      </w:r>
+      <w:r>
+        <w:t>.</w:t>
+      </w:r>
+      <w:r>
+        <w:t xml:space="preserve"> Weiters gilt</w:t>
+      </w:r>
+      <w:r>
+        <w:t xml:space="preserve"> für AnwenderInnen (</w:t>
+      </w:r>
+      <w:r>
+        <w:t xml:space="preserve">können </w:t>
+      </w:r>
+      <w:r>
+        <w:t>auch LehrerInnen</w:t>
+      </w:r>
+      <w:r>
+        <w:t xml:space="preserve"> sein</w:t>
+      </w:r>
+      <w:r>
+        <w:t xml:space="preserve">) </w:t>
+      </w:r>
+      <w:r>
+        <w:t xml:space="preserve">den </w:t>
+      </w:r>
+      <w:r>
+        <w:t>Ticketingprozess wenn möglich zu vereinfachen.</w:t>
       </w:r>
     </w:p>
     <w:p>
       <w:pPr>
         <w:pStyle w:val="Heading1"/>
       </w:pPr>
-      <w:bookmarkStart w:id="5" w:name="_Toc461987193"/>
+      <w:bookmarkStart w:id="7" w:name="_Toc462311399"/>
       <w:r>
         <w:t>Geplante Ergebnis</w:t>
       </w:r>
       <w:r>
         <w:t>se</w:t>
       </w:r>
-      <w:bookmarkEnd w:id="5"/>
+      <w:bookmarkEnd w:id="7"/>
     </w:p>
     <w:p>
       <w:r>
@@ -3251,18 +1690,16 @@
       <w:r>
         <w:t>, welche sich in ihrem Cluster befinden. Sie bearbeiten die Tickets und Antworten auf die Anfragen.</w:t>
       </w:r>
-      <w:bookmarkStart w:id="6" w:name="_GoBack"/>
-      <w:bookmarkEnd w:id="6"/>
     </w:p>
     <w:p>
       <w:pPr>
         <w:pStyle w:val="Heading1"/>
       </w:pPr>
-      <w:bookmarkStart w:id="7" w:name="_Toc461987194"/>
+      <w:bookmarkStart w:id="8" w:name="_Toc462311400"/>
       <w:r>
         <w:t>Meilensteine</w:t>
       </w:r>
-      <w:bookmarkEnd w:id="7"/>
+      <w:bookmarkEnd w:id="8"/>
     </w:p>
     <w:p>
       <w:r>
@@ -3304,7 +1741,7 @@
         <w:br/>
       </w:r>
       <w:r>
-        <w:t>XX.XX.XXXX</w:t>
+        <w:t>31. März 2017</w:t>
       </w:r>
       <w:r>
         <w:br/>
@@ -3313,7 +1750,7 @@
         <w:tab/>
       </w:r>
       <w:r>
-        <w:t>User-Interface ist voll funktional, die Be</w:t>
+        <w:t>User-Interface ist funktional, die Be</w:t>
       </w:r>
       <w:r>
         <w:t xml:space="preserve">nutzerdokumentation </w:t>
@@ -3326,6 +1763,9 @@
       </w:r>
       <w:r>
         <w:t>20. Juni</w:t>
+      </w:r>
+      <w:r>
+        <w:t xml:space="preserve"> 2017</w:t>
       </w:r>
       <w:r>
         <w:br/>
@@ -3334,103 +1774,12 @@
         <w:tab/>
         <w:t>Abschluss des Projektes</w:t>
       </w:r>
-    </w:p>
-    <w:p>
-      <w:pPr>
-        <w:pStyle w:val="Heading1"/>
-      </w:pPr>
-      <w:bookmarkStart w:id="8" w:name="_Toc461987195"/>
-      <w:r>
-        <w:t>Auftraggeber</w:t>
-      </w:r>
-      <w:bookmarkEnd w:id="8"/>
-    </w:p>
-    <w:p>
-      <w:pPr>
-        <w:rPr>
-          <w:b/>
-        </w:rPr>
-      </w:pPr>
-      <w:r>
-        <w:rPr>
-          <w:b/>
-        </w:rPr>
-        <w:t>Landesschulrat für Tirol</w:t>
-      </w:r>
-    </w:p>
-    <w:p>
-      <w:r>
-        <w:t>OStR.</w:t>
-      </w:r>
-      <w:r>
-        <w:t xml:space="preserve"> </w:t>
-      </w:r>
-      <w:r>
-        <w:t>Prof.</w:t>
-      </w:r>
-      <w:r>
-        <w:t xml:space="preserve"> </w:t>
-      </w:r>
-      <w:r>
-        <w:t>Mag. Hammerl H</w:t>
-      </w:r>
-      <w:r>
-        <w:t>elmut</w:t>
-      </w:r>
-      <w:r>
-        <w:br/>
-      </w:r>
-      <w:r>
-        <w:t>6020 Innsbruck</w:t>
-      </w:r>
-      <w:r>
-        <w:br/>
-      </w:r>
-      <w:proofErr w:type="spellStart"/>
-      <w:r>
-        <w:t>Innrain</w:t>
-      </w:r>
-      <w:proofErr w:type="spellEnd"/>
-      <w:r>
-        <w:t xml:space="preserve"> 1</w:t>
-      </w:r>
-    </w:p>
-    <w:p>
-      <w:r>
-        <w:lastRenderedPageBreak/>
-        <w:t>h.hammerl@lsr-t.gv.at</w:t>
-      </w:r>
-      <w:r>
-        <w:br/>
-      </w:r>
-      <w:r>
-        <w:t>http://www.lsr-t.gv.at</w:t>
-      </w:r>
-    </w:p>
-    <w:p>
-      <w:pPr>
-        <w:pStyle w:val="Heading1"/>
-      </w:pPr>
-      <w:bookmarkStart w:id="9" w:name="_Toc461987196"/>
-      <w:r>
-        <w:t>Rechtliche Regelungen</w:t>
-      </w:r>
+      <w:bookmarkStart w:id="9" w:name="_GoBack"/>
       <w:bookmarkEnd w:id="9"/>
     </w:p>
-    <w:p>
-      <w:r>
-        <w:t xml:space="preserve">Projektvereinbarung mit dem </w:t>
-      </w:r>
-      <w:r>
-        <w:t>Auftraggeber</w:t>
-      </w:r>
-      <w:r>
-        <w:t xml:space="preserve"> ist angedacht.</w:t>
-      </w:r>
-    </w:p>
     <w:sectPr>
-      <w:headerReference w:type="default" r:id="rId84"/>
-      <w:footerReference w:type="default" r:id="rId85"/>
+      <w:headerReference w:type="default" r:id="rId12"/>
+      <w:footerReference w:type="default" r:id="rId13"/>
       <w:pgSz w:w="11906" w:h="16838"/>
       <w:pgMar w:top="1417" w:right="1417" w:bottom="1134" w:left="1417" w:header="708" w:footer="708" w:gutter="0"/>
       <w:pgNumType w:start="0"/>
@@ -3475,7 +1824,7 @@
     <w:r>
       <w:rPr>
         <w:noProof/>
-        <w:lang w:val="en-US"/>
+        <w:lang w:eastAsia="de-AT"/>
       </w:rPr>
       <mc:AlternateContent>
         <mc:Choice Requires="wpg">
@@ -3645,7 +1994,7 @@
     <w:r>
       <w:rPr>
         <w:noProof/>
-        <w:lang w:val="en-US"/>
+        <w:lang w:eastAsia="de-AT"/>
       </w:rPr>
       <mc:AlternateContent>
         <mc:Choice Requires="wps">
@@ -4831,1014 +3180,6 @@
 </w:styles>
 </file>
 
-<file path=word/ink/ink1.xml><?xml version="1.0" encoding="utf-8"?>
-<inkml:ink xmlns:inkml="http://www.w3.org/2003/InkML">
-  <inkml:definitions>
-    <inkml:context xml:id="ctx0">
-      <inkml:inkSource xml:id="inkSrc0">
-        <inkml:traceFormat>
-          <inkml:channel name="X" type="integer" min="-2.14748E9" max="2.14748E9" units="cm"/>
-          <inkml:channel name="Y" type="integer" min="-2.14748E9" max="2.14748E9" units="cm"/>
-          <inkml:channel name="F" type="integer" max="32767" units="dev"/>
-        </inkml:traceFormat>
-        <inkml:channelProperties>
-          <inkml:channelProperty channel="X" name="resolution" value="1000" units="1/cm"/>
-          <inkml:channelProperty channel="Y" name="resolution" value="1000" units="1/cm"/>
-          <inkml:channelProperty channel="F" name="resolution" value="0" units="1/dev"/>
-        </inkml:channelProperties>
-      </inkml:inkSource>
-      <inkml:timestamp xml:id="ts0" timeString="2016-09-20T09:55:10.384"/>
-    </inkml:context>
-    <inkml:brush xml:id="br0">
-      <inkml:brushProperty name="width" value="0.06667" units="cm"/>
-      <inkml:brushProperty name="height" value="0.06667" units="cm"/>
-      <inkml:brushProperty name="color" value="#ED1C24"/>
-    </inkml:brush>
-  </inkml:definitions>
-  <inkml:trace contextRef="#ctx0" brushRef="#br0">18099 4286 7424,'0'0'3712,"15"-15"-5760,0 15 7680,0 0-5888,0 0 0,15-15-384,0 15 0,0-15 768,-14 15 0,13 0-512,2 0 128,-1 0 0,-15 15 128,0 0 128,0-15 128,0 15-128,-15 16 0,0-1 0,-15 0 0,15-1 256,0 17 0,0-16 0,0 15 128,0-15-128,0 0 128,15 0-640,0-15 128,0 15-1408,1-15 128,-2 0-384,-14 0 0</inkml:trace>
-</inkml:ink>
-</file>
-
-<file path=word/ink/ink10.xml><?xml version="1.0" encoding="utf-8"?>
-<inkml:ink xmlns:inkml="http://www.w3.org/2003/InkML">
-  <inkml:definitions>
-    <inkml:context xml:id="ctx0">
-      <inkml:inkSource xml:id="inkSrc0">
-        <inkml:traceFormat>
-          <inkml:channel name="X" type="integer" min="-2.14748E9" max="2.14748E9" units="cm"/>
-          <inkml:channel name="Y" type="integer" min="-2.14748E9" max="2.14748E9" units="cm"/>
-          <inkml:channel name="F" type="integer" max="32767" units="dev"/>
-        </inkml:traceFormat>
-        <inkml:channelProperties>
-          <inkml:channelProperty channel="X" name="resolution" value="1000" units="1/cm"/>
-          <inkml:channelProperty channel="Y" name="resolution" value="1000" units="1/cm"/>
-          <inkml:channelProperty channel="F" name="resolution" value="0" units="1/dev"/>
-        </inkml:channelProperties>
-      </inkml:inkSource>
-      <inkml:timestamp xml:id="ts0" timeString="2016-09-20T09:55:06.043"/>
-    </inkml:context>
-    <inkml:brush xml:id="br0">
-      <inkml:brushProperty name="width" value="0.06667" units="cm"/>
-      <inkml:brushProperty name="height" value="0.06667" units="cm"/>
-      <inkml:brushProperty name="color" value="#ED1C24"/>
-    </inkml:brush>
-  </inkml:definitions>
-  <inkml:trace contextRef="#ctx0" brushRef="#br0">15172 4816 8320,'15'-15'4096,"76"-15"-6656,-61 15 7936,0 15-6656,16-15 0,-1 15-2560,15 0 128</inkml:trace>
-</inkml:ink>
-</file>
-
-<file path=word/ink/ink11.xml><?xml version="1.0" encoding="utf-8"?>
-<inkml:ink xmlns:inkml="http://www.w3.org/2003/InkML">
-  <inkml:definitions>
-    <inkml:context xml:id="ctx0">
-      <inkml:inkSource xml:id="inkSrc0">
-        <inkml:traceFormat>
-          <inkml:channel name="X" type="integer" min="-2.14748E9" max="2.14748E9" units="cm"/>
-          <inkml:channel name="Y" type="integer" min="-2.14748E9" max="2.14748E9" units="cm"/>
-          <inkml:channel name="F" type="integer" max="32767" units="dev"/>
-        </inkml:traceFormat>
-        <inkml:channelProperties>
-          <inkml:channelProperty channel="X" name="resolution" value="1000" units="1/cm"/>
-          <inkml:channelProperty channel="Y" name="resolution" value="1000" units="1/cm"/>
-          <inkml:channelProperty channel="F" name="resolution" value="0" units="1/dev"/>
-        </inkml:channelProperties>
-      </inkml:inkSource>
-      <inkml:timestamp xml:id="ts0" timeString="2016-09-20T09:55:05.660"/>
-    </inkml:context>
-    <inkml:brush xml:id="br0">
-      <inkml:brushProperty name="width" value="0.06667" units="cm"/>
-      <inkml:brushProperty name="height" value="0.06667" units="cm"/>
-      <inkml:brushProperty name="color" value="#ED1C24"/>
-    </inkml:brush>
-  </inkml:definitions>
-  <inkml:trace contextRef="#ctx0" brushRef="#br0">14803 4963 5632,'0'0'2816,"30"-15"-4224,-30 15 5632,15-15-4224,-15 0 0,0 15-128,0 0 128,-15 0 0,0 15 0,15 0 256,-15-15 0,0 15 128,15 15 0,0-15 0,15 15 128,-15 0 0,30-14 0,-15-16-384,15 15 128,-15-30-256,31 15 128,-16-30-384,0-16 0,0 1-128,-15 0 0,0-16 0,0 16 128,-15-15 128,-15 14 0,0 1 256,0 15 0,-15 15 0,0 15 128,-15 0 0,14 0 0,1 30-128,15-15 0,-15 0 0,30 15 0,0-14-256,0 14 128,30 0-384,0-15 128,0 0-128,16 0 128,-1 0 0,-15 0 0,0 16 128,1-17 128,-1 17 256,-15-1 0,15 15 0,-15-15 0,0 16-256,1-16 0,-2 0-896,1-15 0,15 0-896,-30-15 128</inkml:trace>
-</inkml:ink>
-</file>
-
-<file path=word/ink/ink12.xml><?xml version="1.0" encoding="utf-8"?>
-<inkml:ink xmlns:inkml="http://www.w3.org/2003/InkML">
-  <inkml:definitions>
-    <inkml:context xml:id="ctx0">
-      <inkml:inkSource xml:id="inkSrc0">
-        <inkml:traceFormat>
-          <inkml:channel name="X" type="integer" min="-2.14748E9" max="2.14748E9" units="cm"/>
-          <inkml:channel name="Y" type="integer" min="-2.14748E9" max="2.14748E9" units="cm"/>
-          <inkml:channel name="F" type="integer" max="32767" units="dev"/>
-        </inkml:traceFormat>
-        <inkml:channelProperties>
-          <inkml:channelProperty channel="X" name="resolution" value="1000" units="1/cm"/>
-          <inkml:channelProperty channel="Y" name="resolution" value="1000" units="1/cm"/>
-          <inkml:channelProperty channel="F" name="resolution" value="0" units="1/dev"/>
-        </inkml:channelProperties>
-      </inkml:inkSource>
-      <inkml:timestamp xml:id="ts0" timeString="2016-09-20T09:55:05.085"/>
-    </inkml:context>
-    <inkml:brush xml:id="br0">
-      <inkml:brushProperty name="width" value="0.06667" units="cm"/>
-      <inkml:brushProperty name="height" value="0.06667" units="cm"/>
-      <inkml:brushProperty name="color" value="#ED1C24"/>
-    </inkml:brush>
-  </inkml:definitions>
-  <inkml:trace contextRef="#ctx0" brushRef="#br0">14186 4786 5120,'0'30'2560,"15"31"-2304,-15-46 2688,15 15-2560,-15 0 0,0 15 384,0 1 0,0-1-896,16 1 0,-16-16 640,0-15 0,15 16 0,-15-31 128,0-16-256,0-14 0,0-15 0,0-1-1,0-30-255,0 1 128,15-31-256,-15 15 128,15 16-256,15-1 128,-14 0-128,13 31 128,17-1-128,-15 16 0,14 0 0,-15 15 128,15 15-127,-14 15 127,14 0 0,-14 16 0,14 14 0,-15 15 127,0 1-127,16-16 0,-16 31-127,0-16 127,1 1-128,-17-1 128,-14 1-128,0-16 128,-30 1-128,-15 14 128,-16-14 0,1-1 0,-31-15-128,15-14 128,1-2-768,14-14 128,0-14-1152,32-17 0,-2 1-256,16-16 128</inkml:trace>
-</inkml:ink>
-</file>
-
-<file path=word/ink/ink13.xml><?xml version="1.0" encoding="utf-8"?>
-<inkml:ink xmlns:inkml="http://www.w3.org/2003/InkML">
-  <inkml:definitions>
-    <inkml:context xml:id="ctx0">
-      <inkml:inkSource xml:id="inkSrc0">
-        <inkml:traceFormat>
-          <inkml:channel name="X" type="integer" min="-2.14748E9" max="2.14748E9" units="cm"/>
-          <inkml:channel name="Y" type="integer" min="-2.14748E9" max="2.14748E9" units="cm"/>
-          <inkml:channel name="F" type="integer" max="32767" units="dev"/>
-        </inkml:traceFormat>
-        <inkml:channelProperties>
-          <inkml:channelProperty channel="X" name="resolution" value="1000" units="1/cm"/>
-          <inkml:channelProperty channel="Y" name="resolution" value="1000" units="1/cm"/>
-          <inkml:channelProperty channel="F" name="resolution" value="0" units="1/dev"/>
-        </inkml:channelProperties>
-      </inkml:inkSource>
-      <inkml:timestamp xml:id="ts0" timeString="2016-09-20T09:55:03.964"/>
-    </inkml:context>
-    <inkml:brush xml:id="br0">
-      <inkml:brushProperty name="width" value="0.06667" units="cm"/>
-      <inkml:brushProperty name="height" value="0.06667" units="cm"/>
-      <inkml:brushProperty name="color" value="#ED1C24"/>
-    </inkml:brush>
-  </inkml:definitions>
-  <inkml:trace contextRef="#ctx0" brushRef="#br0">11544 5237 6784,'-15'0'3328,"15"0"-3328,15 0 3328,0 0-3584,0 0 0,15 0 0,0 0 128,0 0 256,15 0 0,0 15-128,15-15 0,1 15 256,14 0 0,15-15 0,15 16 128,1-2 0,14-14 128,15 0-256,15 0 128,1 0-256,14 0 128,-15-14-128,16-2 0,-1 16-128,-14-15 0,-1 15 128,0-15 0,-14 15-128,-16-15 127,-29-1-127,-2 16 128,-13 0 0,-16-15 0,-15 15-256,0-15 0,-30 15-639,0-15-1,0 15-1152,-30 0 128,0 0-256,-15-15 0</inkml:trace>
-</inkml:ink>
-</file>
-
-<file path=word/ink/ink14.xml><?xml version="1.0" encoding="utf-8"?>
-<inkml:ink xmlns:inkml="http://www.w3.org/2003/InkML">
-  <inkml:definitions>
-    <inkml:context xml:id="ctx0">
-      <inkml:inkSource xml:id="inkSrc0">
-        <inkml:traceFormat>
-          <inkml:channel name="X" type="integer" min="-2.14748E9" max="2.14748E9" units="cm"/>
-          <inkml:channel name="Y" type="integer" min="-2.14748E9" max="2.14748E9" units="cm"/>
-          <inkml:channel name="F" type="integer" max="32767" units="dev"/>
-        </inkml:traceFormat>
-        <inkml:channelProperties>
-          <inkml:channelProperty channel="X" name="resolution" value="1000" units="1/cm"/>
-          <inkml:channelProperty channel="Y" name="resolution" value="1000" units="1/cm"/>
-          <inkml:channelProperty channel="F" name="resolution" value="0" units="1/dev"/>
-        </inkml:channelProperties>
-      </inkml:inkSource>
-      <inkml:timestamp xml:id="ts0" timeString="2016-09-20T09:56:34.917"/>
-    </inkml:context>
-    <inkml:brush xml:id="br0">
-      <inkml:brushProperty name="width" value="0.06667" units="cm"/>
-      <inkml:brushProperty name="height" value="0.06667" units="cm"/>
-      <inkml:brushProperty name="color" value="#ED1C24"/>
-    </inkml:brush>
-  </inkml:definitions>
-  <inkml:trace contextRef="#ctx0" brushRef="#br0">17917 5893 3328,'0'0'1664,"16"-15"-1152,-2 15 2432,2 0-2816,-16 0 128,15-15 0,0 15 0,0-15-384,0 0 128,0 15 128,0-16 128,-15 2-256,0-2 128,0 2-128,0-2 0,0 1 0,-15 0 0,0 15 0,-15 0 128,15 15 0,-16 0 0,17 1 0,-17-2 128,16 2 128,0 14 0,0 0 0,0 0 0,0-15 0,15 15 0,0-15-128,15 0 0,-15 0-128,15 0 128,15-15-128,-15-15 0,30 15-128,-14-15 0,14 0 0,-15-15 0,0 0-128,1 0 128,-16 0-128,15 14 128,-30-14-128,15 16 0,0 14 0,-15 0 128,0 0 128,0 14 0,0 2 128,15-2 0,-15 17 128,0-16 0,0 15-128,0-15 128,15 0-128,1 0 0,-2 0-256,2-30 128,14 15-256,-15-30 128,15 15-128,0-15 128,1 15-128,-1 0 128,0-1 0,0 16 0,1 0 128,-17 16 0,17-1-256,-1 0 0,-15 15-1280,0-15 0,0 15-640,0-15 0</inkml:trace>
-</inkml:ink>
-</file>
-
-<file path=word/ink/ink15.xml><?xml version="1.0" encoding="utf-8"?>
-<inkml:ink xmlns:inkml="http://www.w3.org/2003/InkML">
-  <inkml:definitions>
-    <inkml:context xml:id="ctx0">
-      <inkml:inkSource xml:id="inkSrc0">
-        <inkml:traceFormat>
-          <inkml:channel name="X" type="integer" min="-2.14748E9" max="2.14748E9" units="cm"/>
-          <inkml:channel name="Y" type="integer" min="-2.14748E9" max="2.14748E9" units="cm"/>
-          <inkml:channel name="F" type="integer" max="32767" units="dev"/>
-        </inkml:traceFormat>
-        <inkml:channelProperties>
-          <inkml:channelProperty channel="X" name="resolution" value="1000" units="1/cm"/>
-          <inkml:channelProperty channel="Y" name="resolution" value="1000" units="1/cm"/>
-          <inkml:channelProperty channel="F" name="resolution" value="0" units="1/dev"/>
-        </inkml:channelProperties>
-      </inkml:inkSource>
-      <inkml:timestamp xml:id="ts0" timeString="2016-09-20T09:56:34.167"/>
-    </inkml:context>
-    <inkml:brush xml:id="br0">
-      <inkml:brushProperty name="width" value="0.06667" units="cm"/>
-      <inkml:brushProperty name="height" value="0.06667" units="cm"/>
-      <inkml:brushProperty name="color" value="#ED1C24"/>
-    </inkml:brush>
-  </inkml:definitions>
-  <inkml:trace contextRef="#ctx0" brushRef="#br0">17835 5682 3712,'0'0'1792,"0"15"-768,-14-15 2688,14 15-3584,0-15 128,0 15 256,-16 0 128,16 15-640,0 0 128,-15 1 256,15 14 128,-15 0-128,15 0 128,0 1-384,0 15 128,-15-16-128,15 0 0,0 0-128,0 0 128,-14-14-128,-2-1 0,1 0 0,0-15 0,-15 0 0,0-15 0,-1 0-128,2-15 128,-1 0 0,0 0 0,14-30 0,1 14 0,0 1-128,15-15 128,15 15-256,0-16 128,15 31-512,0-15 0,15 15-512,1 0 0,-1 0-640,15 0 128</inkml:trace>
-</inkml:ink>
-</file>
-
-<file path=word/ink/ink16.xml><?xml version="1.0" encoding="utf-8"?>
-<inkml:ink xmlns:inkml="http://www.w3.org/2003/InkML">
-  <inkml:definitions>
-    <inkml:context xml:id="ctx0">
-      <inkml:inkSource xml:id="inkSrc0">
-        <inkml:traceFormat>
-          <inkml:channel name="X" type="integer" min="-2.14748E9" max="2.14748E9" units="cm"/>
-          <inkml:channel name="Y" type="integer" min="-2.14748E9" max="2.14748E9" units="cm"/>
-          <inkml:channel name="F" type="integer" max="32767" units="dev"/>
-        </inkml:traceFormat>
-        <inkml:channelProperties>
-          <inkml:channelProperty channel="X" name="resolution" value="1000" units="1/cm"/>
-          <inkml:channelProperty channel="Y" name="resolution" value="1000" units="1/cm"/>
-          <inkml:channelProperty channel="F" name="resolution" value="0" units="1/dev"/>
-        </inkml:channelProperties>
-      </inkml:inkSource>
-      <inkml:timestamp xml:id="ts0" timeString="2016-09-20T09:56:33.682"/>
-    </inkml:context>
-    <inkml:brush xml:id="br0">
-      <inkml:brushProperty name="width" value="0.06667" units="cm"/>
-      <inkml:brushProperty name="height" value="0.06667" units="cm"/>
-      <inkml:brushProperty name="color" value="#ED1C24"/>
-    </inkml:brush>
-  </inkml:definitions>
-  <inkml:trace contextRef="#ctx0" brushRef="#br0">17693 5874 3840,'0'0'1920,"-15"45"-1664,15-45 2816,0 15-2944,0-15 128,15 16 256,-15-16 128,15 14-768,-15-14 0,16 0 384,-1 0 128,-1-14-256,2-2 0,14 1-128,-15 1 128,-15-17-128,15 16 0,-15 0 0,0-15 0,0 0-128,0 14 128,-15-14 0,0 15 0,0 0 128,0 0 0,-15 15 256,-1 15 0,1 0-128,0-15 128,15 30-384,-15-15 128,-1 15-512,16-14 128,0-1-896,15 0 0,15 0-512,0 0 0</inkml:trace>
-</inkml:ink>
-</file>
-
-<file path=word/ink/ink17.xml><?xml version="1.0" encoding="utf-8"?>
-<inkml:ink xmlns:inkml="http://www.w3.org/2003/InkML">
-  <inkml:definitions>
-    <inkml:context xml:id="ctx0">
-      <inkml:inkSource xml:id="inkSrc0">
-        <inkml:traceFormat>
-          <inkml:channel name="X" type="integer" min="-2.14748E9" max="2.14748E9" units="cm"/>
-          <inkml:channel name="Y" type="integer" min="-2.14748E9" max="2.14748E9" units="cm"/>
-          <inkml:channel name="F" type="integer" max="32767" units="dev"/>
-        </inkml:traceFormat>
-        <inkml:channelProperties>
-          <inkml:channelProperty channel="X" name="resolution" value="1000" units="1/cm"/>
-          <inkml:channelProperty channel="Y" name="resolution" value="1000" units="1/cm"/>
-          <inkml:channelProperty channel="F" name="resolution" value="0" units="1/dev"/>
-        </inkml:channelProperties>
-      </inkml:inkSource>
-      <inkml:timestamp xml:id="ts0" timeString="2016-09-20T09:56:33.301"/>
-    </inkml:context>
-    <inkml:brush xml:id="br0">
-      <inkml:brushProperty name="width" value="0.06667" units="cm"/>
-      <inkml:brushProperty name="height" value="0.06667" units="cm"/>
-      <inkml:brushProperty name="color" value="#ED1C24"/>
-    </inkml:brush>
-  </inkml:definitions>
-  <inkml:trace contextRef="#ctx0" brushRef="#br0">17342 5761 3072,'0'0'1536,"0"15"-384,0 0 2176,0-15-2816,0 31 0,0-16 256,0 0 128,-15 15-1152,15-15 0,0 0 640,0 1 0,0-2-256,15-14 0,-15 0-384,15 0 128,1-14-512,14-2 128,-15 1-256,0 0 128,0-15-128,0 0 128,0 14 256,0 1 128,-15 15 512,15 0 0,-15 0 256,0 0 0,0 15 0,0 1 0,0-1-128,0 0 0,0 15-256,0-30 0,0 15-768,0 0 128,15 1-896,0-2 128</inkml:trace>
-</inkml:ink>
-</file>
-
-<file path=word/ink/ink18.xml><?xml version="1.0" encoding="utf-8"?>
-<inkml:ink xmlns:inkml="http://www.w3.org/2003/InkML">
-  <inkml:definitions>
-    <inkml:context xml:id="ctx0">
-      <inkml:inkSource xml:id="inkSrc0">
-        <inkml:traceFormat>
-          <inkml:channel name="X" type="integer" min="-2.14748E9" max="2.14748E9" units="cm"/>
-          <inkml:channel name="Y" type="integer" min="-2.14748E9" max="2.14748E9" units="cm"/>
-          <inkml:channel name="F" type="integer" max="32767" units="dev"/>
-        </inkml:traceFormat>
-        <inkml:channelProperties>
-          <inkml:channelProperty channel="X" name="resolution" value="1000" units="1/cm"/>
-          <inkml:channelProperty channel="Y" name="resolution" value="1000" units="1/cm"/>
-          <inkml:channelProperty channel="F" name="resolution" value="0" units="1/dev"/>
-        </inkml:channelProperties>
-      </inkml:inkSource>
-      <inkml:timestamp xml:id="ts0" timeString="2016-09-20T09:56:32.955"/>
-    </inkml:context>
-    <inkml:brush xml:id="br0">
-      <inkml:brushProperty name="width" value="0.06667" units="cm"/>
-      <inkml:brushProperty name="height" value="0.06667" units="cm"/>
-      <inkml:brushProperty name="color" value="#ED1C24"/>
-    </inkml:brush>
-  </inkml:definitions>
-  <inkml:trace contextRef="#ctx0" brushRef="#br0">16999 5749 2176,'0'0'1024,"0"0"512,0 15 1152,-16-15-2176,16 0 128,0 15 384,-15 0 0,15 15-1280,-15 1 128,15-1 768,0-1 0,0-13-384,0 14 128,0-16-256,15 2 128,-15-16-256,15 14 128,1-28-128,-1-16 0,0 14-128,15-14 0,-15 1 0,0-17 0,15 31-128,-14-15 128,-2 15 0,-14 0 128,16 15 0,-16 0 128,15 15 128,-15 0 0,0 15 0,0-15 0,0 15 0,15 0 128,-15-15-384,0 15 0,15-14-512,-15-2 0,15-14-640,-15 0 0,30 0-512,-15 0 0</inkml:trace>
-</inkml:ink>
-</file>
-
-<file path=word/ink/ink19.xml><?xml version="1.0" encoding="utf-8"?>
-<inkml:ink xmlns:inkml="http://www.w3.org/2003/InkML">
-  <inkml:definitions>
-    <inkml:context xml:id="ctx0">
-      <inkml:inkSource xml:id="inkSrc0">
-        <inkml:traceFormat>
-          <inkml:channel name="X" type="integer" min="-2.14748E9" max="2.14748E9" units="cm"/>
-          <inkml:channel name="Y" type="integer" min="-2.14748E9" max="2.14748E9" units="cm"/>
-          <inkml:channel name="F" type="integer" max="32767" units="dev"/>
-        </inkml:traceFormat>
-        <inkml:channelProperties>
-          <inkml:channelProperty channel="X" name="resolution" value="1000" units="1/cm"/>
-          <inkml:channelProperty channel="Y" name="resolution" value="1000" units="1/cm"/>
-          <inkml:channelProperty channel="F" name="resolution" value="0" units="1/dev"/>
-        </inkml:channelProperties>
-      </inkml:inkSource>
-      <inkml:timestamp xml:id="ts0" timeString="2016-09-20T09:56:32.475"/>
-    </inkml:context>
-    <inkml:brush xml:id="br0">
-      <inkml:brushProperty name="width" value="0.06667" units="cm"/>
-      <inkml:brushProperty name="height" value="0.06667" units="cm"/>
-      <inkml:brushProperty name="color" value="#ED1C24"/>
-    </inkml:brush>
-  </inkml:definitions>
-  <inkml:trace contextRef="#ctx0" brushRef="#br0">16477 5926 2944,'0'30'1408,"0"-30"-512,0 0 1664,0 15-2304,15-15 0,-15 0 256,15 0 0,0 0-768,15 0 128,-15-15 384,16 0 0,-17 0-128,2 0 0,-1 0-128,-1-15 0,2 15 0,-2 0 0,-14-15-128,0 14 0,0 1-128,0 0 128,-14 0-128,-2 15 0,2 15 0,-1 0 0,-15-15 256,14 31 128,1-1 128,0 0 128,15 0 0,0 0 0,0 0 0,0 0 0,15 0-128,0-14 0,1-2-256,-2-14 128,2 0-128,13-14 0,-13-2 0,-2 1 0,2-15 0,-1-15 128,0 15-256,-15 0 128,15 0-128,-15-16 128,0 31-128,0-15 0,0 15-128,0 15 128,15-15-128,-15 15 128,15 0-256,-15 15 128,15-15-128,0 15 0,0 0 0,0-15 128,-15 15 0,15 0 0,0 1 256,-15-2 128,15 2 128,-15-1 0,0 0 128,0 15 128,0-15-128,0 0 0,15 15-128,-15-15 128,0 0-512,15 0 128,-15 0-768,0-15 0,16 0-512,-2 0 0</inkml:trace>
-</inkml:ink>
-</file>
-
-<file path=word/ink/ink2.xml><?xml version="1.0" encoding="utf-8"?>
-<inkml:ink xmlns:inkml="http://www.w3.org/2003/InkML">
-  <inkml:definitions>
-    <inkml:context xml:id="ctx0">
-      <inkml:inkSource xml:id="inkSrc0">
-        <inkml:traceFormat>
-          <inkml:channel name="X" type="integer" min="-2.14748E9" max="2.14748E9" units="cm"/>
-          <inkml:channel name="Y" type="integer" min="-2.14748E9" max="2.14748E9" units="cm"/>
-          <inkml:channel name="F" type="integer" max="32767" units="dev"/>
-        </inkml:traceFormat>
-        <inkml:channelProperties>
-          <inkml:channelProperty channel="X" name="resolution" value="1000" units="1/cm"/>
-          <inkml:channelProperty channel="Y" name="resolution" value="1000" units="1/cm"/>
-          <inkml:channelProperty channel="F" name="resolution" value="0" units="1/dev"/>
-        </inkml:channelProperties>
-      </inkml:inkSource>
-      <inkml:timestamp xml:id="ts0" timeString="2016-09-20T09:55:10.603"/>
-    </inkml:context>
-    <inkml:brush xml:id="br0">
-      <inkml:brushProperty name="width" value="0.06667" units="cm"/>
-      <inkml:brushProperty name="height" value="0.06667" units="cm"/>
-      <inkml:brushProperty name="color" value="#ED1C24"/>
-    </inkml:brush>
-  </inkml:definitions>
-  <inkml:trace contextRef="#ctx0" brushRef="#br0">18271 4881 9856,'-14'30'4864,"14"-30"-10496,0-15 10624,14 15-8448,1-30 0</inkml:trace>
-</inkml:ink>
-</file>
-
-<file path=word/ink/ink20.xml><?xml version="1.0" encoding="utf-8"?>
-<inkml:ink xmlns:inkml="http://www.w3.org/2003/InkML">
-  <inkml:definitions>
-    <inkml:context xml:id="ctx0">
-      <inkml:inkSource xml:id="inkSrc0">
-        <inkml:traceFormat>
-          <inkml:channel name="X" type="integer" min="-2.14748E9" max="2.14748E9" units="cm"/>
-          <inkml:channel name="Y" type="integer" min="-2.14748E9" max="2.14748E9" units="cm"/>
-          <inkml:channel name="F" type="integer" max="32767" units="dev"/>
-        </inkml:traceFormat>
-        <inkml:channelProperties>
-          <inkml:channelProperty channel="X" name="resolution" value="1000" units="1/cm"/>
-          <inkml:channelProperty channel="Y" name="resolution" value="1000" units="1/cm"/>
-          <inkml:channelProperty channel="F" name="resolution" value="0" units="1/dev"/>
-        </inkml:channelProperties>
-      </inkml:inkSource>
-      <inkml:timestamp xml:id="ts0" timeString="2016-09-20T09:56:31.799"/>
-    </inkml:context>
-    <inkml:brush xml:id="br0">
-      <inkml:brushProperty name="width" value="0.06667" units="cm"/>
-      <inkml:brushProperty name="height" value="0.06667" units="cm"/>
-      <inkml:brushProperty name="color" value="#ED1C24"/>
-    </inkml:brush>
-  </inkml:definitions>
-  <inkml:trace contextRef="#ctx0" brushRef="#br0">16420 5500 4480,'0'0'2176,"-15"30"-1920,15-30 3456,0 31-3200,0-1 0,0 15 512,0 1 128,-15-1-1408,15 15 0,0 1 512,0-16 128,-15 1-512,15 14 0,0-30-512,0 16 128,0-31-640,0 15 128,15-14-640,-15-2 0</inkml:trace>
-</inkml:ink>
-</file>
-
-<file path=word/ink/ink21.xml><?xml version="1.0" encoding="utf-8"?>
-<inkml:ink xmlns:inkml="http://www.w3.org/2003/InkML">
-  <inkml:definitions>
-    <inkml:context xml:id="ctx0">
-      <inkml:inkSource xml:id="inkSrc0">
-        <inkml:traceFormat>
-          <inkml:channel name="X" type="integer" min="-2.14748E9" max="2.14748E9" units="cm"/>
-          <inkml:channel name="Y" type="integer" min="-2.14748E9" max="2.14748E9" units="cm"/>
-          <inkml:channel name="F" type="integer" max="32767" units="dev"/>
-        </inkml:traceFormat>
-        <inkml:channelProperties>
-          <inkml:channelProperty channel="X" name="resolution" value="1000" units="1/cm"/>
-          <inkml:channelProperty channel="Y" name="resolution" value="1000" units="1/cm"/>
-          <inkml:channelProperty channel="F" name="resolution" value="0" units="1/dev"/>
-        </inkml:channelProperties>
-      </inkml:inkSource>
-      <inkml:timestamp xml:id="ts0" timeString="2016-09-20T09:56:31.533"/>
-    </inkml:context>
-    <inkml:brush xml:id="br0">
-      <inkml:brushProperty name="width" value="0.06667" units="cm"/>
-      <inkml:brushProperty name="height" value="0.06667" units="cm"/>
-      <inkml:brushProperty name="color" value="#ED1C24"/>
-    </inkml:brush>
-  </inkml:definitions>
-  <inkml:trace contextRef="#ctx0" brushRef="#br0">16277 5837 3072,'-30'-15'1536,"-1"15"-768,31 0 1792,0 15-2176,-15-15 128,0 0 128,15 15 0,-15 1-768,15-2 0,0 1 640,0 15 0,0-14-256,0 14 128,15 0-256,0-15 128,-15 1-128,15-2 128,0-14-256,15 0 128,-14 0-128,-1-14 128,0-2 0,0-14 0,1 15-128,-16-15 0,14 0-128,-28-1 0,14 1 0,-16 15 0,1 0-128,0 0 128,0 15 0,-1 15 0,2-15 0,-2 15 0,16 16-512,0-31 128,-15 14-896,30 1 0</inkml:trace>
-</inkml:ink>
-</file>
-
-<file path=word/ink/ink22.xml><?xml version="1.0" encoding="utf-8"?>
-<inkml:ink xmlns:inkml="http://www.w3.org/2003/InkML">
-  <inkml:definitions>
-    <inkml:context xml:id="ctx0">
-      <inkml:inkSource xml:id="inkSrc0">
-        <inkml:traceFormat>
-          <inkml:channel name="X" type="integer" min="-2.14748E9" max="2.14748E9" units="cm"/>
-          <inkml:channel name="Y" type="integer" min="-2.14748E9" max="2.14748E9" units="cm"/>
-          <inkml:channel name="F" type="integer" max="32767" units="dev"/>
-        </inkml:traceFormat>
-        <inkml:channelProperties>
-          <inkml:channelProperty channel="X" name="resolution" value="1000" units="1/cm"/>
-          <inkml:channelProperty channel="Y" name="resolution" value="1000" units="1/cm"/>
-          <inkml:channelProperty channel="F" name="resolution" value="0" units="1/dev"/>
-        </inkml:channelProperties>
-      </inkml:inkSource>
-      <inkml:timestamp xml:id="ts0" timeString="2016-09-20T09:56:31.094"/>
-    </inkml:context>
-    <inkml:brush xml:id="br0">
-      <inkml:brushProperty name="width" value="0.06667" units="cm"/>
-      <inkml:brushProperty name="height" value="0.06667" units="cm"/>
-      <inkml:brushProperty name="color" value="#ED1C24"/>
-    </inkml:brush>
-  </inkml:definitions>
-  <inkml:trace contextRef="#ctx0" brushRef="#br0">15503 5998 3456,'0'15'1664,"0"-15"-768,0 0 3072,0 0-3840,0 0 128,15 0 0,-15 0 128,15 0-512,-1-15 128,2 0 128,-2 0 128,1-16-128,0 1 0,0-15-128,0 0 128,0-1-128,-15 1 0,0 0-128,0 0 0,0 0 0,-15 29 0,0-14 0,0 30 128,0 0-128,0 0 128,1 30 0,-2 0 128,16 31 0,-14 14 0,-1-14 0,0 29 128,15-14-384,0 14 0,0 1-256,0-31 128,0 16-128,0-16 0,-15-15-128,15-30 0,-15 1 128,15-2 128,-14-14 0,-1-14 128,0-2 0,0-14 0,0 0 256,15 0 128,-15-16-128,30 16 128,0-15 0,-15 15 0,15 0-128,0-1 128,14 17-256,1-2 128,0-14-128,0 30 128,-1-15-256,1 15 128,0-15 0,0 15 128,-1 0-128,-14-15 0,0 0 128,0 15 0,-1-15 0,-14 0 0,0 15-128,0-16 0,0 2 0,-14 14 128,14 0 0,-15 0 0,15 14 128,-15 2 0,0-1 0,15 0 128,0 15 0,0-15 0,0 15-256,15 1 0,0-17-128,0 2 128,15-1-128,-16-15 128,16-15-128,0-1 0,-15 2 0,14-2 0,-29-14-256,15 15 128,-15-15-256,-15 0 0,0-1 0,-14 1 0,14 0 0,0 15 128,0 0 128,0 15 128,1 0 0,-2 15 128,16 0 0,0 0 0,0 16 0,16-17 128,-2 2-128,1-1 0,15 0 0,-15-15 0,14 0-128,1 0 0,0 0 0,0-15 0,0 15 0,-16-15 128,16 15 0,-15 0 0,0 0 0,-15 0 128,14 15 0,1-15 128,-15 15 0,0 15 0,0-15-128,0 0 128,0 0-128,0 0 0,15-15-128,-15 0 128,15 0-256,0-15 128,0 0-256,0 0 0,0-15-384,14 15 0,-14 0-768,-15 0 0,30-15-640,-16 30 128</inkml:trace>
-</inkml:ink>
-</file>
-
-<file path=word/ink/ink23.xml><?xml version="1.0" encoding="utf-8"?>
-<inkml:ink xmlns:inkml="http://www.w3.org/2003/InkML">
-  <inkml:definitions>
-    <inkml:context xml:id="ctx0">
-      <inkml:inkSource xml:id="inkSrc0">
-        <inkml:traceFormat>
-          <inkml:channel name="X" type="integer" min="-2.14748E9" max="2.14748E9" units="cm"/>
-          <inkml:channel name="Y" type="integer" min="-2.14748E9" max="2.14748E9" units="cm"/>
-          <inkml:channel name="F" type="integer" max="32767" units="dev"/>
-        </inkml:traceFormat>
-        <inkml:channelProperties>
-          <inkml:channelProperty channel="X" name="resolution" value="1000" units="1/cm"/>
-          <inkml:channelProperty channel="Y" name="resolution" value="1000" units="1/cm"/>
-          <inkml:channelProperty channel="F" name="resolution" value="0" units="1/dev"/>
-        </inkml:channelProperties>
-      </inkml:inkSource>
-      <inkml:timestamp xml:id="ts0" timeString="2016-09-20T09:56:29.963"/>
-    </inkml:context>
-    <inkml:brush xml:id="br0">
-      <inkml:brushProperty name="width" value="0.06667" units="cm"/>
-      <inkml:brushProperty name="height" value="0.06667" units="cm"/>
-      <inkml:brushProperty name="color" value="#ED1C24"/>
-    </inkml:brush>
-  </inkml:definitions>
-  <inkml:trace contextRef="#ctx0" brushRef="#br0">14848 5936 3712,'-15'0'1792,"15"0"-1152,0 0 3072,0 15-3456,15-15 128,0 0 0,0 15 0,0-15-640,15 15 128,16-15 256,-16 0 128,0-15-384,0 0 0,1 15-256,14-15 128,-14-15-128,-1 14 128,-15-14 0,15 15 0,-15 0 384,-15 15 128,15 0 256,-15 15 128,0 0 0,-15 0 128,15 16-128,0-17 128,0 17-256,0-1 0,0-14-384,0-2 128,15-14-256,0 0 128,0 0-128,0-14 0,16-2-128,-16 1 128,15-15-128,0 0 128,-15 14 0,0-14 0,16 30 0,-31-30 0,15 30 0,0 0 0,-15 15 0,0 0 0,0 0 0,-15 16 0,15-17-256,0 17 128,0-1-640,15-14 0,-15-2-896,15-14 128,0 0-256,15 0 0</inkml:trace>
-</inkml:ink>
-</file>
-
-<file path=word/ink/ink24.xml><?xml version="1.0" encoding="utf-8"?>
-<inkml:ink xmlns:inkml="http://www.w3.org/2003/InkML">
-  <inkml:definitions>
-    <inkml:context xml:id="ctx0">
-      <inkml:inkSource xml:id="inkSrc0">
-        <inkml:traceFormat>
-          <inkml:channel name="X" type="integer" min="-2.14748E9" max="2.14748E9" units="cm"/>
-          <inkml:channel name="Y" type="integer" min="-2.14748E9" max="2.14748E9" units="cm"/>
-          <inkml:channel name="F" type="integer" max="32767" units="dev"/>
-        </inkml:traceFormat>
-        <inkml:channelProperties>
-          <inkml:channelProperty channel="X" name="resolution" value="1000" units="1/cm"/>
-          <inkml:channelProperty channel="Y" name="resolution" value="1000" units="1/cm"/>
-          <inkml:channelProperty channel="F" name="resolution" value="0" units="1/dev"/>
-        </inkml:channelProperties>
-      </inkml:inkSource>
-      <inkml:timestamp xml:id="ts0" timeString="2016-09-20T09:56:29.429"/>
-    </inkml:context>
-    <inkml:brush xml:id="br0">
-      <inkml:brushProperty name="width" value="0.06667" units="cm"/>
-      <inkml:brushProperty name="height" value="0.06667" units="cm"/>
-      <inkml:brushProperty name="color" value="#ED1C24"/>
-    </inkml:brush>
-  </inkml:definitions>
-  <inkml:trace contextRef="#ctx0" brushRef="#br0">14673 6275 3072,'0'15'1536,"15"-44"-1024,0 29 2048,0-30-2304,0 15 0,0-29 256,1 14 0,14-14-640,0-15 128,0 14 384,0-14 0,15-15-256,-14 15 128,-17 0-256,17 14 128,-16 1-128,0 14 0,-15 1 128,15 14 0,-15 15 0,0 0 0,0 0 128,0 15 128,0 14 0,0 15 0,0 1-128,0-1 128,0 16-128,15-16 0,-15 1-640,15 13 0,0-13-896,-15-1 128,15 16-640,0-31 128</inkml:trace>
-</inkml:ink>
-</file>
-
-<file path=word/ink/ink25.xml><?xml version="1.0" encoding="utf-8"?>
-<inkml:ink xmlns:inkml="http://www.w3.org/2003/InkML">
-  <inkml:definitions>
-    <inkml:context xml:id="ctx0">
-      <inkml:inkSource xml:id="inkSrc0">
-        <inkml:traceFormat>
-          <inkml:channel name="X" type="integer" min="-2.14748E9" max="2.14748E9" units="cm"/>
-          <inkml:channel name="Y" type="integer" min="-2.14748E9" max="2.14748E9" units="cm"/>
-          <inkml:channel name="F" type="integer" max="32767" units="dev"/>
-        </inkml:traceFormat>
-        <inkml:channelProperties>
-          <inkml:channelProperty channel="X" name="resolution" value="1000" units="1/cm"/>
-          <inkml:channelProperty channel="Y" name="resolution" value="1000" units="1/cm"/>
-          <inkml:channelProperty channel="F" name="resolution" value="0" units="1/dev"/>
-        </inkml:channelProperties>
-      </inkml:inkSource>
-      <inkml:timestamp xml:id="ts0" timeString="2016-09-20T09:56:28.754"/>
-    </inkml:context>
-    <inkml:brush xml:id="br0">
-      <inkml:brushProperty name="width" value="0.06667" units="cm"/>
-      <inkml:brushProperty name="height" value="0.06667" units="cm"/>
-      <inkml:brushProperty name="color" value="#ED1C24"/>
-    </inkml:brush>
-  </inkml:definitions>
-  <inkml:trace contextRef="#ctx0" brushRef="#br0">14107 6086 3200,'-15'0'1536,"30"0"-896,-15 0 1920,0 0-2304,14 0 0,1-15 128,-1 15 128,1-15-640,0-16 0,14 16 256,-15-30 128,16 15-256,-16-15 128,1-16-128,0 15 128,-1 1-256,-14-15 128,0 14-128,0 16 128,0 0-128,0 15 128,-14 15 0,14 15 0,-15 0 0,-14 0 0,14 46 256,-14-16 0,0 30 0,14-14 128,-14-1-128,14 1 128,15 14-128,-14-14 128,14-16-256,14 1 0,1-1 0,-1-15 0,16-14-128,-16-2 128,15-14-128,1-30 128,-16 15-128,16-15 0,-16-16-128,15 16 128,1-15-128,-16 15 128,1-1-128,-1 1 0,-14 15 0,0 0 128,-14 30-128,14-15 128,-15 30 0,1 1 128,14-1-128,0 0 0,0 15-256,14-14 128,15-16-768,0 0 0,30 0-640,-16-15 128</inkml:trace>
-</inkml:ink>
-</file>
-
-<file path=word/ink/ink26.xml><?xml version="1.0" encoding="utf-8"?>
-<inkml:ink xmlns:inkml="http://www.w3.org/2003/InkML">
-  <inkml:definitions>
-    <inkml:context xml:id="ctx0">
-      <inkml:inkSource xml:id="inkSrc0">
-        <inkml:traceFormat>
-          <inkml:channel name="X" type="integer" min="-2.14748E9" max="2.14748E9" units="cm"/>
-          <inkml:channel name="Y" type="integer" min="-2.14748E9" max="2.14748E9" units="cm"/>
-          <inkml:channel name="F" type="integer" max="32767" units="dev"/>
-        </inkml:traceFormat>
-        <inkml:channelProperties>
-          <inkml:channelProperty channel="X" name="resolution" value="1000" units="1/cm"/>
-          <inkml:channelProperty channel="Y" name="resolution" value="1000" units="1/cm"/>
-          <inkml:channelProperty channel="F" name="resolution" value="0" units="1/dev"/>
-        </inkml:channelProperties>
-      </inkml:inkSource>
-      <inkml:timestamp xml:id="ts0" timeString="2016-09-20T09:56:28.168"/>
-    </inkml:context>
-    <inkml:brush xml:id="br0">
-      <inkml:brushProperty name="width" value="0.06667" units="cm"/>
-      <inkml:brushProperty name="height" value="0.06667" units="cm"/>
-      <inkml:brushProperty name="color" value="#ED1C24"/>
-    </inkml:brush>
-  </inkml:definitions>
-  <inkml:trace contextRef="#ctx0" brushRef="#br0">13827 5957 2176,'0'0'1024,"15"-14"-384,-15 14 1664,0 0-2048,0 0 0,0 0 128,0 0 0,-15 0-384,15 0 128,0 0 384,-15 14 128,15-14-256,0 31 128,0-16 0,0 0 128,0 0-256,0 15 0,15-15-128,-15 0 0,15 0 0,1-15 128,-1 0-384,0 0 128,0-15-256,0 0 0,0-15-128,0 0 128,-15 15-256,16-15 0,-16 0 0,0-1 128,-16 1 0,1 15 0,0-15 128,15 15 0,-30 0 0,15 15 128,0 0 0,15 0 0,-16 0 0,1 15 0,15-15-128,0 0 128,15 15 0,-15-15 0,16 0-128,-1 0 128,0 0-128,0 0 128,0 0-128,15 0 128,-14 15 0,-1 0 0,-15-15 128,15 15 128,-15 0 0,0 0 0,0 16 0,0-1 0,-15-15 0,15 30 0,0-15-256,0 0 128,15-15-896,-15 0 128,15 0-768,15-15 0</inkml:trace>
-</inkml:ink>
-</file>
-
-<file path=word/ink/ink27.xml><?xml version="1.0" encoding="utf-8"?>
-<inkml:ink xmlns:inkml="http://www.w3.org/2003/InkML">
-  <inkml:definitions>
-    <inkml:context xml:id="ctx0">
-      <inkml:inkSource xml:id="inkSrc0">
-        <inkml:traceFormat>
-          <inkml:channel name="X" type="integer" min="-2.14748E9" max="2.14748E9" units="cm"/>
-          <inkml:channel name="Y" type="integer" min="-2.14748E9" max="2.14748E9" units="cm"/>
-          <inkml:channel name="F" type="integer" max="32767" units="dev"/>
-        </inkml:traceFormat>
-        <inkml:channelProperties>
-          <inkml:channelProperty channel="X" name="resolution" value="1000" units="1/cm"/>
-          <inkml:channelProperty channel="Y" name="resolution" value="1000" units="1/cm"/>
-          <inkml:channelProperty channel="F" name="resolution" value="0" units="1/dev"/>
-        </inkml:channelProperties>
-      </inkml:inkSource>
-      <inkml:timestamp xml:id="ts0" timeString="2016-09-20T09:56:27.621"/>
-    </inkml:context>
-    <inkml:brush xml:id="br0">
-      <inkml:brushProperty name="width" value="0.06667" units="cm"/>
-      <inkml:brushProperty name="height" value="0.06667" units="cm"/>
-      <inkml:brushProperty name="color" value="#ED1C24"/>
-    </inkml:brush>
-  </inkml:definitions>
-  <inkml:trace contextRef="#ctx0" brushRef="#br0">13263 5920 2816,'0'0'1408,"-14"-45"-1280,14 45 2304,0 0-2304,0-15 128,-16 15 256,16 0 128,-15 0-640,15 15 0,-15 0 512,15-15 0,0 30-128,-15-14 128,15 14-256,15 0 128,-15-15-256,15 15 0,0-15 0,1 0 0,-2-15-128,17 0 128,-16 0-128,0-15 128,15 0-256,-14-15 128,-2 15-128,1 0 0,1-16-128,-16 1 0,-16 15 0,16-15 0,-15 15 0,-15 0 0,30 0 0,-15 15 128,0 0 128,0 15 0,15 0 128,-15 0 0,15 0 128,0 15 0,15-14 0,-15 14 0,30-15 0,-15 0 0,1 0-256,13-15 128,2 0-128,-16 0 0,15-15 0,-15 0 0,15 0 0,-14-1 0,-1-14-128,0 0 128,0 15 0,-15 0 0,15 0 0,-15 0 0,0 15 0,0 0 0,0 0 0,-15 15 128,15 0 0,0 0 128,0 15 0,0-15 0,0 15 0,0 1 0,0-16 0,0 0 0,0 0-128,15 0 0,0-15-128,0-15 0,0 0 0,0 0 0,16 0 0,-16-16 0,15 17-128,-15-17 0,0 16 0,0 0 0,0 15 0,-15 0 0,16 0 128,-16 0 0,0 15 128,0 0 128,0 0-128,0 1 128,0 14-128,0-15 0,0 0-640,14 0 128,-14 0-640,16 0 128,-16-15-640,30 0 0,-15 0-128,0 0 0</inkml:trace>
-</inkml:ink>
-</file>
-
-<file path=word/ink/ink28.xml><?xml version="1.0" encoding="utf-8"?>
-<inkml:ink xmlns:inkml="http://www.w3.org/2003/InkML">
-  <inkml:definitions>
-    <inkml:context xml:id="ctx0">
-      <inkml:inkSource xml:id="inkSrc0">
-        <inkml:traceFormat>
-          <inkml:channel name="X" type="integer" min="-2.14748E9" max="2.14748E9" units="cm"/>
-          <inkml:channel name="Y" type="integer" min="-2.14748E9" max="2.14748E9" units="cm"/>
-          <inkml:channel name="F" type="integer" max="32767" units="dev"/>
-        </inkml:traceFormat>
-        <inkml:channelProperties>
-          <inkml:channelProperty channel="X" name="resolution" value="1000" units="1/cm"/>
-          <inkml:channelProperty channel="Y" name="resolution" value="1000" units="1/cm"/>
-          <inkml:channelProperty channel="F" name="resolution" value="0" units="1/dev"/>
-        </inkml:channelProperties>
-      </inkml:inkSource>
-      <inkml:timestamp xml:id="ts0" timeString="2016-09-20T09:56:26.749"/>
-    </inkml:context>
-    <inkml:brush xml:id="br0">
-      <inkml:brushProperty name="width" value="0.06667" units="cm"/>
-      <inkml:brushProperty name="height" value="0.06667" units="cm"/>
-      <inkml:brushProperty name="color" value="#ED1C24"/>
-    </inkml:brush>
-  </inkml:definitions>
-  <inkml:trace contextRef="#ctx0" brushRef="#br0">13148 5686 5120,'-30'-46'2560,"14"31"-3200,16 15 4736,0 0-4096,0 15 0,-15-15-512,15 15 0,0 16-384,15-16 0,1 16-512,-1-17 128</inkml:trace>
-</inkml:ink>
-</file>
-
-<file path=word/ink/ink29.xml><?xml version="1.0" encoding="utf-8"?>
-<inkml:ink xmlns:inkml="http://www.w3.org/2003/InkML">
-  <inkml:definitions>
-    <inkml:context xml:id="ctx0">
-      <inkml:inkSource xml:id="inkSrc0">
-        <inkml:traceFormat>
-          <inkml:channel name="X" type="integer" min="-2.14748E9" max="2.14748E9" units="cm"/>
-          <inkml:channel name="Y" type="integer" min="-2.14748E9" max="2.14748E9" units="cm"/>
-          <inkml:channel name="F" type="integer" max="32767" units="dev"/>
-        </inkml:traceFormat>
-        <inkml:channelProperties>
-          <inkml:channelProperty channel="X" name="resolution" value="1000" units="1/cm"/>
-          <inkml:channelProperty channel="Y" name="resolution" value="1000" units="1/cm"/>
-          <inkml:channelProperty channel="F" name="resolution" value="0" units="1/dev"/>
-        </inkml:channelProperties>
-      </inkml:inkSource>
-      <inkml:timestamp xml:id="ts0" timeString="2016-09-20T09:56:26.546"/>
-    </inkml:context>
-    <inkml:brush xml:id="br0">
-      <inkml:brushProperty name="width" value="0.06667" units="cm"/>
-      <inkml:brushProperty name="height" value="0.06667" units="cm"/>
-      <inkml:brushProperty name="color" value="#ED1C24"/>
-    </inkml:brush>
-  </inkml:definitions>
-  <inkml:trace contextRef="#ctx0" brushRef="#br0">12896 5591 3456,'0'0'1664,"0"0"-640,0 0 2816,0 15-3456,0 0 128,0 0 256,0 31 128,-14-16-1152,14 15 128,0 15 512,-16-14 128,16-1-640,0 15 0,-15-14-640,15-1 0,-15-15-256,15 0 0,-15 0-256,15-30 0,-15 0 256,15 0 128,0-15 512,0 0 128,-15 0 384,15 0 0,15 0 384,-15 0 0,0 0 0,15 0 128,0 15-128,0 0 0,0-15-256,1 15 128,14 0-128,0 0 128,-15-16-256,15 16 128,-15 0-128,15 0 0,0 0-128,-15-15 128,0 0 0,0 15 0,0 0 128,1 0 0,-16 0 0,0 0 128,14 15 0,-14 0 128,0 16-128,0-1 0,-14-15-256,14 15 0,0-15-512,0 0 128,0-15-896,0 15 0,0-15-512,14-15 128</inkml:trace>
-</inkml:ink>
-</file>
-
-<file path=word/ink/ink3.xml><?xml version="1.0" encoding="utf-8"?>
-<inkml:ink xmlns:inkml="http://www.w3.org/2003/InkML">
-  <inkml:definitions>
-    <inkml:context xml:id="ctx0">
-      <inkml:inkSource xml:id="inkSrc0">
-        <inkml:traceFormat>
-          <inkml:channel name="X" type="integer" min="-2.14748E9" max="2.14748E9" units="cm"/>
-          <inkml:channel name="Y" type="integer" min="-2.14748E9" max="2.14748E9" units="cm"/>
-          <inkml:channel name="F" type="integer" max="32767" units="dev"/>
-        </inkml:traceFormat>
-        <inkml:channelProperties>
-          <inkml:channelProperty channel="X" name="resolution" value="1000" units="1/cm"/>
-          <inkml:channelProperty channel="Y" name="resolution" value="1000" units="1/cm"/>
-          <inkml:channelProperty channel="F" name="resolution" value="0" units="1/dev"/>
-        </inkml:channelProperties>
-      </inkml:inkSource>
-      <inkml:timestamp xml:id="ts0" timeString="2016-09-20T09:55:09.939"/>
-    </inkml:context>
-    <inkml:brush xml:id="br0">
-      <inkml:brushProperty name="width" value="0.06667" units="cm"/>
-      <inkml:brushProperty name="height" value="0.06667" units="cm"/>
-      <inkml:brushProperty name="color" value="#ED1C24"/>
-    </inkml:brush>
-  </inkml:definitions>
-  <inkml:trace contextRef="#ctx0" brushRef="#br0">17713 4683 6912,'15'15'3456,"15"15"-5120,-14-15 6784,-2 1-5504,2-2 0,-1 16-768,15-15 128,0 1 384,0 14 128,1-16-1280,-17-14 128</inkml:trace>
-</inkml:ink>
-</file>
-
-<file path=word/ink/ink30.xml><?xml version="1.0" encoding="utf-8"?>
-<inkml:ink xmlns:inkml="http://www.w3.org/2003/InkML">
-  <inkml:definitions>
-    <inkml:context xml:id="ctx0">
-      <inkml:inkSource xml:id="inkSrc0">
-        <inkml:traceFormat>
-          <inkml:channel name="X" type="integer" min="-2.14748E9" max="2.14748E9" units="cm"/>
-          <inkml:channel name="Y" type="integer" min="-2.14748E9" max="2.14748E9" units="cm"/>
-          <inkml:channel name="F" type="integer" max="32767" units="dev"/>
-        </inkml:traceFormat>
-        <inkml:channelProperties>
-          <inkml:channelProperty channel="X" name="resolution" value="1000" units="1/cm"/>
-          <inkml:channelProperty channel="Y" name="resolution" value="1000" units="1/cm"/>
-          <inkml:channelProperty channel="F" name="resolution" value="0" units="1/dev"/>
-        </inkml:channelProperties>
-      </inkml:inkSource>
-      <inkml:timestamp xml:id="ts0" timeString="2016-09-20T09:56:26.016"/>
-    </inkml:context>
-    <inkml:brush xml:id="br0">
-      <inkml:brushProperty name="width" value="0.06667" units="cm"/>
-      <inkml:brushProperty name="height" value="0.06667" units="cm"/>
-      <inkml:brushProperty name="color" value="#ED1C24"/>
-    </inkml:brush>
-  </inkml:definitions>
-  <inkml:trace contextRef="#ctx0" brushRef="#br0">12667 5840 2816,'0'0'1408,"0"15"-768,0-15 2432,0 15-2688,0-15 0,0 15 384,0-15 0,0 16-1024,0-2 128,0 2 512,0 14 128,0-15-384,0 15 128,0-14-640,0-1 128,14-15-768,-14 14 0,0-14-384,15 0 0</inkml:trace>
-</inkml:ink>
-</file>
-
-<file path=word/ink/ink31.xml><?xml version="1.0" encoding="utf-8"?>
-<inkml:ink xmlns:inkml="http://www.w3.org/2003/InkML">
-  <inkml:definitions>
-    <inkml:context xml:id="ctx0">
-      <inkml:inkSource xml:id="inkSrc0">
-        <inkml:traceFormat>
-          <inkml:channel name="X" type="integer" min="-2.14748E9" max="2.14748E9" units="cm"/>
-          <inkml:channel name="Y" type="integer" min="-2.14748E9" max="2.14748E9" units="cm"/>
-          <inkml:channel name="F" type="integer" max="32767" units="dev"/>
-        </inkml:traceFormat>
-        <inkml:channelProperties>
-          <inkml:channelProperty channel="X" name="resolution" value="1000" units="1/cm"/>
-          <inkml:channelProperty channel="Y" name="resolution" value="1000" units="1/cm"/>
-          <inkml:channelProperty channel="F" name="resolution" value="0" units="1/dev"/>
-        </inkml:channelProperties>
-      </inkml:inkSource>
-      <inkml:timestamp xml:id="ts0" timeString="2016-09-20T09:56:25.812"/>
-    </inkml:context>
-    <inkml:brush xml:id="br0">
-      <inkml:brushProperty name="width" value="0.06667" units="cm"/>
-      <inkml:brushProperty name="height" value="0.06667" units="cm"/>
-      <inkml:brushProperty name="color" value="#ED1C24"/>
-    </inkml:brush>
-  </inkml:definitions>
-  <inkml:trace contextRef="#ctx0" brushRef="#br0">12526 5580 2688,'15'0'1280,"0"15"-256,-15-15 1536,0 15-2048,0 0 128,0 15 384,-15 15 0,0-15-1280,15 30 128,-15-15 768,15 1 0,-15-16-384,15 15 128,0-15-256,0 0 0,15-15 0,0 15 0,0-30 0,0 15 0,0-30 0,15 15 128,-14-15-128,14 0 0,-15-15-512,15 0 128,-14 0-512,-2 0 128,1 15-896,1 0 128,-16 15-256,14 0 0</inkml:trace>
-</inkml:ink>
-</file>
-
-<file path=word/ink/ink32.xml><?xml version="1.0" encoding="utf-8"?>
-<inkml:ink xmlns:inkml="http://www.w3.org/2003/InkML">
-  <inkml:definitions>
-    <inkml:context xml:id="ctx0">
-      <inkml:inkSource xml:id="inkSrc0">
-        <inkml:traceFormat>
-          <inkml:channel name="X" type="integer" min="-2.14748E9" max="2.14748E9" units="cm"/>
-          <inkml:channel name="Y" type="integer" min="-2.14748E9" max="2.14748E9" units="cm"/>
-          <inkml:channel name="F" type="integer" max="32767" units="dev"/>
-        </inkml:traceFormat>
-        <inkml:channelProperties>
-          <inkml:channelProperty channel="X" name="resolution" value="1000" units="1/cm"/>
-          <inkml:channelProperty channel="Y" name="resolution" value="1000" units="1/cm"/>
-          <inkml:channelProperty channel="F" name="resolution" value="0" units="1/dev"/>
-        </inkml:channelProperties>
-      </inkml:inkSource>
-      <inkml:timestamp xml:id="ts0" timeString="2016-09-20T09:56:25.535"/>
-    </inkml:context>
-    <inkml:brush xml:id="br0">
-      <inkml:brushProperty name="width" value="0.06667" units="cm"/>
-      <inkml:brushProperty name="height" value="0.06667" units="cm"/>
-      <inkml:brushProperty name="color" value="#ED1C24"/>
-    </inkml:brush>
-  </inkml:definitions>
-  <inkml:trace contextRef="#ctx0" brushRef="#br0">12205 5832 2688,'0'15'1280,"-30"0"256,30 0 1408,0-15-2432,-15 15 0,15 0 256,0 0 128,-15 0-1152,15 0 128,0-15 512,0 15 128,0 0-256,15-15 0,-15 0-128,30 0 0,-15-15-128,0 0 0,0 0 0,0 0 0,0 0 0,0-15 0,0 30 0,-15-15 0,15 0-128,0 0 128,-15 15 0,15-15 0,-15 30 0,0-15 0,0 15 0,0 0 0,0 0 128,0 0 0,0 15-128,0-15 128,0 15 0,0-15 0,0 15-128,0-14 0,0-2-512,0-14 128,15 0-768,-15 0 128,15-14-640,-15-2 128</inkml:trace>
-</inkml:ink>
-</file>
-
-<file path=word/ink/ink33.xml><?xml version="1.0" encoding="utf-8"?>
-<inkml:ink xmlns:inkml="http://www.w3.org/2003/InkML">
-  <inkml:definitions>
-    <inkml:context xml:id="ctx0">
-      <inkml:inkSource xml:id="inkSrc0">
-        <inkml:traceFormat>
-          <inkml:channel name="X" type="integer" min="-2.14748E9" max="2.14748E9" units="cm"/>
-          <inkml:channel name="Y" type="integer" min="-2.14748E9" max="2.14748E9" units="cm"/>
-          <inkml:channel name="F" type="integer" max="32767" units="dev"/>
-        </inkml:traceFormat>
-        <inkml:channelProperties>
-          <inkml:channelProperty channel="X" name="resolution" value="1000" units="1/cm"/>
-          <inkml:channelProperty channel="Y" name="resolution" value="1000" units="1/cm"/>
-          <inkml:channelProperty channel="F" name="resolution" value="0" units="1/dev"/>
-        </inkml:channelProperties>
-      </inkml:inkSource>
-      <inkml:timestamp xml:id="ts0" timeString="2016-09-20T09:56:25.093"/>
-    </inkml:context>
-    <inkml:brush xml:id="br0">
-      <inkml:brushProperty name="width" value="0.06667" units="cm"/>
-      <inkml:brushProperty name="height" value="0.06667" units="cm"/>
-      <inkml:brushProperty name="color" value="#ED1C24"/>
-    </inkml:brush>
-  </inkml:definitions>
-  <inkml:trace contextRef="#ctx0" brushRef="#br0">11903 5875 2304,'0'0'1152,"0"0"-640,-15 0 1536,15 15-1664,0 0 128,0 0 512,0-15 0,-15 30-1152,15-14 0,0 14 896,0-15 0,0 15-384,0 0 128,0-15-256,15 0 0,-15-15-128,15 0 128,0 0-256,15-30 128,-14 15-128,14-15 128,-15 0-128,15 15 128,-15-31-128,15 31 0,-30-15 0,16 0 0,-16 15 0,15 0 0,-15 15 0,0 0 0,-15 15-128,15 0 128,0 0 0,0 0 128,0 15-128,0-15 128,0 16-128,0-1 128,0-15-128,15 0 128,-15 0-512,0-15 128,15 0-640,0 0 0,-15 0-768,15 0 0</inkml:trace>
-</inkml:ink>
-</file>
-
-<file path=word/ink/ink34.xml><?xml version="1.0" encoding="utf-8"?>
-<inkml:ink xmlns:inkml="http://www.w3.org/2003/InkML">
-  <inkml:definitions>
-    <inkml:context xml:id="ctx0">
-      <inkml:inkSource xml:id="inkSrc0">
-        <inkml:traceFormat>
-          <inkml:channel name="X" type="integer" min="-2.14748E9" max="2.14748E9" units="cm"/>
-          <inkml:channel name="Y" type="integer" min="-2.14748E9" max="2.14748E9" units="cm"/>
-          <inkml:channel name="F" type="integer" max="32767" units="dev"/>
-        </inkml:traceFormat>
-        <inkml:channelProperties>
-          <inkml:channelProperty channel="X" name="resolution" value="1000" units="1/cm"/>
-          <inkml:channelProperty channel="Y" name="resolution" value="1000" units="1/cm"/>
-          <inkml:channelProperty channel="F" name="resolution" value="0" units="1/dev"/>
-        </inkml:channelProperties>
-      </inkml:inkSource>
-      <inkml:timestamp xml:id="ts0" timeString="2016-09-20T09:56:24.564"/>
-    </inkml:context>
-    <inkml:brush xml:id="br0">
-      <inkml:brushProperty name="width" value="0.06667" units="cm"/>
-      <inkml:brushProperty name="height" value="0.06667" units="cm"/>
-      <inkml:brushProperty name="color" value="#ED1C24"/>
-    </inkml:brush>
-  </inkml:definitions>
-  <inkml:trace contextRef="#ctx0" brushRef="#br0">11616 5897 2944,'-15'0'1408,"30"0"-896,-15 0 2560,0 0-2560,15 0 0,-15 0 128,15 0 128,0 0-1024,16 0 0,-1 0 640,-1 0 0,2 0-640,-1 0 128,-15 0-896,15 0 0,-15 15-384,15-15 128</inkml:trace>
-</inkml:ink>
-</file>
-
-<file path=word/ink/ink35.xml><?xml version="1.0" encoding="utf-8"?>
-<inkml:ink xmlns:inkml="http://www.w3.org/2003/InkML">
-  <inkml:definitions>
-    <inkml:context xml:id="ctx0">
-      <inkml:inkSource xml:id="inkSrc0">
-        <inkml:traceFormat>
-          <inkml:channel name="X" type="integer" min="-2.14748E9" max="2.14748E9" units="cm"/>
-          <inkml:channel name="Y" type="integer" min="-2.14748E9" max="2.14748E9" units="cm"/>
-          <inkml:channel name="F" type="integer" max="32767" units="dev"/>
-        </inkml:traceFormat>
-        <inkml:channelProperties>
-          <inkml:channelProperty channel="X" name="resolution" value="1000" units="1/cm"/>
-          <inkml:channelProperty channel="Y" name="resolution" value="1000" units="1/cm"/>
-          <inkml:channelProperty channel="F" name="resolution" value="0" units="1/dev"/>
-        </inkml:channelProperties>
-      </inkml:inkSource>
-      <inkml:timestamp xml:id="ts0" timeString="2016-09-20T09:56:24.294"/>
-    </inkml:context>
-    <inkml:brush xml:id="br0">
-      <inkml:brushProperty name="width" value="0.06667" units="cm"/>
-      <inkml:brushProperty name="height" value="0.06667" units="cm"/>
-      <inkml:brushProperty name="color" value="#ED1C24"/>
-    </inkml:brush>
-  </inkml:definitions>
-  <inkml:trace contextRef="#ctx0" brushRef="#br0">11575 5695 3328,'-15'0'1664,"0"15"-768,15-15 2560,0 0-3072,0 0 0,15 0 128,-15 0 0,15-15-640,15 1 0,0 14 512,-14-16 0,29 2-256,1-1 128,-1 15-128,-15-15 0,15 0-128,-15 15 0,1-15-128,-1 15 0,-15 0-512,15 0 128,-30 0-768,15 0 0,-15 0-256,0 15 0</inkml:trace>
-</inkml:ink>
-</file>
-
-<file path=word/ink/ink36.xml><?xml version="1.0" encoding="utf-8"?>
-<inkml:ink xmlns:inkml="http://www.w3.org/2003/InkML">
-  <inkml:definitions>
-    <inkml:context xml:id="ctx0">
-      <inkml:inkSource xml:id="inkSrc0">
-        <inkml:traceFormat>
-          <inkml:channel name="X" type="integer" min="-2.14748E9" max="2.14748E9" units="cm"/>
-          <inkml:channel name="Y" type="integer" min="-2.14748E9" max="2.14748E9" units="cm"/>
-          <inkml:channel name="F" type="integer" max="32767" units="dev"/>
-        </inkml:traceFormat>
-        <inkml:channelProperties>
-          <inkml:channelProperty channel="X" name="resolution" value="1000" units="1/cm"/>
-          <inkml:channelProperty channel="Y" name="resolution" value="1000" units="1/cm"/>
-          <inkml:channelProperty channel="F" name="resolution" value="0" units="1/dev"/>
-        </inkml:channelProperties>
-      </inkml:inkSource>
-      <inkml:timestamp xml:id="ts0" timeString="2016-09-20T09:56:24.020"/>
-    </inkml:context>
-    <inkml:brush xml:id="br0">
-      <inkml:brushProperty name="width" value="0.06667" units="cm"/>
-      <inkml:brushProperty name="height" value="0.06667" units="cm"/>
-      <inkml:brushProperty name="color" value="#ED1C24"/>
-    </inkml:brush>
-  </inkml:definitions>
-  <inkml:trace contextRef="#ctx0" brushRef="#br0">11637 5787 2560,'0'0'1280,"0"-15"-384,0 15 1408,0 0-1792,0 15 128,0-15 384,0 15 128,0 0-1408,0 16 128,0-1 768,-15-1 128,15 1-384,0 16 128,-14-16-256,14 0 0,-15 0-384,15 15 128,0-30-512,-15 15 0,15-15-512,0-15 128,0 0-768,0-30 128</inkml:trace>
-</inkml:ink>
-</file>
-
-<file path=word/ink/ink4.xml><?xml version="1.0" encoding="utf-8"?>
-<inkml:ink xmlns:inkml="http://www.w3.org/2003/InkML">
-  <inkml:definitions>
-    <inkml:context xml:id="ctx0">
-      <inkml:inkSource xml:id="inkSrc0">
-        <inkml:traceFormat>
-          <inkml:channel name="X" type="integer" min="-2.14748E9" max="2.14748E9" units="cm"/>
-          <inkml:channel name="Y" type="integer" min="-2.14748E9" max="2.14748E9" units="cm"/>
-          <inkml:channel name="F" type="integer" max="32767" units="dev"/>
-        </inkml:traceFormat>
-        <inkml:channelProperties>
-          <inkml:channelProperty channel="X" name="resolution" value="1000" units="1/cm"/>
-          <inkml:channelProperty channel="Y" name="resolution" value="1000" units="1/cm"/>
-          <inkml:channelProperty channel="F" name="resolution" value="0" units="1/dev"/>
-        </inkml:channelProperties>
-      </inkml:inkSource>
-      <inkml:timestamp xml:id="ts0" timeString="2016-09-20T09:55:09.673"/>
-    </inkml:context>
-    <inkml:brush xml:id="br0">
-      <inkml:brushProperty name="width" value="0.06667" units="cm"/>
-      <inkml:brushProperty name="height" value="0.06667" units="cm"/>
-      <inkml:brushProperty name="color" value="#ED1C24"/>
-    </inkml:brush>
-  </inkml:definitions>
-  <inkml:trace contextRef="#ctx0" brushRef="#br0">17644 4241 6272,'0'30'3072,"-15"31"-4480,0-31 6016,15 15-4736,0 1 128,-15 15-128,15-1 128,0 0 0,0-14 128,0-1 0,15 0 0,-15 1 128,15-16 128,0-15 0,0 1 0,15-2 0,0-14 128,1-14-256,-1-17 0,0 16-384,15-15 128,-15-1-640,0-14 0,0 15-768,15 0 128,-15-1-768,-15 16 128</inkml:trace>
-</inkml:ink>
-</file>
-
-<file path=word/ink/ink5.xml><?xml version="1.0" encoding="utf-8"?>
-<inkml:ink xmlns:inkml="http://www.w3.org/2003/InkML">
-  <inkml:definitions>
-    <inkml:context xml:id="ctx0">
-      <inkml:inkSource xml:id="inkSrc0">
-        <inkml:traceFormat>
-          <inkml:channel name="X" type="integer" min="-2.14748E9" max="2.14748E9" units="cm"/>
-          <inkml:channel name="Y" type="integer" min="-2.14748E9" max="2.14748E9" units="cm"/>
-          <inkml:channel name="F" type="integer" max="32767" units="dev"/>
-        </inkml:traceFormat>
-        <inkml:channelProperties>
-          <inkml:channelProperty channel="X" name="resolution" value="1000" units="1/cm"/>
-          <inkml:channelProperty channel="Y" name="resolution" value="1000" units="1/cm"/>
-          <inkml:channelProperty channel="F" name="resolution" value="0" units="1/dev"/>
-        </inkml:channelProperties>
-      </inkml:inkSource>
-      <inkml:timestamp xml:id="ts0" timeString="2016-09-20T09:55:09.328"/>
-    </inkml:context>
-    <inkml:brush xml:id="br0">
-      <inkml:brushProperty name="width" value="0.06667" units="cm"/>
-      <inkml:brushProperty name="height" value="0.06667" units="cm"/>
-      <inkml:brushProperty name="color" value="#ED1C24"/>
-    </inkml:brush>
-  </inkml:definitions>
-  <inkml:trace contextRef="#ctx0" brushRef="#br0">17115 4604 6272,'-15'0'3072,"15"15"-4352,0 0 5760,15 0-4480,-15 0 0,15 0 0,-15 15 0,16 1 128,-16-1 0,14 0 128,-14 0 0,15 0 0,1 1 128,-2-17-128,2-14 0,-1 0-128,15-14 0,-15-2-256,0 1 128,15-15-256,-14 0 128,-2 15 0,16 0 0,-15 0 0,1 0 0,-2 15 128,2 0 0,-16 0 128,15 15 0,0 0 0,0 0 0,0 0-128,0 15 128,-15-15-512,15-15 0,0 15-896,-15-15 0,15 0-512,0 0 0</inkml:trace>
-</inkml:ink>
-</file>
-
-<file path=word/ink/ink6.xml><?xml version="1.0" encoding="utf-8"?>
-<inkml:ink xmlns:inkml="http://www.w3.org/2003/InkML">
-  <inkml:definitions>
-    <inkml:context xml:id="ctx0">
-      <inkml:inkSource xml:id="inkSrc0">
-        <inkml:traceFormat>
-          <inkml:channel name="X" type="integer" min="-2.14748E9" max="2.14748E9" units="cm"/>
-          <inkml:channel name="Y" type="integer" min="-2.14748E9" max="2.14748E9" units="cm"/>
-          <inkml:channel name="F" type="integer" max="32767" units="dev"/>
-        </inkml:traceFormat>
-        <inkml:channelProperties>
-          <inkml:channelProperty channel="X" name="resolution" value="1000" units="1/cm"/>
-          <inkml:channelProperty channel="Y" name="resolution" value="1000" units="1/cm"/>
-          <inkml:channelProperty channel="F" name="resolution" value="0" units="1/dev"/>
-        </inkml:channelProperties>
-      </inkml:inkSource>
-      <inkml:timestamp xml:id="ts0" timeString="2016-09-20T09:55:08.738"/>
-    </inkml:context>
-    <inkml:brush xml:id="br0">
-      <inkml:brushProperty name="width" value="0.06667" units="cm"/>
-      <inkml:brushProperty name="height" value="0.06667" units="cm"/>
-      <inkml:brushProperty name="color" value="#ED1C24"/>
-    </inkml:brush>
-  </inkml:definitions>
-  <inkml:trace contextRef="#ctx0" brushRef="#br0">16945 4789 6784,'-30'-15'3328,"15"0"-5248,-1 15 6272,16-15-4864,-14 15 128,-2 0-256,2 0 0,-2 0 896,-14 0 0,15 15-384,0 15 0,15-15 384,-15 30 128,15-30 128,0 15 0,15 1 0,0-16 0,15-15-384,1 0 128,-1-15-512,0 0 128,-1-15-128,2-1 0,-16-14-128,0 15 0,0-15 0,-15 0 128,0 14 0,-15-14 128,0 30 0,-15-15 128,14 15 0,-13 15 128,-1 0 0,14 0 0,2 0 0,-2 15 128,16-15-256,0 15 128,16 0-128,-2 0 128,2 0-128,-2 1 128,17 13-128,-1-13 0,0-2 0,0-14 0,-15 16 0,15-1 0,-15 0 0,16 15 0,-31-15 0,14 15 0,-14 0-256,0 1 128,0-1-640,-14 0 0,-2 0-768,1 0 0</inkml:trace>
-</inkml:ink>
-</file>
-
-<file path=word/ink/ink7.xml><?xml version="1.0" encoding="utf-8"?>
-<inkml:ink xmlns:inkml="http://www.w3.org/2003/InkML">
-  <inkml:definitions>
-    <inkml:context xml:id="ctx0">
-      <inkml:inkSource xml:id="inkSrc0">
-        <inkml:traceFormat>
-          <inkml:channel name="X" type="integer" min="-2.14748E9" max="2.14748E9" units="cm"/>
-          <inkml:channel name="Y" type="integer" min="-2.14748E9" max="2.14748E9" units="cm"/>
-          <inkml:channel name="F" type="integer" max="32767" units="dev"/>
-        </inkml:traceFormat>
-        <inkml:channelProperties>
-          <inkml:channelProperty channel="X" name="resolution" value="1000" units="1/cm"/>
-          <inkml:channelProperty channel="Y" name="resolution" value="1000" units="1/cm"/>
-          <inkml:channelProperty channel="F" name="resolution" value="0" units="1/dev"/>
-        </inkml:channelProperties>
-      </inkml:inkSource>
-      <inkml:timestamp xml:id="ts0" timeString="2016-09-20T09:55:08.143"/>
-    </inkml:context>
-    <inkml:brush xml:id="br0">
-      <inkml:brushProperty name="width" value="0.06667" units="cm"/>
-      <inkml:brushProperty name="height" value="0.06667" units="cm"/>
-      <inkml:brushProperty name="color" value="#ED1C24"/>
-    </inkml:brush>
-  </inkml:definitions>
-  <inkml:trace contextRef="#ctx0" brushRef="#br0">16318 4298 4736,'0'-15'2304,"15"30"-3072,0 0 3968,-15-1-3328,15 16 128,0 0 256,0 29 0,0-15-128,-15 30 128,0-15 256,0-14 0,0 14 128,0 0 0,0-29-256,15 14 128,-15-29-256,0 15 128,0-16-256,0 1 128,15-15-128,-15 0 0,15-15 0,0-14 0,0 14-256,0 0 128,15-14 0,1 14 0,-1 0-128,0 0 128,0 15-128,0 0 0,0 0 128,-15 0 0,15 15-128,-15 0 128,0 14 0,0 1 0,0 0 0,-15-1 0,-15 1 0,15 0 128,-30-1-128,15-14 128,-15 0-128,-15-1 0,0-14-128,0 0 0,-1-14-384,1-1 128,15 0-640,0 0 0,15 1-768,15-2 0</inkml:trace>
-</inkml:ink>
-</file>
-
-<file path=word/ink/ink8.xml><?xml version="1.0" encoding="utf-8"?>
-<inkml:ink xmlns:inkml="http://www.w3.org/2003/InkML">
-  <inkml:definitions>
-    <inkml:context xml:id="ctx0">
-      <inkml:inkSource xml:id="inkSrc0">
-        <inkml:traceFormat>
-          <inkml:channel name="X" type="integer" min="-2.14748E9" max="2.14748E9" units="cm"/>
-          <inkml:channel name="Y" type="integer" min="-2.14748E9" max="2.14748E9" units="cm"/>
-          <inkml:channel name="F" type="integer" max="32767" units="dev"/>
-        </inkml:traceFormat>
-        <inkml:channelProperties>
-          <inkml:channelProperty channel="X" name="resolution" value="1000" units="1/cm"/>
-          <inkml:channelProperty channel="Y" name="resolution" value="1000" units="1/cm"/>
-          <inkml:channelProperty channel="F" name="resolution" value="0" units="1/dev"/>
-        </inkml:channelProperties>
-      </inkml:inkSource>
-      <inkml:timestamp xml:id="ts0" timeString="2016-09-20T09:55:07.499"/>
-    </inkml:context>
-    <inkml:brush xml:id="br0">
-      <inkml:brushProperty name="width" value="0.06667" units="cm"/>
-      <inkml:brushProperty name="height" value="0.06667" units="cm"/>
-      <inkml:brushProperty name="color" value="#ED1C24"/>
-    </inkml:brush>
-  </inkml:definitions>
-  <inkml:trace contextRef="#ctx0" brushRef="#br0">15679 4924 7296,'15'-15'3584,"30"30"-5248,-29-30 6272,-1 15-4992,15-15 0,0 15 0,-15-15 0,15 0 512,0 0 128,-14-15-384,-1 0 0,-15 15 128,0-15 128,0 0-128,-31 14 0,17-14 0,-32 15 0,1 15-128,-16-15 128,16 30-128,-31 0 128,17 0 0,-2 16 128,15 13 128,1-13 0,0 13 256,30 2 0,0-1 0,15 0 128,30-15-256,-15 0 0,30-15-128,16 0 0,-1 0-384,1-15 128,14-15-384,-15-15 128,1 0-256,-16 0 128,1 0 0,-1-15 0,-15 15 128,-15-1 128,0 2 128,0-1 0,-15 0 128,0 14 128,0 16-128,-15 0 128,0 16-128,0-2 0,-15 17-128,15-1 128,-1 0-128,16 15 128,-14 0-128,14-15 128,14-15 0,-14 0 128,31 0-128,-16-30 0,15-15-128,0 15 128,16-30-128,14 0 0,-15 0-128,0 15 0,1-1 0,-16 1 128,0 16-128,0 14 128,0 0-128,-14 14 128,-1 16-128,0-14 128,0 14-512,-15-1 0,15 17-896,0-16 128,-15-15-640,15 0 128</inkml:trace>
-</inkml:ink>
-</file>
-
-<file path=word/ink/ink9.xml><?xml version="1.0" encoding="utf-8"?>
-<inkml:ink xmlns:inkml="http://www.w3.org/2003/InkML">
-  <inkml:definitions>
-    <inkml:context xml:id="ctx0">
-      <inkml:inkSource xml:id="inkSrc0">
-        <inkml:traceFormat>
-          <inkml:channel name="X" type="integer" min="-2.14748E9" max="2.14748E9" units="cm"/>
-          <inkml:channel name="Y" type="integer" min="-2.14748E9" max="2.14748E9" units="cm"/>
-          <inkml:channel name="F" type="integer" max="32767" units="dev"/>
-        </inkml:traceFormat>
-        <inkml:channelProperties>
-          <inkml:channelProperty channel="X" name="resolution" value="1000" units="1/cm"/>
-          <inkml:channelProperty channel="Y" name="resolution" value="1000" units="1/cm"/>
-          <inkml:channelProperty channel="F" name="resolution" value="0" units="1/dev"/>
-        </inkml:channelProperties>
-      </inkml:inkSource>
-      <inkml:timestamp xml:id="ts0" timeString="2016-09-20T09:55:06.547"/>
-    </inkml:context>
-    <inkml:brush xml:id="br0">
-      <inkml:brushProperty name="width" value="0.06667" units="cm"/>
-      <inkml:brushProperty name="height" value="0.06667" units="cm"/>
-      <inkml:brushProperty name="color" value="#ED1C24"/>
-    </inkml:brush>
-  </inkml:definitions>
-  <inkml:trace contextRef="#ctx0" brushRef="#br0">15222 4381 7168,'-15'-15'3584,"30"30"-4352,-15-15 5760,15 15-5120,-15 1 128,15 14 0,0 15 128,1 16-128,-1-1 0,-15 31 0,0-1 128,0 1-256,15 15 0,-15-30-640,15-1 0,1 1-1152,-2-31 128</inkml:trace>
-</inkml:ink>
-</file>
-
 <file path=word/theme/theme1.xml><?xml version="1.0" encoding="utf-8"?>
 <a:theme xmlns:a="http://schemas.openxmlformats.org/drawingml/2006/main" name="Office">
   <a:themeElements>
@@ -6126,7 +3467,7 @@
 </file>
 
 <file path=customXml/itemProps2.xml><?xml version="1.0" encoding="utf-8"?>
-<ds:datastoreItem xmlns:ds="http://schemas.openxmlformats.org/officeDocument/2006/customXml" ds:itemID="{E233020A-A691-4011-B950-45BB5C9AB8F1}">
+<ds:datastoreItem xmlns:ds="http://schemas.openxmlformats.org/officeDocument/2006/customXml" ds:itemID="{519F029E-3BDC-4264-AC9F-9A4D35545FD2}">
   <ds:schemaRefs>
     <ds:schemaRef ds:uri="http://schemas.openxmlformats.org/officeDocument/2006/bibliography"/>
   </ds:schemaRefs>

--- a/Projektantrag/Projektantrag_TOMASI_POLLHEIMER_GABL.docx
+++ b/Projektantrag/Projektantrag_TOMASI_POLLHEIMER_GABL.docx
@@ -16,7 +16,7 @@
           <w:r>
             <w:rPr>
               <w:noProof/>
-              <w:lang w:eastAsia="de-AT"/>
+              <w:lang w:val="en-GB" w:eastAsia="en-GB"/>
             </w:rPr>
             <mc:AlternateContent>
               <mc:Choice Requires="wpg">
@@ -266,7 +266,7 @@
                   </wp:anchor>
                 </w:drawing>
               </mc:Choice>
-              <mc:Fallback>
+              <mc:Fallback xmlns:cx5="http://schemas.microsoft.com/office/drawing/2016/5/11/chartex" xmlns:cx4="http://schemas.microsoft.com/office/drawing/2016/5/10/chartex" xmlns:cx3="http://schemas.microsoft.com/office/drawing/2016/5/9/chartex">
                 <w:pict>
                   <v:group w14:anchorId="770C89DD" id="Gruppe 149" o:spid="_x0000_s1026" style="position:absolute;margin-left:0;margin-top:0;width:8in;height:95.7pt;z-index:251662336;mso-width-percent:941;mso-height-percent:121;mso-top-percent:23;mso-position-horizontal:center;mso-position-horizontal-relative:page;mso-position-vertical-relative:page;mso-width-percent:941;mso-height-percent:121;mso-top-percent:23" coordorigin="" coordsize="73152,12161" o:gfxdata="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">
                     <v:shape id="Rechteck 51" o:spid="_x0000_s1027" style="position:absolute;width:73152;height:11303;visibility:visible;mso-wrap-style:square;v-text-anchor:middle" coordsize="7312660,1129665" o:gfxdata="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" path="m,l7312660,r,1129665l3619500,733425,,1091565,,xe" fillcolor="#5b9bd5 [3204]" stroked="f" strokeweight="1pt">
@@ -298,7 +298,7 @@
       <w:r>
         <w:rPr>
           <w:noProof/>
-          <w:lang w:eastAsia="de-AT"/>
+          <w:lang w:val="en-GB" w:eastAsia="en-GB"/>
         </w:rPr>
         <w:drawing>
           <wp:anchor distT="0" distB="0" distL="114300" distR="114300" simplePos="0" relativeHeight="251667456" behindDoc="0" locked="0" layoutInCell="1" allowOverlap="1" wp14:anchorId="5E89FBB4" wp14:editId="6E8A03E0">
@@ -392,7 +392,7 @@
         <w:rPr>
           <w:noProof/>
         </w:rPr>
-        <w:t>22. September 2016</w:t>
+        <w:t>26. September 2016</w:t>
       </w:r>
       <w:r>
         <w:fldChar w:fldCharType="end"/>
@@ -1497,7 +1497,10 @@
         <w:t>nicht alle</w:t>
       </w:r>
       <w:r>
-        <w:t xml:space="preserve"> funktionalen Anforderungen, welche die Benutzung durch IT-ManagerInnen und SystembetreuerInnen erfordern.</w:t>
+        <w:t xml:space="preserve"> funktionalen Anforderungen</w:t>
+      </w:r>
+      <w:r>
+        <w:t>.</w:t>
       </w:r>
     </w:p>
     <w:p>
@@ -1535,7 +1538,19 @@
         <w:br/>
       </w:r>
       <w:r>
-        <w:t>Entwicklung und Umsetzung eines Frontend-Konzepts. Erstellung von Screendesigns und Entwicklung dieser. Implementierung der Funktionalität vom Backend.</w:t>
+        <w:t xml:space="preserve">Entwicklung und Umsetzung eines Frontend-Konzepts. Erstellung von </w:t>
+      </w:r>
+      <w:r>
+        <w:t>Screen Designs</w:t>
+      </w:r>
+      <w:r>
+        <w:t xml:space="preserve"> und </w:t>
+      </w:r>
+      <w:r>
+        <w:t>Umsetzung mit Bootstrap</w:t>
+      </w:r>
+      <w:r>
+        <w:t>. Implementierung der Funktionalität vom Backend.</w:t>
       </w:r>
     </w:p>
     <w:p>
@@ -1547,7 +1562,10 @@
       </w:r>
       <w:r>
         <w:br/>
-        <w:t>Anpassung der OSticket-Installation im Code und der Konfiguration. Implementierung der Backend-Funktionalität ins Frontend.</w:t>
+        <w:t xml:space="preserve">Anpassung der OSticket-Installation im Code und der Konfiguration. </w:t>
+      </w:r>
+      <w:r>
+        <w:t>Testen der Funktionalität des Frontends.</w:t>
       </w:r>
     </w:p>
     <w:p>
@@ -1559,7 +1577,19 @@
       </w:r>
       <w:r>
         <w:br/>
-        <w:t xml:space="preserve">Anpassung der Datenbank mit Fokus auf Erweiterbarkeit und Benutzung im Schul- Umfeld mit Landesschulrat und Bildungsministerium. Erstellung </w:t>
+        <w:t>Anpassung der Datenbank mit Fokus auf Erweiterbarkeit und Benutzung im S</w:t>
+      </w:r>
+      <w:r>
+        <w:t>chulu</w:t>
+      </w:r>
+      <w:r>
+        <w:t>mfeld mit Landesschulrat und Bildungsministerium</w:t>
+      </w:r>
+      <w:r>
+        <w:t>, da OSticket eigentlich für die Privatwirtschaft gedacht ist</w:t>
+      </w:r>
+      <w:r>
+        <w:t xml:space="preserve">. Erstellung </w:t>
       </w:r>
       <w:r>
         <w:t xml:space="preserve">und Ausführung </w:t>
@@ -1616,22 +1646,31 @@
         <w:t>.</w:t>
       </w:r>
       <w:r>
-        <w:t xml:space="preserve"> Weiters gilt</w:t>
-      </w:r>
-      <w:r>
-        <w:t xml:space="preserve"> für AnwenderInnen (</w:t>
-      </w:r>
-      <w:r>
-        <w:t xml:space="preserve">können </w:t>
-      </w:r>
-      <w:r>
-        <w:t>auch LehrerInnen</w:t>
-      </w:r>
-      <w:r>
-        <w:t xml:space="preserve"> sein</w:t>
-      </w:r>
-      <w:r>
-        <w:t xml:space="preserve">) </w:t>
+        <w:t xml:space="preserve"> </w:t>
+      </w:r>
+      <w:r>
+        <w:t>Des Weiteren</w:t>
+      </w:r>
+      <w:r>
+        <w:t xml:space="preserve"> gilt</w:t>
+      </w:r>
+      <w:r>
+        <w:t xml:space="preserve"> es</w:t>
+      </w:r>
+      <w:r>
+        <w:t xml:space="preserve"> </w:t>
+      </w:r>
+      <w:r>
+        <w:t>den</w:t>
+      </w:r>
+      <w:r>
+        <w:t xml:space="preserve"> AnwenderInnen</w:t>
+      </w:r>
+      <w:r>
+        <w:t>,</w:t>
+      </w:r>
+      <w:r>
+        <w:t xml:space="preserve"> </w:t>
       </w:r>
       <w:r>
         <w:t xml:space="preserve">den </w:t>
@@ -1688,18 +1727,35 @@
         <w:t>Innen</w:t>
       </w:r>
       <w:r>
-        <w:t>, welche sich in ihrem Cluster befinden. Sie bearbeiten die Tickets und Antworten auf die Anfragen.</w:t>
+        <w:t xml:space="preserve">, welche sich in ihrem Cluster befinden. </w:t>
+      </w:r>
+      <w:r>
+        <w:t xml:space="preserve">SystembetreuerInnen </w:t>
+      </w:r>
+      <w:r>
+        <w:t>b</w:t>
+      </w:r>
+      <w:r>
+        <w:t>earbeiten die Tickets und a</w:t>
+      </w:r>
+      <w:r>
+        <w:t>ntworten auf die Anfragen</w:t>
+      </w:r>
+      <w:bookmarkStart w:id="8" w:name="_GoBack"/>
+      <w:bookmarkEnd w:id="8"/>
+      <w:r>
+        <w:t>.</w:t>
       </w:r>
     </w:p>
     <w:p>
       <w:pPr>
         <w:pStyle w:val="Heading1"/>
       </w:pPr>
-      <w:bookmarkStart w:id="8" w:name="_Toc462311400"/>
+      <w:bookmarkStart w:id="9" w:name="_Toc462311400"/>
       <w:r>
         <w:t>Meilensteine</w:t>
       </w:r>
-      <w:bookmarkEnd w:id="8"/>
+      <w:bookmarkEnd w:id="9"/>
     </w:p>
     <w:p>
       <w:r>
@@ -1774,8 +1830,6 @@
         <w:tab/>
         <w:t>Abschluss des Projektes</w:t>
       </w:r>
-      <w:bookmarkStart w:id="9" w:name="_GoBack"/>
-      <w:bookmarkEnd w:id="9"/>
     </w:p>
     <w:sectPr>
       <w:headerReference w:type="default" r:id="rId12"/>
@@ -1824,7 +1878,7 @@
     <w:r>
       <w:rPr>
         <w:noProof/>
-        <w:lang w:eastAsia="de-AT"/>
+        <w:lang w:val="en-GB" w:eastAsia="en-GB"/>
       </w:rPr>
       <mc:AlternateContent>
         <mc:Choice Requires="wpg">
@@ -1975,7 +2029,7 @@
             </wp:anchor>
           </w:drawing>
         </mc:Choice>
-        <mc:Fallback>
+        <mc:Fallback xmlns:cx5="http://schemas.microsoft.com/office/drawing/2016/5/11/chartex" xmlns:cx4="http://schemas.microsoft.com/office/drawing/2016/5/10/chartex" xmlns:cx3="http://schemas.microsoft.com/office/drawing/2016/5/9/chartex">
           <w:pict>
             <v:group w14:anchorId="531FA18F" id="Gruppe 223" o:spid="_x0000_s1026" style="position:absolute;margin-left:0;margin-top:0;width:5.75pt;height:55.05pt;z-index:251660288;mso-height-percent:780;mso-position-horizontal:left;mso-position-horizontal-relative:right-margin-area;mso-position-vertical:bottom;mso-position-vertical-relative:page;mso-height-percent:780;mso-height-relative:bottom-margin-area" coordorigin="2820,4935" coordsize="120,1320" o:gfxdata="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">
               <v:shapetype id="_x0000_t32" coordsize="21600,21600" o:spt="32" o:oned="t" path="m,l21600,21600e" filled="f">
@@ -1994,7 +2048,7 @@
     <w:r>
       <w:rPr>
         <w:noProof/>
-        <w:lang w:eastAsia="de-AT"/>
+        <w:lang w:val="en-GB" w:eastAsia="en-GB"/>
       </w:rPr>
       <mc:AlternateContent>
         <mc:Choice Requires="wps">
@@ -2098,7 +2152,7 @@
             </wp:anchor>
           </w:drawing>
         </mc:Choice>
-        <mc:Fallback>
+        <mc:Fallback xmlns:cx5="http://schemas.microsoft.com/office/drawing/2016/5/11/chartex" xmlns:cx4="http://schemas.microsoft.com/office/drawing/2016/5/10/chartex" xmlns:cx3="http://schemas.microsoft.com/office/drawing/2016/5/9/chartex">
           <w:pict>
             <v:rect w14:anchorId="0770920E" id="Rechteck 451" o:spid="_x0000_s1026" style="position:absolute;margin-left:0;margin-top:0;width:467.65pt;height:58.3pt;z-index:251659264;visibility:visible;mso-wrap-style:square;mso-width-percent:1000;mso-height-percent:810;mso-wrap-distance-left:9pt;mso-wrap-distance-top:0;mso-wrap-distance-right:9pt;mso-wrap-distance-bottom:0;mso-position-horizontal:center;mso-position-horizontal-relative:margin;mso-position-vertical:bottom;mso-position-vertical-relative:page;mso-width-percent:1000;mso-height-percent:810;mso-width-relative:margin;mso-height-relative:bottom-margin-area;v-text-anchor:top" o:gfxdata="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" filled="f" stroked="f">
               <v:textbox inset=",0">
@@ -3177,6 +3231,104 @@
       <w:szCs w:val="26"/>
     </w:rPr>
   </w:style>
+  <w:style w:type="character" w:styleId="CommentReference">
+    <w:name w:val="annotation reference"/>
+    <w:basedOn w:val="DefaultParagraphFont"/>
+    <w:uiPriority w:val="99"/>
+    <w:semiHidden/>
+    <w:unhideWhenUsed/>
+    <w:rsid w:val="00026624"/>
+    <w:rPr>
+      <w:sz w:val="16"/>
+      <w:szCs w:val="16"/>
+    </w:rPr>
+  </w:style>
+  <w:style w:type="paragraph" w:styleId="CommentText">
+    <w:name w:val="annotation text"/>
+    <w:basedOn w:val="Normal"/>
+    <w:link w:val="CommentTextChar"/>
+    <w:uiPriority w:val="99"/>
+    <w:semiHidden/>
+    <w:unhideWhenUsed/>
+    <w:rsid w:val="00026624"/>
+    <w:pPr>
+      <w:spacing w:line="240" w:lineRule="auto"/>
+    </w:pPr>
+    <w:rPr>
+      <w:sz w:val="20"/>
+      <w:szCs w:val="20"/>
+    </w:rPr>
+  </w:style>
+  <w:style w:type="character" w:customStyle="1" w:styleId="CommentTextChar">
+    <w:name w:val="Comment Text Char"/>
+    <w:basedOn w:val="DefaultParagraphFont"/>
+    <w:link w:val="CommentText"/>
+    <w:uiPriority w:val="99"/>
+    <w:semiHidden/>
+    <w:rsid w:val="00026624"/>
+    <w:rPr>
+      <w:sz w:val="20"/>
+      <w:szCs w:val="20"/>
+    </w:rPr>
+  </w:style>
+  <w:style w:type="paragraph" w:styleId="CommentSubject">
+    <w:name w:val="annotation subject"/>
+    <w:basedOn w:val="CommentText"/>
+    <w:next w:val="CommentText"/>
+    <w:link w:val="CommentSubjectChar"/>
+    <w:uiPriority w:val="99"/>
+    <w:semiHidden/>
+    <w:unhideWhenUsed/>
+    <w:rsid w:val="00026624"/>
+    <w:rPr>
+      <w:b/>
+      <w:bCs/>
+    </w:rPr>
+  </w:style>
+  <w:style w:type="character" w:customStyle="1" w:styleId="CommentSubjectChar">
+    <w:name w:val="Comment Subject Char"/>
+    <w:basedOn w:val="CommentTextChar"/>
+    <w:link w:val="CommentSubject"/>
+    <w:uiPriority w:val="99"/>
+    <w:semiHidden/>
+    <w:rsid w:val="00026624"/>
+    <w:rPr>
+      <w:b/>
+      <w:bCs/>
+      <w:sz w:val="20"/>
+      <w:szCs w:val="20"/>
+    </w:rPr>
+  </w:style>
+  <w:style w:type="paragraph" w:styleId="BalloonText">
+    <w:name w:val="Balloon Text"/>
+    <w:basedOn w:val="Normal"/>
+    <w:link w:val="BalloonTextChar"/>
+    <w:uiPriority w:val="99"/>
+    <w:semiHidden/>
+    <w:unhideWhenUsed/>
+    <w:rsid w:val="00026624"/>
+    <w:pPr>
+      <w:spacing w:after="0" w:line="240" w:lineRule="auto"/>
+    </w:pPr>
+    <w:rPr>
+      <w:rFonts w:ascii="Segoe UI" w:hAnsi="Segoe UI" w:cs="Segoe UI"/>
+      <w:sz w:val="18"/>
+      <w:szCs w:val="18"/>
+    </w:rPr>
+  </w:style>
+  <w:style w:type="character" w:customStyle="1" w:styleId="BalloonTextChar">
+    <w:name w:val="Balloon Text Char"/>
+    <w:basedOn w:val="DefaultParagraphFont"/>
+    <w:link w:val="BalloonText"/>
+    <w:uiPriority w:val="99"/>
+    <w:semiHidden/>
+    <w:rsid w:val="00026624"/>
+    <w:rPr>
+      <w:rFonts w:ascii="Segoe UI" w:hAnsi="Segoe UI" w:cs="Segoe UI"/>
+      <w:sz w:val="18"/>
+      <w:szCs w:val="18"/>
+    </w:rPr>
+  </w:style>
 </w:styles>
 </file>
 
@@ -3467,7 +3619,7 @@
 </file>
 
 <file path=customXml/itemProps2.xml><?xml version="1.0" encoding="utf-8"?>
-<ds:datastoreItem xmlns:ds="http://schemas.openxmlformats.org/officeDocument/2006/customXml" ds:itemID="{519F029E-3BDC-4264-AC9F-9A4D35545FD2}">
+<ds:datastoreItem xmlns:ds="http://schemas.openxmlformats.org/officeDocument/2006/customXml" ds:itemID="{FE85C6D0-CECD-423D-95CA-8835B680C9DE}">
   <ds:schemaRefs>
     <ds:schemaRef ds:uri="http://schemas.openxmlformats.org/officeDocument/2006/bibliography"/>
   </ds:schemaRefs>

--- a/Projektantrag/Projektantrag_TOMASI_POLLHEIMER_GABL.docx
+++ b/Projektantrag/Projektantrag_TOMASI_POLLHEIMER_GABL.docx
@@ -16,7 +16,7 @@
           <w:r>
             <w:rPr>
               <w:noProof/>
-              <w:lang w:val="en-GB" w:eastAsia="en-GB"/>
+              <w:lang w:eastAsia="de-AT"/>
             </w:rPr>
             <mc:AlternateContent>
               <mc:Choice Requires="wpg">
@@ -266,7 +266,7 @@
                   </wp:anchor>
                 </w:drawing>
               </mc:Choice>
-              <mc:Fallback xmlns:cx5="http://schemas.microsoft.com/office/drawing/2016/5/11/chartex" xmlns:cx4="http://schemas.microsoft.com/office/drawing/2016/5/10/chartex" xmlns:cx3="http://schemas.microsoft.com/office/drawing/2016/5/9/chartex">
+              <mc:Fallback xmlns:cx3="http://schemas.microsoft.com/office/drawing/2016/5/9/chartex" xmlns:cx4="http://schemas.microsoft.com/office/drawing/2016/5/10/chartex" xmlns:cx5="http://schemas.microsoft.com/office/drawing/2016/5/11/chartex">
                 <w:pict>
                   <v:group w14:anchorId="770C89DD" id="Gruppe 149" o:spid="_x0000_s1026" style="position:absolute;margin-left:0;margin-top:0;width:8in;height:95.7pt;z-index:251662336;mso-width-percent:941;mso-height-percent:121;mso-top-percent:23;mso-position-horizontal:center;mso-position-horizontal-relative:page;mso-position-vertical-relative:page;mso-width-percent:941;mso-height-percent:121;mso-top-percent:23" coordorigin="" coordsize="73152,12161" o:gfxdata="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">
                     <v:shape id="Rechteck 51" o:spid="_x0000_s1027" style="position:absolute;width:73152;height:11303;visibility:visible;mso-wrap-style:square;v-text-anchor:middle" coordsize="7312660,1129665" o:gfxdata="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" path="m,l7312660,r,1129665l3619500,733425,,1091565,,xe" fillcolor="#5b9bd5 [3204]" stroked="f" strokeweight="1pt">
@@ -298,7 +298,7 @@
       <w:r>
         <w:rPr>
           <w:noProof/>
-          <w:lang w:val="en-GB" w:eastAsia="en-GB"/>
+          <w:lang w:eastAsia="de-AT"/>
         </w:rPr>
         <w:drawing>
           <wp:anchor distT="0" distB="0" distL="114300" distR="114300" simplePos="0" relativeHeight="251667456" behindDoc="0" locked="0" layoutInCell="1" allowOverlap="1" wp14:anchorId="5E89FBB4" wp14:editId="6E8A03E0">
@@ -392,7 +392,7 @@
         <w:rPr>
           <w:noProof/>
         </w:rPr>
-        <w:t>26. September 2016</w:t>
+        <w:t>27. September 2016</w:t>
       </w:r>
       <w:r>
         <w:fldChar w:fldCharType="end"/>
@@ -425,8 +425,13 @@
         <w:pStyle w:val="Subtitle"/>
       </w:pPr>
       <w:r>
-        <w:t>Elias Gabl</w:t>
-      </w:r>
+        <w:t xml:space="preserve">Elias </w:t>
+      </w:r>
+      <w:proofErr w:type="spellStart"/>
+      <w:r>
+        <w:t>Gabl</w:t>
+      </w:r>
+      <w:proofErr w:type="spellEnd"/>
     </w:p>
     <w:p/>
     <w:sdt>
@@ -1178,11 +1183,19 @@
                 <w:i/>
               </w:rPr>
             </w:pPr>
+            <w:proofErr w:type="spellStart"/>
             <w:r>
               <w:rPr>
                 <w:i/>
               </w:rPr>
-              <w:t xml:space="preserve">Subthema </w:t>
+              <w:t>Subthema</w:t>
+            </w:r>
+            <w:proofErr w:type="spellEnd"/>
+            <w:r>
+              <w:rPr>
+                <w:i/>
+              </w:rPr>
+              <w:t xml:space="preserve"> </w:t>
             </w:r>
           </w:p>
         </w:tc>
@@ -1294,8 +1307,13 @@
           </w:tcPr>
           <w:p>
             <w:r>
-              <w:t>Elias Gabl</w:t>
-            </w:r>
+              <w:t xml:space="preserve">Elias </w:t>
+            </w:r>
+            <w:proofErr w:type="spellStart"/>
+            <w:r>
+              <w:t>Gabl</w:t>
+            </w:r>
+            <w:proofErr w:type="spellEnd"/>
           </w:p>
           <w:p/>
         </w:tc>
@@ -1337,12 +1355,28 @@
     </w:p>
     <w:p>
       <w:r>
-        <w:t>Stefan Stolz, MSc. (Hauptbetreuer)</w:t>
+        <w:t xml:space="preserve">Stefan Stolz, </w:t>
+      </w:r>
+      <w:proofErr w:type="spellStart"/>
+      <w:r>
+        <w:t>MSc</w:t>
+      </w:r>
+      <w:proofErr w:type="spellEnd"/>
+      <w:r>
+        <w:t>. (Hauptbetreuer)</w:t>
       </w:r>
     </w:p>
     <w:p>
       <w:r>
-        <w:t xml:space="preserve">Alexander Scharmer, BEd. </w:t>
+        <w:t xml:space="preserve">Alexander Scharmer, </w:t>
+      </w:r>
+      <w:proofErr w:type="spellStart"/>
+      <w:r>
+        <w:t>BEd</w:t>
+      </w:r>
+      <w:proofErr w:type="spellEnd"/>
+      <w:r>
+        <w:t xml:space="preserve">. </w:t>
       </w:r>
       <w:r>
         <w:t>(Nebenbetreuer)</w:t>
@@ -1372,8 +1406,13 @@
       </w:r>
     </w:p>
     <w:p>
-      <w:r>
-        <w:t>OStR.</w:t>
+      <w:proofErr w:type="spellStart"/>
+      <w:r>
+        <w:t>OStR</w:t>
+      </w:r>
+      <w:proofErr w:type="spellEnd"/>
+      <w:r>
+        <w:t>.</w:t>
       </w:r>
       <w:r>
         <w:t xml:space="preserve"> </w:t>
@@ -1399,8 +1438,13 @@
       <w:r>
         <w:br/>
       </w:r>
-      <w:r>
-        <w:t>Innrain 1</w:t>
+      <w:proofErr w:type="spellStart"/>
+      <w:r>
+        <w:t>Innrain</w:t>
+      </w:r>
+      <w:proofErr w:type="spellEnd"/>
+      <w:r>
+        <w:t xml:space="preserve"> 1</w:t>
       </w:r>
     </w:p>
     <w:p>
@@ -1479,13 +1523,29 @@
         <w:t xml:space="preserve"> Portal des Landesschulrates, </w:t>
       </w:r>
       <w:r>
-        <w:t>basierend auf OSticket. Die Benutzerschnittstelle ist derzeit nur</w:t>
+        <w:t xml:space="preserve">basierend auf </w:t>
+      </w:r>
+      <w:proofErr w:type="spellStart"/>
+      <w:r>
+        <w:t>OSticket</w:t>
+      </w:r>
+      <w:proofErr w:type="spellEnd"/>
+      <w:r>
+        <w:t>. Die Benutzerschnittstelle ist derzeit nur</w:t>
       </w:r>
       <w:r>
         <w:t xml:space="preserve"> auf die Benutzung mit großen Bildschirmen (PC oder Laptop) möglich. Sie kann sich nicht an kleinere Formate (Smartphone, etc.) anpassen.</w:t>
       </w:r>
       <w:r>
-        <w:t xml:space="preserve"> Weiters </w:t>
+        <w:t xml:space="preserve"> </w:t>
+      </w:r>
+      <w:proofErr w:type="spellStart"/>
+      <w:r>
+        <w:t>Weiters</w:t>
+      </w:r>
+      <w:proofErr w:type="spellEnd"/>
+      <w:r>
+        <w:t xml:space="preserve"> </w:t>
       </w:r>
       <w:r>
         <w:t>erfüllt</w:t>
@@ -1562,10 +1622,26 @@
       </w:r>
       <w:r>
         <w:br/>
-        <w:t xml:space="preserve">Anpassung der OSticket-Installation im Code und der Konfiguration. </w:t>
-      </w:r>
-      <w:r>
-        <w:t>Testen der Funktionalität des Frontends.</w:t>
+        <w:t xml:space="preserve">Anpassung der </w:t>
+      </w:r>
+      <w:proofErr w:type="spellStart"/>
+      <w:r>
+        <w:t>OSticket</w:t>
+      </w:r>
+      <w:proofErr w:type="spellEnd"/>
+      <w:r>
+        <w:t xml:space="preserve">-Installation im Code und der Konfiguration. </w:t>
+      </w:r>
+      <w:r>
+        <w:t xml:space="preserve">Testen der Funktionalität des </w:t>
+      </w:r>
+      <w:proofErr w:type="spellStart"/>
+      <w:r>
+        <w:t>Frontends</w:t>
+      </w:r>
+      <w:proofErr w:type="spellEnd"/>
+      <w:r>
+        <w:t>.</w:t>
       </w:r>
     </w:p>
     <w:p>
@@ -1573,8 +1649,16 @@
         <w:rPr>
           <w:i/>
         </w:rPr>
-        <w:t>Elias Gabl</w:t>
-      </w:r>
+        <w:t xml:space="preserve">Elias </w:t>
+      </w:r>
+      <w:proofErr w:type="spellStart"/>
+      <w:r>
+        <w:rPr>
+          <w:i/>
+        </w:rPr>
+        <w:t>Gabl</w:t>
+      </w:r>
+      <w:proofErr w:type="spellEnd"/>
       <w:r>
         <w:br/>
         <w:t>Anpassung der Datenbank mit Fokus auf Erweiterbarkeit und Benutzung im S</w:t>
@@ -1586,7 +1670,15 @@
         <w:t>mfeld mit Landesschulrat und Bildungsministerium</w:t>
       </w:r>
       <w:r>
-        <w:t>, da OSticket eigentlich für die Privatwirtschaft gedacht ist</w:t>
+        <w:t xml:space="preserve">, da </w:t>
+      </w:r>
+      <w:proofErr w:type="spellStart"/>
+      <w:r>
+        <w:t>OSticket</w:t>
+      </w:r>
+      <w:proofErr w:type="spellEnd"/>
+      <w:r>
+        <w:t xml:space="preserve"> eigentlich für die Privatwirtschaft gedacht ist</w:t>
       </w:r>
       <w:r>
         <w:t xml:space="preserve">. Erstellung </w:t>
@@ -1616,7 +1708,7 @@
         <w:t xml:space="preserve"> mit Hilfe von Mobile-First Orientierung auf Basis von Bootstrap</w:t>
       </w:r>
       <w:r>
-        <w:t xml:space="preserve"> erreicht und wenn möglich, die Ticketerstellung vereinfacht werden.</w:t>
+        <w:t xml:space="preserve"> erreicht und wenn möglich die Ticketerstellung vereinfacht werden.</w:t>
       </w:r>
       <w:r>
         <w:t xml:space="preserve"> </w:t>
@@ -1658,25 +1750,35 @@
         <w:t xml:space="preserve"> es</w:t>
       </w:r>
       <w:r>
+        <w:t>,</w:t>
+      </w:r>
+      <w:r>
         <w:t xml:space="preserve"> </w:t>
       </w:r>
       <w:r>
         <w:t>den</w:t>
       </w:r>
       <w:r>
-        <w:t xml:space="preserve"> AnwenderInnen</w:t>
-      </w:r>
-      <w:r>
-        <w:t>,</w:t>
-      </w:r>
-      <w:r>
         <w:t xml:space="preserve"> </w:t>
       </w:r>
+      <w:proofErr w:type="spellStart"/>
+      <w:r>
+        <w:t>AnwenderInnen</w:t>
+      </w:r>
+      <w:proofErr w:type="spellEnd"/>
+      <w:r>
+        <w:t xml:space="preserve"> </w:t>
+      </w:r>
       <w:r>
         <w:t xml:space="preserve">den </w:t>
       </w:r>
-      <w:r>
-        <w:t>Ticketingprozess wenn möglich zu vereinfachen.</w:t>
+      <w:proofErr w:type="spellStart"/>
+      <w:r>
+        <w:t>Ticketingprozess</w:t>
+      </w:r>
+      <w:proofErr w:type="spellEnd"/>
+      <w:r>
+        <w:t xml:space="preserve"> wenn möglich zu vereinfachen.</w:t>
       </w:r>
     </w:p>
     <w:p>
@@ -1739,23 +1841,18 @@
         <w:t>earbeiten die Tickets und a</w:t>
       </w:r>
       <w:r>
-        <w:t>ntworten auf die Anfragen</w:t>
-      </w:r>
-      <w:bookmarkStart w:id="8" w:name="_GoBack"/>
-      <w:bookmarkEnd w:id="8"/>
-      <w:r>
-        <w:t>.</w:t>
+        <w:t>ntworten auf die Anfragen.</w:t>
       </w:r>
     </w:p>
     <w:p>
       <w:pPr>
         <w:pStyle w:val="Heading1"/>
       </w:pPr>
-      <w:bookmarkStart w:id="9" w:name="_Toc462311400"/>
+      <w:bookmarkStart w:id="8" w:name="_Toc462311400"/>
       <w:r>
         <w:t>Meilensteine</w:t>
       </w:r>
-      <w:bookmarkEnd w:id="9"/>
+      <w:bookmarkEnd w:id="8"/>
     </w:p>
     <w:p>
       <w:r>
@@ -1818,18 +1915,32 @@
         <w:br/>
       </w:r>
       <w:r>
-        <w:t>20. Juni</w:t>
-      </w:r>
-      <w:r>
-        <w:t xml:space="preserve"> 2017</w:t>
+        <w:t>10. Juni 2017</w:t>
       </w:r>
       <w:r>
         <w:br/>
       </w:r>
       <w:r>
         <w:tab/>
-        <w:t>Abschluss des Projektes</w:t>
-      </w:r>
+      </w:r>
+      <w:r>
+        <w:t>Dokumentation fertiggestellt</w:t>
+      </w:r>
+      <w:r>
+        <w:br/>
+      </w:r>
+      <w:r>
+        <w:t>20. Juni 2017</w:t>
+      </w:r>
+      <w:r>
+        <w:br/>
+      </w:r>
+      <w:r>
+        <w:tab/>
+        <w:t>Tests wurden erfolgreich beendet</w:t>
+      </w:r>
+      <w:bookmarkStart w:id="9" w:name="_GoBack"/>
+      <w:bookmarkEnd w:id="9"/>
     </w:p>
     <w:sectPr>
       <w:headerReference w:type="default" r:id="rId12"/>
@@ -1878,7 +1989,7 @@
     <w:r>
       <w:rPr>
         <w:noProof/>
-        <w:lang w:val="en-GB" w:eastAsia="en-GB"/>
+        <w:lang w:eastAsia="de-AT"/>
       </w:rPr>
       <mc:AlternateContent>
         <mc:Choice Requires="wpg">
@@ -2029,7 +2140,7 @@
             </wp:anchor>
           </w:drawing>
         </mc:Choice>
-        <mc:Fallback xmlns:cx5="http://schemas.microsoft.com/office/drawing/2016/5/11/chartex" xmlns:cx4="http://schemas.microsoft.com/office/drawing/2016/5/10/chartex" xmlns:cx3="http://schemas.microsoft.com/office/drawing/2016/5/9/chartex">
+        <mc:Fallback xmlns:cx3="http://schemas.microsoft.com/office/drawing/2016/5/9/chartex" xmlns:cx4="http://schemas.microsoft.com/office/drawing/2016/5/10/chartex" xmlns:cx5="http://schemas.microsoft.com/office/drawing/2016/5/11/chartex">
           <w:pict>
             <v:group w14:anchorId="531FA18F" id="Gruppe 223" o:spid="_x0000_s1026" style="position:absolute;margin-left:0;margin-top:0;width:5.75pt;height:55.05pt;z-index:251660288;mso-height-percent:780;mso-position-horizontal:left;mso-position-horizontal-relative:right-margin-area;mso-position-vertical:bottom;mso-position-vertical-relative:page;mso-height-percent:780;mso-height-relative:bottom-margin-area" coordorigin="2820,4935" coordsize="120,1320" o:gfxdata="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">
               <v:shapetype id="_x0000_t32" coordsize="21600,21600" o:spt="32" o:oned="t" path="m,l21600,21600e" filled="f">
@@ -2048,7 +2159,7 @@
     <w:r>
       <w:rPr>
         <w:noProof/>
-        <w:lang w:val="en-GB" w:eastAsia="en-GB"/>
+        <w:lang w:eastAsia="de-AT"/>
       </w:rPr>
       <mc:AlternateContent>
         <mc:Choice Requires="wps">
@@ -2152,7 +2263,7 @@
             </wp:anchor>
           </w:drawing>
         </mc:Choice>
-        <mc:Fallback xmlns:cx5="http://schemas.microsoft.com/office/drawing/2016/5/11/chartex" xmlns:cx4="http://schemas.microsoft.com/office/drawing/2016/5/10/chartex" xmlns:cx3="http://schemas.microsoft.com/office/drawing/2016/5/9/chartex">
+        <mc:Fallback xmlns:cx3="http://schemas.microsoft.com/office/drawing/2016/5/9/chartex" xmlns:cx4="http://schemas.microsoft.com/office/drawing/2016/5/10/chartex" xmlns:cx5="http://schemas.microsoft.com/office/drawing/2016/5/11/chartex">
           <w:pict>
             <v:rect w14:anchorId="0770920E" id="Rechteck 451" o:spid="_x0000_s1026" style="position:absolute;margin-left:0;margin-top:0;width:467.65pt;height:58.3pt;z-index:251659264;visibility:visible;mso-wrap-style:square;mso-width-percent:1000;mso-height-percent:810;mso-wrap-distance-left:9pt;mso-wrap-distance-top:0;mso-wrap-distance-right:9pt;mso-wrap-distance-bottom:0;mso-position-horizontal:center;mso-position-horizontal-relative:margin;mso-position-vertical:bottom;mso-position-vertical-relative:page;mso-width-percent:1000;mso-height-percent:810;mso-width-relative:margin;mso-height-relative:bottom-margin-area;v-text-anchor:top" o:gfxdata="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" filled="f" stroked="f">
               <v:textbox inset=",0">
@@ -2299,9 +2410,11 @@
       </w:rPr>
       <w:t xml:space="preserve"> </w:t>
     </w:r>
+    <w:proofErr w:type="spellStart"/>
     <w:r>
       <w:t>Gabl</w:t>
     </w:r>
+    <w:proofErr w:type="spellEnd"/>
   </w:p>
 </w:hdr>
 </file>
@@ -3619,7 +3732,7 @@
 </file>
 
 <file path=customXml/itemProps2.xml><?xml version="1.0" encoding="utf-8"?>
-<ds:datastoreItem xmlns:ds="http://schemas.openxmlformats.org/officeDocument/2006/customXml" ds:itemID="{FE85C6D0-CECD-423D-95CA-8835B680C9DE}">
+<ds:datastoreItem xmlns:ds="http://schemas.openxmlformats.org/officeDocument/2006/customXml" ds:itemID="{D67A608D-1628-4C78-8EF4-6A9A453E3762}">
   <ds:schemaRefs>
     <ds:schemaRef ds:uri="http://schemas.openxmlformats.org/officeDocument/2006/bibliography"/>
   </ds:schemaRefs>

--- a/Projektantrag/Projektantrag_TOMASI_POLLHEIMER_GABL.docx
+++ b/Projektantrag/Projektantrag_TOMASI_POLLHEIMER_GABL.docx
@@ -16,7 +16,7 @@
           <w:r>
             <w:rPr>
               <w:noProof/>
-              <w:lang w:eastAsia="de-AT"/>
+              <w:lang w:val="en-GB" w:eastAsia="en-GB"/>
             </w:rPr>
             <mc:AlternateContent>
               <mc:Choice Requires="wpg">
@@ -266,7 +266,7 @@
                   </wp:anchor>
                 </w:drawing>
               </mc:Choice>
-              <mc:Fallback xmlns:cx3="http://schemas.microsoft.com/office/drawing/2016/5/9/chartex" xmlns:cx4="http://schemas.microsoft.com/office/drawing/2016/5/10/chartex" xmlns:cx5="http://schemas.microsoft.com/office/drawing/2016/5/11/chartex">
+              <mc:Fallback xmlns:cx5="http://schemas.microsoft.com/office/drawing/2016/5/11/chartex" xmlns:cx4="http://schemas.microsoft.com/office/drawing/2016/5/10/chartex" xmlns:cx3="http://schemas.microsoft.com/office/drawing/2016/5/9/chartex">
                 <w:pict>
                   <v:group w14:anchorId="770C89DD" id="Gruppe 149" o:spid="_x0000_s1026" style="position:absolute;margin-left:0;margin-top:0;width:8in;height:95.7pt;z-index:251662336;mso-width-percent:941;mso-height-percent:121;mso-top-percent:23;mso-position-horizontal:center;mso-position-horizontal-relative:page;mso-position-vertical-relative:page;mso-width-percent:941;mso-height-percent:121;mso-top-percent:23" coordorigin="" coordsize="73152,12161" o:gfxdata="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">
                     <v:shape id="Rechteck 51" o:spid="_x0000_s1027" style="position:absolute;width:73152;height:11303;visibility:visible;mso-wrap-style:square;v-text-anchor:middle" coordsize="7312660,1129665" o:gfxdata="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" path="m,l7312660,r,1129665l3619500,733425,,1091565,,xe" fillcolor="#5b9bd5 [3204]" stroked="f" strokeweight="1pt">
@@ -288,7 +288,7 @@
     </w:sdt>
     <w:p>
       <w:pPr>
-        <w:pStyle w:val="Heading1"/>
+        <w:pStyle w:val="berschrift1"/>
       </w:pPr>
     </w:p>
     <w:p/>
@@ -298,7 +298,7 @@
       <w:r>
         <w:rPr>
           <w:noProof/>
-          <w:lang w:eastAsia="de-AT"/>
+          <w:lang w:val="en-GB" w:eastAsia="en-GB"/>
         </w:rPr>
         <w:drawing>
           <wp:anchor distT="0" distB="0" distL="114300" distR="114300" simplePos="0" relativeHeight="251667456" behindDoc="0" locked="0" layoutInCell="1" allowOverlap="1" wp14:anchorId="5E89FBB4" wp14:editId="6E8A03E0">
@@ -361,7 +361,7 @@
     <w:p/>
     <w:p>
       <w:pPr>
-        <w:pStyle w:val="Title"/>
+        <w:pStyle w:val="Titel"/>
       </w:pPr>
       <w:r>
         <w:t>Communicational</w:t>
@@ -369,7 +369,7 @@
     </w:p>
     <w:p>
       <w:pPr>
-        <w:pStyle w:val="Subtitle"/>
+        <w:pStyle w:val="Untertitel"/>
       </w:pPr>
       <w:r>
         <w:t>Anpassung eines Ticketsystems für Systembetreuer und IT-Manager an den Schulen Tirols im Auftrag des Landesschulrates</w:t>
@@ -377,7 +377,7 @@
     </w:p>
     <w:p>
       <w:pPr>
-        <w:pStyle w:val="Subtitle"/>
+        <w:pStyle w:val="Untertitel"/>
       </w:pPr>
       <w:r>
         <w:fldChar w:fldCharType="begin"/>
@@ -406,7 +406,7 @@
     <w:p/>
     <w:p>
       <w:pPr>
-        <w:pStyle w:val="Subtitle"/>
+        <w:pStyle w:val="Untertitel"/>
       </w:pPr>
       <w:r>
         <w:t>Peter Pollheimer</w:t>
@@ -414,7 +414,7 @@
     </w:p>
     <w:p>
       <w:pPr>
-        <w:pStyle w:val="Subtitle"/>
+        <w:pStyle w:val="Untertitel"/>
       </w:pPr>
       <w:r>
         <w:t>Jakob Tomasi</w:t>
@@ -422,16 +422,11 @@
     </w:p>
     <w:p>
       <w:pPr>
-        <w:pStyle w:val="Subtitle"/>
+        <w:pStyle w:val="Untertitel"/>
       </w:pPr>
       <w:r>
-        <w:t xml:space="preserve">Elias </w:t>
-      </w:r>
-      <w:proofErr w:type="spellStart"/>
-      <w:r>
-        <w:t>Gabl</w:t>
-      </w:r>
-      <w:proofErr w:type="spellEnd"/>
+        <w:t>Elias Gabl</w:t>
+      </w:r>
     </w:p>
     <w:p/>
     <w:sdt>
@@ -458,7 +453,7 @@
       <w:sdtContent>
         <w:p>
           <w:pPr>
-            <w:pStyle w:val="TOCHeading"/>
+            <w:pStyle w:val="Inhaltsverzeichnisberschrift"/>
           </w:pPr>
           <w:r>
             <w:rPr>
@@ -469,7 +464,7 @@
         </w:p>
         <w:p>
           <w:pPr>
-            <w:pStyle w:val="TOC1"/>
+            <w:pStyle w:val="Verzeichnis1"/>
             <w:tabs>
               <w:tab w:val="right" w:leader="dot" w:pos="9062"/>
             </w:tabs>
@@ -548,7 +543,7 @@
         </w:p>
         <w:p>
           <w:pPr>
-            <w:pStyle w:val="TOC1"/>
+            <w:pStyle w:val="Verzeichnis1"/>
             <w:tabs>
               <w:tab w:val="right" w:leader="dot" w:pos="9062"/>
             </w:tabs>
@@ -618,7 +613,7 @@
         </w:p>
         <w:p>
           <w:pPr>
-            <w:pStyle w:val="TOC1"/>
+            <w:pStyle w:val="Verzeichnis1"/>
             <w:tabs>
               <w:tab w:val="right" w:leader="dot" w:pos="9062"/>
             </w:tabs>
@@ -688,7 +683,7 @@
         </w:p>
         <w:p>
           <w:pPr>
-            <w:pStyle w:val="TOC1"/>
+            <w:pStyle w:val="Verzeichnis1"/>
             <w:tabs>
               <w:tab w:val="right" w:leader="dot" w:pos="9062"/>
             </w:tabs>
@@ -759,7 +754,7 @@
         </w:p>
         <w:p>
           <w:pPr>
-            <w:pStyle w:val="TOC1"/>
+            <w:pStyle w:val="Verzeichnis1"/>
             <w:tabs>
               <w:tab w:val="right" w:leader="dot" w:pos="9062"/>
             </w:tabs>
@@ -829,7 +824,7 @@
         </w:p>
         <w:p>
           <w:pPr>
-            <w:pStyle w:val="TOC1"/>
+            <w:pStyle w:val="Verzeichnis1"/>
             <w:tabs>
               <w:tab w:val="right" w:leader="dot" w:pos="9062"/>
             </w:tabs>
@@ -899,7 +894,7 @@
         </w:p>
         <w:p>
           <w:pPr>
-            <w:pStyle w:val="TOC1"/>
+            <w:pStyle w:val="Verzeichnis1"/>
             <w:tabs>
               <w:tab w:val="right" w:leader="dot" w:pos="9062"/>
             </w:tabs>
@@ -969,7 +964,7 @@
         </w:p>
         <w:p>
           <w:pPr>
-            <w:pStyle w:val="TOC1"/>
+            <w:pStyle w:val="Verzeichnis1"/>
             <w:tabs>
               <w:tab w:val="right" w:leader="dot" w:pos="9062"/>
             </w:tabs>
@@ -1039,7 +1034,7 @@
         </w:p>
         <w:p>
           <w:pPr>
-            <w:pStyle w:val="TOC1"/>
+            <w:pStyle w:val="Verzeichnis1"/>
             <w:tabs>
               <w:tab w:val="right" w:leader="dot" w:pos="9062"/>
             </w:tabs>
@@ -1131,7 +1126,7 @@
     </w:p>
     <w:p>
       <w:pPr>
-        <w:pStyle w:val="Heading1"/>
+        <w:pStyle w:val="berschrift1"/>
       </w:pPr>
       <w:bookmarkStart w:id="0" w:name="_Toc462311394"/>
       <w:r>
@@ -1141,7 +1136,7 @@
     </w:p>
     <w:tbl>
       <w:tblPr>
-        <w:tblStyle w:val="TableGrid"/>
+        <w:tblStyle w:val="Tabellenraster"/>
         <w:tblW w:w="0" w:type="auto"/>
         <w:tblCellMar>
           <w:top w:w="113" w:type="dxa"/>
@@ -1307,13 +1302,8 @@
           </w:tcPr>
           <w:p>
             <w:r>
-              <w:t xml:space="preserve">Elias </w:t>
-            </w:r>
-            <w:proofErr w:type="spellStart"/>
-            <w:r>
-              <w:t>Gabl</w:t>
-            </w:r>
-            <w:proofErr w:type="spellEnd"/>
+              <w:t>Elias Gabl</w:t>
+            </w:r>
           </w:p>
           <w:p/>
         </w:tc>
@@ -1325,6 +1315,9 @@
             <w:r>
               <w:t>Datenbank</w:t>
             </w:r>
+            <w:r>
+              <w:t>anpassungen und Tests</w:t>
+            </w:r>
           </w:p>
         </w:tc>
         <w:tc>
@@ -1345,7 +1338,7 @@
     <w:p/>
     <w:p>
       <w:pPr>
-        <w:pStyle w:val="Heading1"/>
+        <w:pStyle w:val="berschrift1"/>
       </w:pPr>
       <w:bookmarkStart w:id="1" w:name="_Toc462311395"/>
       <w:r>
@@ -1384,7 +1377,7 @@
     </w:p>
     <w:p>
       <w:pPr>
-        <w:pStyle w:val="Heading1"/>
+        <w:pStyle w:val="berschrift1"/>
       </w:pPr>
       <w:bookmarkStart w:id="2" w:name="_Toc462311401"/>
       <w:r>
@@ -1460,7 +1453,7 @@
     </w:p>
     <w:p>
       <w:pPr>
-        <w:pStyle w:val="Heading1"/>
+        <w:pStyle w:val="berschrift1"/>
       </w:pPr>
       <w:bookmarkStart w:id="3" w:name="_Toc462311402"/>
       <w:r>
@@ -1488,7 +1481,7 @@
     </w:p>
     <w:p>
       <w:pPr>
-        <w:pStyle w:val="Heading1"/>
+        <w:pStyle w:val="berschrift1"/>
       </w:pPr>
       <w:bookmarkStart w:id="4" w:name="_Toc462311396"/>
       <w:r>
@@ -1565,7 +1558,7 @@
     </w:p>
     <w:p>
       <w:pPr>
-        <w:pStyle w:val="Heading1"/>
+        <w:pStyle w:val="berschrift1"/>
         <w:rPr>
           <w:rFonts w:eastAsia="Times New Roman"/>
         </w:rPr>
@@ -1581,7 +1574,25 @@
     </w:p>
     <w:p>
       <w:r>
-        <w:t>Die Projektmitglieder arbeiten auf einer Testinstanz, zur Verfügung gestellt durch den Projektpartner.</w:t>
+        <w:t xml:space="preserve">Die Projektmitglieder </w:t>
+      </w:r>
+      <w:r>
+        <w:t xml:space="preserve">arbeiten auf einer Testinstanz, welche </w:t>
+      </w:r>
+      <w:r>
+        <w:t>durch den Projektpartner</w:t>
+      </w:r>
+      <w:r>
+        <w:t xml:space="preserve"> </w:t>
+      </w:r>
+      <w:r>
+        <w:t>zur Verfügung gestellt</w:t>
+      </w:r>
+      <w:r>
+        <w:t xml:space="preserve"> wird</w:t>
+      </w:r>
+      <w:r>
+        <w:t>.</w:t>
       </w:r>
     </w:p>
     <w:p>
@@ -1649,16 +1660,8 @@
         <w:rPr>
           <w:i/>
         </w:rPr>
-        <w:t xml:space="preserve">Elias </w:t>
-      </w:r>
-      <w:proofErr w:type="spellStart"/>
-      <w:r>
-        <w:rPr>
-          <w:i/>
-        </w:rPr>
-        <w:t>Gabl</w:t>
-      </w:r>
-      <w:proofErr w:type="spellEnd"/>
+        <w:t>Elias Gabl</w:t>
+      </w:r>
       <w:r>
         <w:br/>
         <w:t>Anpassung der Datenbank mit Fokus auf Erweiterbarkeit und Benutzung im S</w:t>
@@ -1678,7 +1681,7 @@
       </w:r>
       <w:proofErr w:type="spellEnd"/>
       <w:r>
-        <w:t xml:space="preserve"> eigentlich für die Privatwirtschaft gedacht ist</w:t>
+        <w:t xml:space="preserve"> für die Privatwirtschaft gedacht ist</w:t>
       </w:r>
       <w:r>
         <w:t xml:space="preserve">. Erstellung </w:t>
@@ -1692,7 +1695,7 @@
     </w:p>
     <w:p>
       <w:pPr>
-        <w:pStyle w:val="Heading1"/>
+        <w:pStyle w:val="berschrift1"/>
       </w:pPr>
       <w:bookmarkStart w:id="6" w:name="_Toc462311398"/>
       <w:r>
@@ -1783,7 +1786,7 @@
     </w:p>
     <w:p>
       <w:pPr>
-        <w:pStyle w:val="Heading1"/>
+        <w:pStyle w:val="berschrift1"/>
       </w:pPr>
       <w:bookmarkStart w:id="7" w:name="_Toc462311399"/>
       <w:r>
@@ -1846,7 +1849,7 @@
     </w:p>
     <w:p>
       <w:pPr>
-        <w:pStyle w:val="Heading1"/>
+        <w:pStyle w:val="berschrift1"/>
       </w:pPr>
       <w:bookmarkStart w:id="8" w:name="_Toc462311400"/>
       <w:r>
@@ -1866,10 +1869,10 @@
         <w:t xml:space="preserve">Testumgebung aufgesetzt und einsatzbereit, </w:t>
       </w:r>
       <w:r>
-        <w:t>O</w:t>
-      </w:r>
-      <w:r>
-        <w:t>rganisatorisches abgeschlossen</w:t>
+        <w:t>Planungsphase</w:t>
+      </w:r>
+      <w:r>
+        <w:t xml:space="preserve"> abgeschlossen</w:t>
       </w:r>
       <w:r>
         <w:t>.</w:t>
@@ -1903,14 +1906,10 @@
         <w:tab/>
       </w:r>
       <w:r>
-        <w:t>User-Interface ist funktional, die Be</w:t>
-      </w:r>
-      <w:r>
-        <w:t xml:space="preserve">nutzerdokumentation </w:t>
-      </w:r>
-      <w:r>
-        <w:t>besteht in den Grundzügen.</w:t>
-      </w:r>
+        <w:t>Ein funktionales User-Interface liegt vor.</w:t>
+      </w:r>
+      <w:bookmarkStart w:id="9" w:name="_GoBack"/>
+      <w:bookmarkEnd w:id="9"/>
       <w:r>
         <w:br/>
       </w:r>
@@ -1939,8 +1938,6 @@
         <w:tab/>
         <w:t>Tests wurden erfolgreich beendet</w:t>
       </w:r>
-      <w:bookmarkStart w:id="9" w:name="_GoBack"/>
-      <w:bookmarkEnd w:id="9"/>
     </w:p>
     <w:sectPr>
       <w:headerReference w:type="default" r:id="rId12"/>
@@ -1984,12 +1981,12 @@
 <w:ftr xmlns:wpc="http://schemas.microsoft.com/office/word/2010/wordprocessingCanvas" xmlns:cx="http://schemas.microsoft.com/office/drawing/2014/chartex" xmlns:cx1="http://schemas.microsoft.com/office/drawing/2015/9/8/chartex" xmlns:cx2="http://schemas.microsoft.com/office/drawing/2015/10/21/chartex" xmlns:mc="http://schemas.openxmlformats.org/markup-compatibility/2006" xmlns:o="urn:schemas-microsoft-com:office:office" xmlns:r="http://schemas.openxmlformats.org/officeDocument/2006/relationships" xmlns:m="http://schemas.openxmlformats.org/officeDocument/2006/math" xmlns:v="urn:schemas-microsoft-com:vml" xmlns:wp14="http://schemas.microsoft.com/office/word/2010/wordprocessingDrawing" xmlns:wp="http://schemas.openxmlformats.org/drawingml/2006/wordprocessingDrawing" xmlns:w10="urn:schemas-microsoft-com:office:word" xmlns:w="http://schemas.openxmlformats.org/wordprocessingml/2006/main" xmlns:w14="http://schemas.microsoft.com/office/word/2010/wordml" xmlns:w15="http://schemas.microsoft.com/office/word/2012/wordml" xmlns:w16se="http://schemas.microsoft.com/office/word/2015/wordml/symex" xmlns:wpg="http://schemas.microsoft.com/office/word/2010/wordprocessingGroup" xmlns:wpi="http://schemas.microsoft.com/office/word/2010/wordprocessingInk" xmlns:wne="http://schemas.microsoft.com/office/word/2006/wordml" xmlns:wps="http://schemas.microsoft.com/office/word/2010/wordprocessingShape" mc:Ignorable="w14 w15 w16se wp14">
   <w:p>
     <w:pPr>
-      <w:pStyle w:val="Footer"/>
+      <w:pStyle w:val="Fuzeile"/>
     </w:pPr>
     <w:r>
       <w:rPr>
         <w:noProof/>
-        <w:lang w:eastAsia="de-AT"/>
+        <w:lang w:val="en-GB" w:eastAsia="en-GB"/>
       </w:rPr>
       <mc:AlternateContent>
         <mc:Choice Requires="wpg">
@@ -2140,7 +2137,7 @@
             </wp:anchor>
           </w:drawing>
         </mc:Choice>
-        <mc:Fallback xmlns:cx3="http://schemas.microsoft.com/office/drawing/2016/5/9/chartex" xmlns:cx4="http://schemas.microsoft.com/office/drawing/2016/5/10/chartex" xmlns:cx5="http://schemas.microsoft.com/office/drawing/2016/5/11/chartex">
+        <mc:Fallback xmlns:cx5="http://schemas.microsoft.com/office/drawing/2016/5/11/chartex" xmlns:cx4="http://schemas.microsoft.com/office/drawing/2016/5/10/chartex" xmlns:cx3="http://schemas.microsoft.com/office/drawing/2016/5/9/chartex">
           <w:pict>
             <v:group w14:anchorId="531FA18F" id="Gruppe 223" o:spid="_x0000_s1026" style="position:absolute;margin-left:0;margin-top:0;width:5.75pt;height:55.05pt;z-index:251660288;mso-height-percent:780;mso-position-horizontal:left;mso-position-horizontal-relative:right-margin-area;mso-position-vertical:bottom;mso-position-vertical-relative:page;mso-height-percent:780;mso-height-relative:bottom-margin-area" coordorigin="2820,4935" coordsize="120,1320" o:gfxdata="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">
               <v:shapetype id="_x0000_t32" coordsize="21600,21600" o:spt="32" o:oned="t" path="m,l21600,21600e" filled="f">
@@ -2159,7 +2156,7 @@
     <w:r>
       <w:rPr>
         <w:noProof/>
-        <w:lang w:eastAsia="de-AT"/>
+        <w:lang w:val="en-GB" w:eastAsia="en-GB"/>
       </w:rPr>
       <mc:AlternateContent>
         <mc:Choice Requires="wps">
@@ -2263,7 +2260,7 @@
             </wp:anchor>
           </w:drawing>
         </mc:Choice>
-        <mc:Fallback xmlns:cx3="http://schemas.microsoft.com/office/drawing/2016/5/9/chartex" xmlns:cx4="http://schemas.microsoft.com/office/drawing/2016/5/10/chartex" xmlns:cx5="http://schemas.microsoft.com/office/drawing/2016/5/11/chartex">
+        <mc:Fallback xmlns:cx5="http://schemas.microsoft.com/office/drawing/2016/5/11/chartex" xmlns:cx4="http://schemas.microsoft.com/office/drawing/2016/5/10/chartex" xmlns:cx3="http://schemas.microsoft.com/office/drawing/2016/5/9/chartex">
           <w:pict>
             <v:rect w14:anchorId="0770920E" id="Rechteck 451" o:spid="_x0000_s1026" style="position:absolute;margin-left:0;margin-top:0;width:467.65pt;height:58.3pt;z-index:251659264;visibility:visible;mso-wrap-style:square;mso-width-percent:1000;mso-height-percent:810;mso-wrap-distance-left:9pt;mso-wrap-distance-top:0;mso-wrap-distance-right:9pt;mso-wrap-distance-bottom:0;mso-position-horizontal:center;mso-position-horizontal-relative:margin;mso-position-vertical:bottom;mso-position-vertical-relative:page;mso-width-percent:1000;mso-height-percent:810;mso-width-relative:margin;mso-height-relative:bottom-margin-area;v-text-anchor:top" o:gfxdata="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" filled="f" stroked="f">
               <v:textbox inset=",0">
@@ -2410,11 +2407,9 @@
       </w:rPr>
       <w:t xml:space="preserve"> </w:t>
     </w:r>
-    <w:proofErr w:type="spellStart"/>
     <w:r>
       <w:t>Gabl</w:t>
     </w:r>
-    <w:proofErr w:type="spellEnd"/>
   </w:p>
 </w:hdr>
 </file>
@@ -2930,15 +2925,15 @@
     <w:lsdException w:name="List Table 7 Colorful Accent 6" w:uiPriority="52"/>
     <w:lsdException w:name="Mention" w:semiHidden="1" w:unhideWhenUsed="1"/>
   </w:latentStyles>
-  <w:style w:type="paragraph" w:default="1" w:styleId="Normal">
+  <w:style w:type="paragraph" w:default="1" w:styleId="Standard">
     <w:name w:val="Normal"/>
     <w:qFormat/>
   </w:style>
-  <w:style w:type="paragraph" w:styleId="Heading1">
+  <w:style w:type="paragraph" w:styleId="berschrift1">
     <w:name w:val="heading 1"/>
-    <w:basedOn w:val="Normal"/>
-    <w:next w:val="Normal"/>
-    <w:link w:val="Heading1Char"/>
+    <w:basedOn w:val="Standard"/>
+    <w:next w:val="Standard"/>
+    <w:link w:val="berschrift1Zchn"/>
     <w:uiPriority w:val="9"/>
     <w:qFormat/>
     <w:rsid w:val="005D7492"/>
@@ -2955,11 +2950,11 @@
       <w:szCs w:val="32"/>
     </w:rPr>
   </w:style>
-  <w:style w:type="paragraph" w:styleId="Heading2">
+  <w:style w:type="paragraph" w:styleId="berschrift2">
     <w:name w:val="heading 2"/>
-    <w:basedOn w:val="Normal"/>
-    <w:next w:val="Normal"/>
-    <w:link w:val="Heading2Char"/>
+    <w:basedOn w:val="Standard"/>
+    <w:next w:val="Standard"/>
+    <w:link w:val="berschrift2Zchn"/>
     <w:uiPriority w:val="9"/>
     <w:unhideWhenUsed/>
     <w:qFormat/>
@@ -2977,13 +2972,13 @@
       <w:szCs w:val="26"/>
     </w:rPr>
   </w:style>
-  <w:style w:type="character" w:default="1" w:styleId="DefaultParagraphFont">
+  <w:style w:type="character" w:default="1" w:styleId="Absatz-Standardschriftart">
     <w:name w:val="Default Paragraph Font"/>
     <w:uiPriority w:val="1"/>
     <w:semiHidden/>
     <w:unhideWhenUsed/>
   </w:style>
-  <w:style w:type="table" w:default="1" w:styleId="TableNormal">
+  <w:style w:type="table" w:default="1" w:styleId="NormaleTabelle">
     <w:name w:val="Normal Table"/>
     <w:uiPriority w:val="99"/>
     <w:semiHidden/>
@@ -2998,15 +2993,15 @@
       </w:tblCellMar>
     </w:tblPr>
   </w:style>
-  <w:style w:type="numbering" w:default="1" w:styleId="NoList">
+  <w:style w:type="numbering" w:default="1" w:styleId="KeineListe">
     <w:name w:val="No List"/>
     <w:uiPriority w:val="99"/>
     <w:semiHidden/>
     <w:unhideWhenUsed/>
   </w:style>
-  <w:style w:type="paragraph" w:styleId="NoSpacing">
+  <w:style w:type="paragraph" w:styleId="KeinLeerraum">
     <w:name w:val="No Spacing"/>
-    <w:link w:val="NoSpacingChar"/>
+    <w:link w:val="KeinLeerraumZchn"/>
     <w:uiPriority w:val="1"/>
     <w:qFormat/>
     <w:rsid w:val="005D7492"/>
@@ -3018,10 +3013,10 @@
       <w:lang w:eastAsia="de-AT"/>
     </w:rPr>
   </w:style>
-  <w:style w:type="character" w:customStyle="1" w:styleId="NoSpacingChar">
-    <w:name w:val="No Spacing Char"/>
-    <w:basedOn w:val="DefaultParagraphFont"/>
-    <w:link w:val="NoSpacing"/>
+  <w:style w:type="character" w:customStyle="1" w:styleId="KeinLeerraumZchn">
+    <w:name w:val="Kein Leerraum Zchn"/>
+    <w:basedOn w:val="Absatz-Standardschriftart"/>
+    <w:link w:val="KeinLeerraum"/>
     <w:uiPriority w:val="1"/>
     <w:rsid w:val="005D7492"/>
     <w:rPr>
@@ -3029,9 +3024,9 @@
       <w:lang w:eastAsia="de-AT"/>
     </w:rPr>
   </w:style>
-  <w:style w:type="table" w:styleId="TableGrid">
+  <w:style w:type="table" w:styleId="Tabellenraster">
     <w:name w:val="Table Grid"/>
-    <w:basedOn w:val="TableNormal"/>
+    <w:basedOn w:val="NormaleTabelle"/>
     <w:uiPriority w:val="39"/>
     <w:rsid w:val="005D7492"/>
     <w:pPr>
@@ -3048,10 +3043,10 @@
       </w:tblBorders>
     </w:tblPr>
   </w:style>
-  <w:style w:type="character" w:customStyle="1" w:styleId="Heading1Char">
-    <w:name w:val="Heading 1 Char"/>
-    <w:basedOn w:val="DefaultParagraphFont"/>
-    <w:link w:val="Heading1"/>
+  <w:style w:type="character" w:customStyle="1" w:styleId="berschrift1Zchn">
+    <w:name w:val="Überschrift 1 Zchn"/>
+    <w:basedOn w:val="Absatz-Standardschriftart"/>
+    <w:link w:val="berschrift1"/>
     <w:uiPriority w:val="9"/>
     <w:rsid w:val="005D7492"/>
     <w:rPr>
@@ -3061,10 +3056,10 @@
       <w:szCs w:val="32"/>
     </w:rPr>
   </w:style>
-  <w:style w:type="paragraph" w:styleId="Header">
+  <w:style w:type="paragraph" w:styleId="Kopfzeile">
     <w:name w:val="header"/>
-    <w:basedOn w:val="Normal"/>
-    <w:link w:val="HeaderChar"/>
+    <w:basedOn w:val="Standard"/>
+    <w:link w:val="KopfzeileZchn"/>
     <w:uiPriority w:val="99"/>
     <w:unhideWhenUsed/>
     <w:rsid w:val="00AF1742"/>
@@ -3076,17 +3071,17 @@
       <w:spacing w:after="0" w:line="240" w:lineRule="auto"/>
     </w:pPr>
   </w:style>
-  <w:style w:type="character" w:customStyle="1" w:styleId="HeaderChar">
-    <w:name w:val="Header Char"/>
-    <w:basedOn w:val="DefaultParagraphFont"/>
-    <w:link w:val="Header"/>
+  <w:style w:type="character" w:customStyle="1" w:styleId="KopfzeileZchn">
+    <w:name w:val="Kopfzeile Zchn"/>
+    <w:basedOn w:val="Absatz-Standardschriftart"/>
+    <w:link w:val="Kopfzeile"/>
     <w:uiPriority w:val="99"/>
     <w:rsid w:val="00AF1742"/>
   </w:style>
-  <w:style w:type="paragraph" w:styleId="Footer">
+  <w:style w:type="paragraph" w:styleId="Fuzeile">
     <w:name w:val="footer"/>
-    <w:basedOn w:val="Normal"/>
-    <w:link w:val="FooterChar"/>
+    <w:basedOn w:val="Standard"/>
+    <w:link w:val="FuzeileZchn"/>
     <w:uiPriority w:val="99"/>
     <w:unhideWhenUsed/>
     <w:rsid w:val="00AF1742"/>
@@ -3098,17 +3093,17 @@
       <w:spacing w:after="0" w:line="240" w:lineRule="auto"/>
     </w:pPr>
   </w:style>
-  <w:style w:type="character" w:customStyle="1" w:styleId="FooterChar">
-    <w:name w:val="Footer Char"/>
-    <w:basedOn w:val="DefaultParagraphFont"/>
-    <w:link w:val="Footer"/>
+  <w:style w:type="character" w:customStyle="1" w:styleId="FuzeileZchn">
+    <w:name w:val="Fußzeile Zchn"/>
+    <w:basedOn w:val="Absatz-Standardschriftart"/>
+    <w:link w:val="Fuzeile"/>
     <w:uiPriority w:val="99"/>
     <w:rsid w:val="00AF1742"/>
   </w:style>
-  <w:style w:type="paragraph" w:styleId="FootnoteText">
+  <w:style w:type="paragraph" w:styleId="Funotentext">
     <w:name w:val="footnote text"/>
-    <w:basedOn w:val="Normal"/>
-    <w:link w:val="FootnoteTextChar"/>
+    <w:basedOn w:val="Standard"/>
+    <w:link w:val="FunotentextZchn"/>
     <w:uiPriority w:val="99"/>
     <w:semiHidden/>
     <w:unhideWhenUsed/>
@@ -3121,10 +3116,10 @@
       <w:szCs w:val="20"/>
     </w:rPr>
   </w:style>
-  <w:style w:type="character" w:customStyle="1" w:styleId="FootnoteTextChar">
-    <w:name w:val="Footnote Text Char"/>
-    <w:basedOn w:val="DefaultParagraphFont"/>
-    <w:link w:val="FootnoteText"/>
+  <w:style w:type="character" w:customStyle="1" w:styleId="FunotentextZchn">
+    <w:name w:val="Fußnotentext Zchn"/>
+    <w:basedOn w:val="Absatz-Standardschriftart"/>
+    <w:link w:val="Funotentext"/>
     <w:uiPriority w:val="99"/>
     <w:semiHidden/>
     <w:rsid w:val="005F05A0"/>
@@ -3133,9 +3128,9 @@
       <w:szCs w:val="20"/>
     </w:rPr>
   </w:style>
-  <w:style w:type="character" w:styleId="FootnoteReference">
+  <w:style w:type="character" w:styleId="Funotenzeichen">
     <w:name w:val="footnote reference"/>
-    <w:basedOn w:val="DefaultParagraphFont"/>
+    <w:basedOn w:val="Absatz-Standardschriftart"/>
     <w:uiPriority w:val="99"/>
     <w:semiHidden/>
     <w:unhideWhenUsed/>
@@ -3146,7 +3141,7 @@
   </w:style>
   <w:style w:type="character" w:styleId="Hyperlink">
     <w:name w:val="Hyperlink"/>
-    <w:basedOn w:val="DefaultParagraphFont"/>
+    <w:basedOn w:val="Absatz-Standardschriftart"/>
     <w:uiPriority w:val="99"/>
     <w:unhideWhenUsed/>
     <w:rsid w:val="005F05A0"/>
@@ -3155,9 +3150,9 @@
       <w:u w:val="single"/>
     </w:rPr>
   </w:style>
-  <w:style w:type="paragraph" w:styleId="NormalWeb">
+  <w:style w:type="paragraph" w:styleId="StandardWeb">
     <w:name w:val="Normal (Web)"/>
-    <w:basedOn w:val="Normal"/>
+    <w:basedOn w:val="Standard"/>
     <w:uiPriority w:val="99"/>
     <w:semiHidden/>
     <w:unhideWhenUsed/>
@@ -3172,9 +3167,9 @@
       <w:lang w:eastAsia="de-AT"/>
     </w:rPr>
   </w:style>
-  <w:style w:type="character" w:styleId="Strong">
+  <w:style w:type="character" w:styleId="Fett">
     <w:name w:val="Strong"/>
-    <w:basedOn w:val="DefaultParagraphFont"/>
+    <w:basedOn w:val="Absatz-Standardschriftart"/>
     <w:uiPriority w:val="22"/>
     <w:qFormat/>
     <w:rsid w:val="005F05A0"/>
@@ -3183,10 +3178,10 @@
       <w:bCs/>
     </w:rPr>
   </w:style>
-  <w:style w:type="paragraph" w:styleId="EndnoteText">
+  <w:style w:type="paragraph" w:styleId="Endnotentext">
     <w:name w:val="endnote text"/>
-    <w:basedOn w:val="Normal"/>
-    <w:link w:val="EndnoteTextChar"/>
+    <w:basedOn w:val="Standard"/>
+    <w:link w:val="EndnotentextZchn"/>
     <w:uiPriority w:val="99"/>
     <w:semiHidden/>
     <w:unhideWhenUsed/>
@@ -3199,10 +3194,10 @@
       <w:szCs w:val="20"/>
     </w:rPr>
   </w:style>
-  <w:style w:type="character" w:customStyle="1" w:styleId="EndnoteTextChar">
-    <w:name w:val="Endnote Text Char"/>
-    <w:basedOn w:val="DefaultParagraphFont"/>
-    <w:link w:val="EndnoteText"/>
+  <w:style w:type="character" w:customStyle="1" w:styleId="EndnotentextZchn">
+    <w:name w:val="Endnotentext Zchn"/>
+    <w:basedOn w:val="Absatz-Standardschriftart"/>
+    <w:link w:val="Endnotentext"/>
     <w:uiPriority w:val="99"/>
     <w:semiHidden/>
     <w:rsid w:val="005F05A0"/>
@@ -3211,9 +3206,9 @@
       <w:szCs w:val="20"/>
     </w:rPr>
   </w:style>
-  <w:style w:type="character" w:styleId="EndnoteReference">
+  <w:style w:type="character" w:styleId="Endnotenzeichen">
     <w:name w:val="endnote reference"/>
-    <w:basedOn w:val="DefaultParagraphFont"/>
+    <w:basedOn w:val="Absatz-Standardschriftart"/>
     <w:uiPriority w:val="99"/>
     <w:semiHidden/>
     <w:unhideWhenUsed/>
@@ -3222,11 +3217,11 @@
       <w:vertAlign w:val="superscript"/>
     </w:rPr>
   </w:style>
-  <w:style w:type="paragraph" w:styleId="Title">
+  <w:style w:type="paragraph" w:styleId="Titel">
     <w:name w:val="Title"/>
-    <w:basedOn w:val="Normal"/>
-    <w:next w:val="Normal"/>
-    <w:link w:val="TitleChar"/>
+    <w:basedOn w:val="Standard"/>
+    <w:next w:val="Standard"/>
+    <w:link w:val="TitelZchn"/>
     <w:uiPriority w:val="10"/>
     <w:qFormat/>
     <w:rsid w:val="00822681"/>
@@ -3244,10 +3239,10 @@
       <w:szCs w:val="56"/>
     </w:rPr>
   </w:style>
-  <w:style w:type="character" w:customStyle="1" w:styleId="TitleChar">
-    <w:name w:val="Title Char"/>
-    <w:basedOn w:val="DefaultParagraphFont"/>
-    <w:link w:val="Title"/>
+  <w:style w:type="character" w:customStyle="1" w:styleId="TitelZchn">
+    <w:name w:val="Titel Zchn"/>
+    <w:basedOn w:val="Absatz-Standardschriftart"/>
+    <w:link w:val="Titel"/>
     <w:uiPriority w:val="10"/>
     <w:rsid w:val="00822681"/>
     <w:rPr>
@@ -3259,11 +3254,11 @@
       <w:szCs w:val="56"/>
     </w:rPr>
   </w:style>
-  <w:style w:type="paragraph" w:styleId="Subtitle">
+  <w:style w:type="paragraph" w:styleId="Untertitel">
     <w:name w:val="Subtitle"/>
-    <w:basedOn w:val="Normal"/>
-    <w:next w:val="Normal"/>
-    <w:link w:val="SubtitleChar"/>
+    <w:basedOn w:val="Standard"/>
+    <w:next w:val="Standard"/>
+    <w:link w:val="UntertitelZchn"/>
     <w:uiPriority w:val="11"/>
     <w:qFormat/>
     <w:rsid w:val="00822681"/>
@@ -3280,10 +3275,10 @@
       <w:sz w:val="28"/>
     </w:rPr>
   </w:style>
-  <w:style w:type="character" w:customStyle="1" w:styleId="SubtitleChar">
-    <w:name w:val="Subtitle Char"/>
-    <w:basedOn w:val="DefaultParagraphFont"/>
-    <w:link w:val="Subtitle"/>
+  <w:style w:type="character" w:customStyle="1" w:styleId="UntertitelZchn">
+    <w:name w:val="Untertitel Zchn"/>
+    <w:basedOn w:val="Absatz-Standardschriftart"/>
+    <w:link w:val="Untertitel"/>
     <w:uiPriority w:val="11"/>
     <w:rsid w:val="00822681"/>
     <w:rPr>
@@ -3293,10 +3288,10 @@
       <w:sz w:val="28"/>
     </w:rPr>
   </w:style>
-  <w:style w:type="paragraph" w:styleId="TOCHeading">
+  <w:style w:type="paragraph" w:styleId="Inhaltsverzeichnisberschrift">
     <w:name w:val="TOC Heading"/>
-    <w:basedOn w:val="Heading1"/>
-    <w:next w:val="Normal"/>
+    <w:basedOn w:val="berschrift1"/>
+    <w:next w:val="Standard"/>
     <w:uiPriority w:val="39"/>
     <w:unhideWhenUsed/>
     <w:qFormat/>
@@ -3308,10 +3303,10 @@
       <w:lang w:eastAsia="de-AT"/>
     </w:rPr>
   </w:style>
-  <w:style w:type="paragraph" w:styleId="TOC1">
+  <w:style w:type="paragraph" w:styleId="Verzeichnis1">
     <w:name w:val="toc 1"/>
-    <w:basedOn w:val="Normal"/>
-    <w:next w:val="Normal"/>
+    <w:basedOn w:val="Standard"/>
+    <w:next w:val="Standard"/>
     <w:autoRedefine/>
     <w:uiPriority w:val="39"/>
     <w:unhideWhenUsed/>
@@ -3320,9 +3315,9 @@
       <w:spacing w:after="100"/>
     </w:pPr>
   </w:style>
-  <w:style w:type="paragraph" w:styleId="ListParagraph">
+  <w:style w:type="paragraph" w:styleId="Listenabsatz">
     <w:name w:val="List Paragraph"/>
-    <w:basedOn w:val="Normal"/>
+    <w:basedOn w:val="Standard"/>
     <w:uiPriority w:val="34"/>
     <w:qFormat/>
     <w:rsid w:val="006B2BC3"/>
@@ -3331,10 +3326,10 @@
       <w:contextualSpacing/>
     </w:pPr>
   </w:style>
-  <w:style w:type="character" w:customStyle="1" w:styleId="Heading2Char">
-    <w:name w:val="Heading 2 Char"/>
-    <w:basedOn w:val="DefaultParagraphFont"/>
-    <w:link w:val="Heading2"/>
+  <w:style w:type="character" w:customStyle="1" w:styleId="berschrift2Zchn">
+    <w:name w:val="Überschrift 2 Zchn"/>
+    <w:basedOn w:val="Absatz-Standardschriftart"/>
+    <w:link w:val="berschrift2"/>
     <w:uiPriority w:val="9"/>
     <w:rsid w:val="004B4102"/>
     <w:rPr>
@@ -3344,9 +3339,9 @@
       <w:szCs w:val="26"/>
     </w:rPr>
   </w:style>
-  <w:style w:type="character" w:styleId="CommentReference">
+  <w:style w:type="character" w:styleId="Kommentarzeichen">
     <w:name w:val="annotation reference"/>
-    <w:basedOn w:val="DefaultParagraphFont"/>
+    <w:basedOn w:val="Absatz-Standardschriftart"/>
     <w:uiPriority w:val="99"/>
     <w:semiHidden/>
     <w:unhideWhenUsed/>
@@ -3356,10 +3351,10 @@
       <w:szCs w:val="16"/>
     </w:rPr>
   </w:style>
-  <w:style w:type="paragraph" w:styleId="CommentText">
+  <w:style w:type="paragraph" w:styleId="Kommentartext">
     <w:name w:val="annotation text"/>
-    <w:basedOn w:val="Normal"/>
-    <w:link w:val="CommentTextChar"/>
+    <w:basedOn w:val="Standard"/>
+    <w:link w:val="KommentartextZchn"/>
     <w:uiPriority w:val="99"/>
     <w:semiHidden/>
     <w:unhideWhenUsed/>
@@ -3372,10 +3367,10 @@
       <w:szCs w:val="20"/>
     </w:rPr>
   </w:style>
-  <w:style w:type="character" w:customStyle="1" w:styleId="CommentTextChar">
-    <w:name w:val="Comment Text Char"/>
-    <w:basedOn w:val="DefaultParagraphFont"/>
-    <w:link w:val="CommentText"/>
+  <w:style w:type="character" w:customStyle="1" w:styleId="KommentartextZchn">
+    <w:name w:val="Kommentartext Zchn"/>
+    <w:basedOn w:val="Absatz-Standardschriftart"/>
+    <w:link w:val="Kommentartext"/>
     <w:uiPriority w:val="99"/>
     <w:semiHidden/>
     <w:rsid w:val="00026624"/>
@@ -3384,11 +3379,11 @@
       <w:szCs w:val="20"/>
     </w:rPr>
   </w:style>
-  <w:style w:type="paragraph" w:styleId="CommentSubject">
+  <w:style w:type="paragraph" w:styleId="Kommentarthema">
     <w:name w:val="annotation subject"/>
-    <w:basedOn w:val="CommentText"/>
-    <w:next w:val="CommentText"/>
-    <w:link w:val="CommentSubjectChar"/>
+    <w:basedOn w:val="Kommentartext"/>
+    <w:next w:val="Kommentartext"/>
+    <w:link w:val="KommentarthemaZchn"/>
     <w:uiPriority w:val="99"/>
     <w:semiHidden/>
     <w:unhideWhenUsed/>
@@ -3398,10 +3393,10 @@
       <w:bCs/>
     </w:rPr>
   </w:style>
-  <w:style w:type="character" w:customStyle="1" w:styleId="CommentSubjectChar">
-    <w:name w:val="Comment Subject Char"/>
-    <w:basedOn w:val="CommentTextChar"/>
-    <w:link w:val="CommentSubject"/>
+  <w:style w:type="character" w:customStyle="1" w:styleId="KommentarthemaZchn">
+    <w:name w:val="Kommentarthema Zchn"/>
+    <w:basedOn w:val="KommentartextZchn"/>
+    <w:link w:val="Kommentarthema"/>
     <w:uiPriority w:val="99"/>
     <w:semiHidden/>
     <w:rsid w:val="00026624"/>
@@ -3412,10 +3407,10 @@
       <w:szCs w:val="20"/>
     </w:rPr>
   </w:style>
-  <w:style w:type="paragraph" w:styleId="BalloonText">
+  <w:style w:type="paragraph" w:styleId="Sprechblasentext">
     <w:name w:val="Balloon Text"/>
-    <w:basedOn w:val="Normal"/>
-    <w:link w:val="BalloonTextChar"/>
+    <w:basedOn w:val="Standard"/>
+    <w:link w:val="SprechblasentextZchn"/>
     <w:uiPriority w:val="99"/>
     <w:semiHidden/>
     <w:unhideWhenUsed/>
@@ -3429,10 +3424,10 @@
       <w:szCs w:val="18"/>
     </w:rPr>
   </w:style>
-  <w:style w:type="character" w:customStyle="1" w:styleId="BalloonTextChar">
-    <w:name w:val="Balloon Text Char"/>
-    <w:basedOn w:val="DefaultParagraphFont"/>
-    <w:link w:val="BalloonText"/>
+  <w:style w:type="character" w:customStyle="1" w:styleId="SprechblasentextZchn">
+    <w:name w:val="Sprechblasentext Zchn"/>
+    <w:basedOn w:val="Absatz-Standardschriftart"/>
+    <w:link w:val="Sprechblasentext"/>
     <w:uiPriority w:val="99"/>
     <w:semiHidden/>
     <w:rsid w:val="00026624"/>
@@ -3732,7 +3727,7 @@
 </file>
 
 <file path=customXml/itemProps2.xml><?xml version="1.0" encoding="utf-8"?>
-<ds:datastoreItem xmlns:ds="http://schemas.openxmlformats.org/officeDocument/2006/customXml" ds:itemID="{D67A608D-1628-4C78-8EF4-6A9A453E3762}">
+<ds:datastoreItem xmlns:ds="http://schemas.openxmlformats.org/officeDocument/2006/customXml" ds:itemID="{A4370A9D-A002-42B7-B2AC-26BC2B38309F}">
   <ds:schemaRefs>
     <ds:schemaRef ds:uri="http://schemas.openxmlformats.org/officeDocument/2006/bibliography"/>
   </ds:schemaRefs>

--- a/Projektantrag/Projektantrag_TOMASI_POLLHEIMER_GABL.docx
+++ b/Projektantrag/Projektantrag_TOMASI_POLLHEIMER_GABL.docx
@@ -16,7 +16,7 @@
           <w:r>
             <w:rPr>
               <w:noProof/>
-              <w:lang w:val="en-GB" w:eastAsia="en-GB"/>
+              <w:lang w:eastAsia="de-AT"/>
             </w:rPr>
             <mc:AlternateContent>
               <mc:Choice Requires="wpg">
@@ -266,7 +266,7 @@
                   </wp:anchor>
                 </w:drawing>
               </mc:Choice>
-              <mc:Fallback xmlns:cx5="http://schemas.microsoft.com/office/drawing/2016/5/11/chartex" xmlns:cx4="http://schemas.microsoft.com/office/drawing/2016/5/10/chartex" xmlns:cx3="http://schemas.microsoft.com/office/drawing/2016/5/9/chartex">
+              <mc:Fallback xmlns:cx3="http://schemas.microsoft.com/office/drawing/2016/5/9/chartex" xmlns:cx4="http://schemas.microsoft.com/office/drawing/2016/5/10/chartex" xmlns:cx5="http://schemas.microsoft.com/office/drawing/2016/5/11/chartex">
                 <w:pict>
                   <v:group w14:anchorId="770C89DD" id="Gruppe 149" o:spid="_x0000_s1026" style="position:absolute;margin-left:0;margin-top:0;width:8in;height:95.7pt;z-index:251662336;mso-width-percent:941;mso-height-percent:121;mso-top-percent:23;mso-position-horizontal:center;mso-position-horizontal-relative:page;mso-position-vertical-relative:page;mso-width-percent:941;mso-height-percent:121;mso-top-percent:23" coordorigin="" coordsize="73152,12161" o:gfxdata="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">
                     <v:shape id="Rechteck 51" o:spid="_x0000_s1027" style="position:absolute;width:73152;height:11303;visibility:visible;mso-wrap-style:square;v-text-anchor:middle" coordsize="7312660,1129665" o:gfxdata="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" path="m,l7312660,r,1129665l3619500,733425,,1091565,,xe" fillcolor="#5b9bd5 [3204]" stroked="f" strokeweight="1pt">
@@ -288,7 +288,7 @@
     </w:sdt>
     <w:p>
       <w:pPr>
-        <w:pStyle w:val="berschrift1"/>
+        <w:pStyle w:val="Heading1"/>
       </w:pPr>
     </w:p>
     <w:p/>
@@ -298,7 +298,7 @@
       <w:r>
         <w:rPr>
           <w:noProof/>
-          <w:lang w:val="en-GB" w:eastAsia="en-GB"/>
+          <w:lang w:eastAsia="de-AT"/>
         </w:rPr>
         <w:drawing>
           <wp:anchor distT="0" distB="0" distL="114300" distR="114300" simplePos="0" relativeHeight="251667456" behindDoc="0" locked="0" layoutInCell="1" allowOverlap="1" wp14:anchorId="5E89FBB4" wp14:editId="6E8A03E0">
@@ -361,7 +361,7 @@
     <w:p/>
     <w:p>
       <w:pPr>
-        <w:pStyle w:val="Titel"/>
+        <w:pStyle w:val="Title"/>
       </w:pPr>
       <w:r>
         <w:t>Communicational</w:t>
@@ -369,15 +369,24 @@
     </w:p>
     <w:p>
       <w:pPr>
-        <w:pStyle w:val="Untertitel"/>
+        <w:pStyle w:val="Subtitle"/>
       </w:pPr>
       <w:r>
-        <w:t>Anpassung eines Ticketsystems für Systembetreuer und IT-Manager an den Schulen Tirols im Auftrag des Landesschulrates</w:t>
+        <w:t xml:space="preserve">Anpassung eines Ticketsystems für </w:t>
+      </w:r>
+      <w:r>
+        <w:rPr>
+          <w:color w:val="FF0000"/>
+        </w:rPr>
+        <w:t xml:space="preserve">Systembetreuer </w:t>
+      </w:r>
+      <w:r>
+        <w:t>und IT-Manager an den Schulen Tirols im Auftrag des Landesschulrates</w:t>
       </w:r>
     </w:p>
     <w:p>
       <w:pPr>
-        <w:pStyle w:val="Untertitel"/>
+        <w:pStyle w:val="Subtitle"/>
       </w:pPr>
       <w:r>
         <w:fldChar w:fldCharType="begin"/>
@@ -406,7 +415,7 @@
     <w:p/>
     <w:p>
       <w:pPr>
-        <w:pStyle w:val="Untertitel"/>
+        <w:pStyle w:val="Subtitle"/>
       </w:pPr>
       <w:r>
         <w:t>Peter Pollheimer</w:t>
@@ -414,7 +423,7 @@
     </w:p>
     <w:p>
       <w:pPr>
-        <w:pStyle w:val="Untertitel"/>
+        <w:pStyle w:val="Subtitle"/>
       </w:pPr>
       <w:r>
         <w:t>Jakob Tomasi</w:t>
@@ -422,7 +431,7 @@
     </w:p>
     <w:p>
       <w:pPr>
-        <w:pStyle w:val="Untertitel"/>
+        <w:pStyle w:val="Subtitle"/>
       </w:pPr>
       <w:r>
         <w:t>Elias Gabl</w:t>
@@ -453,7 +462,7 @@
       <w:sdtContent>
         <w:p>
           <w:pPr>
-            <w:pStyle w:val="Inhaltsverzeichnisberschrift"/>
+            <w:pStyle w:val="TOCHeading"/>
           </w:pPr>
           <w:r>
             <w:rPr>
@@ -464,7 +473,7 @@
         </w:p>
         <w:p>
           <w:pPr>
-            <w:pStyle w:val="Verzeichnis1"/>
+            <w:pStyle w:val="TOC1"/>
             <w:tabs>
               <w:tab w:val="right" w:leader="dot" w:pos="9062"/>
             </w:tabs>
@@ -543,7 +552,7 @@
         </w:p>
         <w:p>
           <w:pPr>
-            <w:pStyle w:val="Verzeichnis1"/>
+            <w:pStyle w:val="TOC1"/>
             <w:tabs>
               <w:tab w:val="right" w:leader="dot" w:pos="9062"/>
             </w:tabs>
@@ -613,7 +622,7 @@
         </w:p>
         <w:p>
           <w:pPr>
-            <w:pStyle w:val="Verzeichnis1"/>
+            <w:pStyle w:val="TOC1"/>
             <w:tabs>
               <w:tab w:val="right" w:leader="dot" w:pos="9062"/>
             </w:tabs>
@@ -683,7 +692,7 @@
         </w:p>
         <w:p>
           <w:pPr>
-            <w:pStyle w:val="Verzeichnis1"/>
+            <w:pStyle w:val="TOC1"/>
             <w:tabs>
               <w:tab w:val="right" w:leader="dot" w:pos="9062"/>
             </w:tabs>
@@ -754,7 +763,7 @@
         </w:p>
         <w:p>
           <w:pPr>
-            <w:pStyle w:val="Verzeichnis1"/>
+            <w:pStyle w:val="TOC1"/>
             <w:tabs>
               <w:tab w:val="right" w:leader="dot" w:pos="9062"/>
             </w:tabs>
@@ -824,7 +833,7 @@
         </w:p>
         <w:p>
           <w:pPr>
-            <w:pStyle w:val="Verzeichnis1"/>
+            <w:pStyle w:val="TOC1"/>
             <w:tabs>
               <w:tab w:val="right" w:leader="dot" w:pos="9062"/>
             </w:tabs>
@@ -894,7 +903,7 @@
         </w:p>
         <w:p>
           <w:pPr>
-            <w:pStyle w:val="Verzeichnis1"/>
+            <w:pStyle w:val="TOC1"/>
             <w:tabs>
               <w:tab w:val="right" w:leader="dot" w:pos="9062"/>
             </w:tabs>
@@ -964,7 +973,7 @@
         </w:p>
         <w:p>
           <w:pPr>
-            <w:pStyle w:val="Verzeichnis1"/>
+            <w:pStyle w:val="TOC1"/>
             <w:tabs>
               <w:tab w:val="right" w:leader="dot" w:pos="9062"/>
             </w:tabs>
@@ -1034,7 +1043,7 @@
         </w:p>
         <w:p>
           <w:pPr>
-            <w:pStyle w:val="Verzeichnis1"/>
+            <w:pStyle w:val="TOC1"/>
             <w:tabs>
               <w:tab w:val="right" w:leader="dot" w:pos="9062"/>
             </w:tabs>
@@ -1126,7 +1135,7 @@
     </w:p>
     <w:p>
       <w:pPr>
-        <w:pStyle w:val="berschrift1"/>
+        <w:pStyle w:val="Heading1"/>
       </w:pPr>
       <w:bookmarkStart w:id="0" w:name="_Toc462311394"/>
       <w:r>
@@ -1136,7 +1145,7 @@
     </w:p>
     <w:tbl>
       <w:tblPr>
-        <w:tblStyle w:val="Tabellenraster"/>
+        <w:tblStyle w:val="TableGrid"/>
         <w:tblW w:w="0" w:type="auto"/>
         <w:tblCellMar>
           <w:top w:w="113" w:type="dxa"/>
@@ -1338,7 +1347,7 @@
     <w:p/>
     <w:p>
       <w:pPr>
-        <w:pStyle w:val="berschrift1"/>
+        <w:pStyle w:val="Heading1"/>
       </w:pPr>
       <w:bookmarkStart w:id="1" w:name="_Toc462311395"/>
       <w:r>
@@ -1377,7 +1386,7 @@
     </w:p>
     <w:p>
       <w:pPr>
-        <w:pStyle w:val="berschrift1"/>
+        <w:pStyle w:val="Heading1"/>
       </w:pPr>
       <w:bookmarkStart w:id="2" w:name="_Toc462311401"/>
       <w:r>
@@ -1411,6 +1420,9 @@
         <w:t xml:space="preserve"> </w:t>
       </w:r>
       <w:r>
+        <w:t xml:space="preserve">FI </w:t>
+      </w:r>
+      <w:r>
         <w:t>Prof.</w:t>
       </w:r>
       <w:r>
@@ -1453,7 +1465,7 @@
     </w:p>
     <w:p>
       <w:pPr>
-        <w:pStyle w:val="berschrift1"/>
+        <w:pStyle w:val="Heading1"/>
       </w:pPr>
       <w:bookmarkStart w:id="3" w:name="_Toc462311402"/>
       <w:r>
@@ -1481,7 +1493,7 @@
     </w:p>
     <w:p>
       <w:pPr>
-        <w:pStyle w:val="berschrift1"/>
+        <w:pStyle w:val="Heading1"/>
       </w:pPr>
       <w:bookmarkStart w:id="4" w:name="_Toc462311396"/>
       <w:r>
@@ -1527,7 +1539,22 @@
         <w:t>. Die Benutzerschnittstelle ist derzeit nur</w:t>
       </w:r>
       <w:r>
-        <w:t xml:space="preserve"> auf die Benutzung mit großen Bildschirmen (PC oder Laptop) möglich. Sie kann sich nicht an kleinere Formate (Smartphone, etc.) anpassen.</w:t>
+        <w:t xml:space="preserve"> auf die Benutzung mit großen Bildschirmen (PC oder Laptop) </w:t>
+      </w:r>
+      <w:r>
+        <w:t>a</w:t>
+      </w:r>
+      <w:r>
+        <w:rPr>
+          <w:color w:val="FF0000"/>
+        </w:rPr>
+        <w:t>usgele</w:t>
+      </w:r>
+      <w:r>
+        <w:t>gt</w:t>
+      </w:r>
+      <w:r>
+        <w:t>. Sie kann sich nicht an kleinere Formate (Smartphone, etc.) anpassen.</w:t>
       </w:r>
       <w:r>
         <w:t xml:space="preserve"> </w:t>
@@ -1558,7 +1585,7 @@
     </w:p>
     <w:p>
       <w:pPr>
-        <w:pStyle w:val="berschrift1"/>
+        <w:pStyle w:val="Heading1"/>
         <w:rPr>
           <w:rFonts w:eastAsia="Times New Roman"/>
         </w:rPr>
@@ -1583,13 +1610,7 @@
         <w:t>durch den Projektpartner</w:t>
       </w:r>
       <w:r>
-        <w:t xml:space="preserve"> </w:t>
-      </w:r>
-      <w:r>
-        <w:t>zur Verfügung gestellt</w:t>
-      </w:r>
-      <w:r>
-        <w:t xml:space="preserve"> wird</w:t>
+        <w:t xml:space="preserve"> zur Verfügung gestellt wird</w:t>
       </w:r>
       <w:r>
         <w:t>.</w:t>
@@ -1664,13 +1685,31 @@
       </w:r>
       <w:r>
         <w:br/>
-        <w:t>Anpassung der Datenbank mit Fokus auf Erweiterbarkeit und Benutzung im S</w:t>
-      </w:r>
-      <w:r>
-        <w:t>chulu</w:t>
-      </w:r>
-      <w:r>
-        <w:t>mfeld mit Landesschulrat und Bildungsministerium</w:t>
+        <w:t xml:space="preserve">Anpassung der Datenbank mit Fokus auf </w:t>
+      </w:r>
+      <w:r>
+        <w:t xml:space="preserve">Erweiterbarkeit und </w:t>
+      </w:r>
+      <w:r>
+        <w:t xml:space="preserve">für die </w:t>
+      </w:r>
+      <w:r>
+        <w:rPr>
+          <w:color w:val="FF0000"/>
+        </w:rPr>
+        <w:t>Benutzung an Schulen</w:t>
+      </w:r>
+      <w:r>
+        <w:t xml:space="preserve">, im </w:t>
+      </w:r>
+      <w:r>
+        <w:t xml:space="preserve">Landesschulrat und </w:t>
+      </w:r>
+      <w:r>
+        <w:t xml:space="preserve">im </w:t>
+      </w:r>
+      <w:r>
+        <w:t>Bildungsministerium</w:t>
       </w:r>
       <w:r>
         <w:t xml:space="preserve">, da </w:t>
@@ -1681,7 +1720,10 @@
       </w:r>
       <w:proofErr w:type="spellEnd"/>
       <w:r>
-        <w:t xml:space="preserve"> für die Privatwirtschaft gedacht ist</w:t>
+        <w:t xml:space="preserve"> für die </w:t>
+      </w:r>
+      <w:r>
+        <w:t>Privatwirtschaft gedacht ist</w:t>
       </w:r>
       <w:r>
         <w:t xml:space="preserve">. Erstellung </w:t>
@@ -1695,7 +1737,7 @@
     </w:p>
     <w:p>
       <w:pPr>
-        <w:pStyle w:val="berschrift1"/>
+        <w:pStyle w:val="Heading1"/>
       </w:pPr>
       <w:bookmarkStart w:id="6" w:name="_Toc462311398"/>
       <w:r>
@@ -1786,7 +1828,7 @@
     </w:p>
     <w:p>
       <w:pPr>
-        <w:pStyle w:val="berschrift1"/>
+        <w:pStyle w:val="Heading1"/>
       </w:pPr>
       <w:bookmarkStart w:id="7" w:name="_Toc462311399"/>
       <w:r>
@@ -1849,7 +1891,7 @@
     </w:p>
     <w:p>
       <w:pPr>
-        <w:pStyle w:val="berschrift1"/>
+        <w:pStyle w:val="Heading1"/>
       </w:pPr>
       <w:bookmarkStart w:id="8" w:name="_Toc462311400"/>
       <w:r>
@@ -1888,7 +1930,25 @@
         <w:tab/>
       </w:r>
       <w:r>
-        <w:t>Erste Zwischenergebnisse können dem Auftraggeber vorgelegt werden</w:t>
+        <w:rPr>
+          <w:color w:val="FF0000"/>
+        </w:rPr>
+        <w:t>Die Grundfunktionen</w:t>
+      </w:r>
+      <w:r>
+        <w:rPr>
+          <w:color w:val="FF0000"/>
+        </w:rPr>
+        <w:t xml:space="preserve"> </w:t>
+      </w:r>
+      <w:r>
+        <w:t xml:space="preserve">können dem Auftraggeber </w:t>
+      </w:r>
+      <w:r>
+        <w:t>präsentiert</w:t>
+      </w:r>
+      <w:r>
+        <w:t xml:space="preserve"> werden</w:t>
       </w:r>
       <w:r>
         <w:t>.</w:t>
@@ -1898,18 +1958,18 @@
       </w:r>
       <w:r>
         <w:t>31. März 2017</w:t>
-      </w:r>
-      <w:r>
-        <w:br/>
-      </w:r>
-      <w:r>
-        <w:tab/>
-      </w:r>
-      <w:r>
-        <w:t>Ein funktionales User-Interface liegt vor.</w:t>
       </w:r>
       <w:bookmarkStart w:id="9" w:name="_GoBack"/>
       <w:bookmarkEnd w:id="9"/>
+      <w:r>
+        <w:br/>
+      </w:r>
+      <w:r>
+        <w:tab/>
+      </w:r>
+      <w:r>
+        <w:t>Ein funktionales User-Interface liegt vor.</w:t>
+      </w:r>
       <w:r>
         <w:br/>
       </w:r>
@@ -1981,12 +2041,12 @@
 <w:ftr xmlns:wpc="http://schemas.microsoft.com/office/word/2010/wordprocessingCanvas" xmlns:cx="http://schemas.microsoft.com/office/drawing/2014/chartex" xmlns:cx1="http://schemas.microsoft.com/office/drawing/2015/9/8/chartex" xmlns:cx2="http://schemas.microsoft.com/office/drawing/2015/10/21/chartex" xmlns:mc="http://schemas.openxmlformats.org/markup-compatibility/2006" xmlns:o="urn:schemas-microsoft-com:office:office" xmlns:r="http://schemas.openxmlformats.org/officeDocument/2006/relationships" xmlns:m="http://schemas.openxmlformats.org/officeDocument/2006/math" xmlns:v="urn:schemas-microsoft-com:vml" xmlns:wp14="http://schemas.microsoft.com/office/word/2010/wordprocessingDrawing" xmlns:wp="http://schemas.openxmlformats.org/drawingml/2006/wordprocessingDrawing" xmlns:w10="urn:schemas-microsoft-com:office:word" xmlns:w="http://schemas.openxmlformats.org/wordprocessingml/2006/main" xmlns:w14="http://schemas.microsoft.com/office/word/2010/wordml" xmlns:w15="http://schemas.microsoft.com/office/word/2012/wordml" xmlns:w16se="http://schemas.microsoft.com/office/word/2015/wordml/symex" xmlns:wpg="http://schemas.microsoft.com/office/word/2010/wordprocessingGroup" xmlns:wpi="http://schemas.microsoft.com/office/word/2010/wordprocessingInk" xmlns:wne="http://schemas.microsoft.com/office/word/2006/wordml" xmlns:wps="http://schemas.microsoft.com/office/word/2010/wordprocessingShape" mc:Ignorable="w14 w15 w16se wp14">
   <w:p>
     <w:pPr>
-      <w:pStyle w:val="Fuzeile"/>
+      <w:pStyle w:val="Footer"/>
     </w:pPr>
     <w:r>
       <w:rPr>
         <w:noProof/>
-        <w:lang w:val="en-GB" w:eastAsia="en-GB"/>
+        <w:lang w:eastAsia="de-AT"/>
       </w:rPr>
       <mc:AlternateContent>
         <mc:Choice Requires="wpg">
@@ -2137,7 +2197,7 @@
             </wp:anchor>
           </w:drawing>
         </mc:Choice>
-        <mc:Fallback xmlns:cx5="http://schemas.microsoft.com/office/drawing/2016/5/11/chartex" xmlns:cx4="http://schemas.microsoft.com/office/drawing/2016/5/10/chartex" xmlns:cx3="http://schemas.microsoft.com/office/drawing/2016/5/9/chartex">
+        <mc:Fallback xmlns:cx3="http://schemas.microsoft.com/office/drawing/2016/5/9/chartex" xmlns:cx4="http://schemas.microsoft.com/office/drawing/2016/5/10/chartex" xmlns:cx5="http://schemas.microsoft.com/office/drawing/2016/5/11/chartex">
           <w:pict>
             <v:group w14:anchorId="531FA18F" id="Gruppe 223" o:spid="_x0000_s1026" style="position:absolute;margin-left:0;margin-top:0;width:5.75pt;height:55.05pt;z-index:251660288;mso-height-percent:780;mso-position-horizontal:left;mso-position-horizontal-relative:right-margin-area;mso-position-vertical:bottom;mso-position-vertical-relative:page;mso-height-percent:780;mso-height-relative:bottom-margin-area" coordorigin="2820,4935" coordsize="120,1320" o:gfxdata="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">
               <v:shapetype id="_x0000_t32" coordsize="21600,21600" o:spt="32" o:oned="t" path="m,l21600,21600e" filled="f">
@@ -2156,7 +2216,7 @@
     <w:r>
       <w:rPr>
         <w:noProof/>
-        <w:lang w:val="en-GB" w:eastAsia="en-GB"/>
+        <w:lang w:eastAsia="de-AT"/>
       </w:rPr>
       <mc:AlternateContent>
         <mc:Choice Requires="wps">
@@ -2260,7 +2320,7 @@
             </wp:anchor>
           </w:drawing>
         </mc:Choice>
-        <mc:Fallback xmlns:cx5="http://schemas.microsoft.com/office/drawing/2016/5/11/chartex" xmlns:cx4="http://schemas.microsoft.com/office/drawing/2016/5/10/chartex" xmlns:cx3="http://schemas.microsoft.com/office/drawing/2016/5/9/chartex">
+        <mc:Fallback xmlns:cx3="http://schemas.microsoft.com/office/drawing/2016/5/9/chartex" xmlns:cx4="http://schemas.microsoft.com/office/drawing/2016/5/10/chartex" xmlns:cx5="http://schemas.microsoft.com/office/drawing/2016/5/11/chartex">
           <w:pict>
             <v:rect w14:anchorId="0770920E" id="Rechteck 451" o:spid="_x0000_s1026" style="position:absolute;margin-left:0;margin-top:0;width:467.65pt;height:58.3pt;z-index:251659264;visibility:visible;mso-wrap-style:square;mso-width-percent:1000;mso-height-percent:810;mso-wrap-distance-left:9pt;mso-wrap-distance-top:0;mso-wrap-distance-right:9pt;mso-wrap-distance-bottom:0;mso-position-horizontal:center;mso-position-horizontal-relative:margin;mso-position-vertical:bottom;mso-position-vertical-relative:page;mso-width-percent:1000;mso-height-percent:810;mso-width-relative:margin;mso-height-relative:bottom-margin-area;v-text-anchor:top" o:gfxdata="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" filled="f" stroked="f">
               <v:textbox inset=",0">
@@ -2925,15 +2985,15 @@
     <w:lsdException w:name="List Table 7 Colorful Accent 6" w:uiPriority="52"/>
     <w:lsdException w:name="Mention" w:semiHidden="1" w:unhideWhenUsed="1"/>
   </w:latentStyles>
-  <w:style w:type="paragraph" w:default="1" w:styleId="Standard">
+  <w:style w:type="paragraph" w:default="1" w:styleId="Normal">
     <w:name w:val="Normal"/>
     <w:qFormat/>
   </w:style>
-  <w:style w:type="paragraph" w:styleId="berschrift1">
+  <w:style w:type="paragraph" w:styleId="Heading1">
     <w:name w:val="heading 1"/>
-    <w:basedOn w:val="Standard"/>
-    <w:next w:val="Standard"/>
-    <w:link w:val="berschrift1Zchn"/>
+    <w:basedOn w:val="Normal"/>
+    <w:next w:val="Normal"/>
+    <w:link w:val="Heading1Char"/>
     <w:uiPriority w:val="9"/>
     <w:qFormat/>
     <w:rsid w:val="005D7492"/>
@@ -2950,11 +3010,11 @@
       <w:szCs w:val="32"/>
     </w:rPr>
   </w:style>
-  <w:style w:type="paragraph" w:styleId="berschrift2">
+  <w:style w:type="paragraph" w:styleId="Heading2">
     <w:name w:val="heading 2"/>
-    <w:basedOn w:val="Standard"/>
-    <w:next w:val="Standard"/>
-    <w:link w:val="berschrift2Zchn"/>
+    <w:basedOn w:val="Normal"/>
+    <w:next w:val="Normal"/>
+    <w:link w:val="Heading2Char"/>
     <w:uiPriority w:val="9"/>
     <w:unhideWhenUsed/>
     <w:qFormat/>
@@ -2972,13 +3032,13 @@
       <w:szCs w:val="26"/>
     </w:rPr>
   </w:style>
-  <w:style w:type="character" w:default="1" w:styleId="Absatz-Standardschriftart">
+  <w:style w:type="character" w:default="1" w:styleId="DefaultParagraphFont">
     <w:name w:val="Default Paragraph Font"/>
     <w:uiPriority w:val="1"/>
     <w:semiHidden/>
     <w:unhideWhenUsed/>
   </w:style>
-  <w:style w:type="table" w:default="1" w:styleId="NormaleTabelle">
+  <w:style w:type="table" w:default="1" w:styleId="TableNormal">
     <w:name w:val="Normal Table"/>
     <w:uiPriority w:val="99"/>
     <w:semiHidden/>
@@ -2993,15 +3053,15 @@
       </w:tblCellMar>
     </w:tblPr>
   </w:style>
-  <w:style w:type="numbering" w:default="1" w:styleId="KeineListe">
+  <w:style w:type="numbering" w:default="1" w:styleId="NoList">
     <w:name w:val="No List"/>
     <w:uiPriority w:val="99"/>
     <w:semiHidden/>
     <w:unhideWhenUsed/>
   </w:style>
-  <w:style w:type="paragraph" w:styleId="KeinLeerraum">
+  <w:style w:type="paragraph" w:styleId="NoSpacing">
     <w:name w:val="No Spacing"/>
-    <w:link w:val="KeinLeerraumZchn"/>
+    <w:link w:val="NoSpacingChar"/>
     <w:uiPriority w:val="1"/>
     <w:qFormat/>
     <w:rsid w:val="005D7492"/>
@@ -3013,10 +3073,10 @@
       <w:lang w:eastAsia="de-AT"/>
     </w:rPr>
   </w:style>
-  <w:style w:type="character" w:customStyle="1" w:styleId="KeinLeerraumZchn">
-    <w:name w:val="Kein Leerraum Zchn"/>
-    <w:basedOn w:val="Absatz-Standardschriftart"/>
-    <w:link w:val="KeinLeerraum"/>
+  <w:style w:type="character" w:customStyle="1" w:styleId="NoSpacingChar">
+    <w:name w:val="No Spacing Char"/>
+    <w:basedOn w:val="DefaultParagraphFont"/>
+    <w:link w:val="NoSpacing"/>
     <w:uiPriority w:val="1"/>
     <w:rsid w:val="005D7492"/>
     <w:rPr>
@@ -3024,9 +3084,9 @@
       <w:lang w:eastAsia="de-AT"/>
     </w:rPr>
   </w:style>
-  <w:style w:type="table" w:styleId="Tabellenraster">
+  <w:style w:type="table" w:styleId="TableGrid">
     <w:name w:val="Table Grid"/>
-    <w:basedOn w:val="NormaleTabelle"/>
+    <w:basedOn w:val="TableNormal"/>
     <w:uiPriority w:val="39"/>
     <w:rsid w:val="005D7492"/>
     <w:pPr>
@@ -3043,10 +3103,10 @@
       </w:tblBorders>
     </w:tblPr>
   </w:style>
-  <w:style w:type="character" w:customStyle="1" w:styleId="berschrift1Zchn">
-    <w:name w:val="Überschrift 1 Zchn"/>
-    <w:basedOn w:val="Absatz-Standardschriftart"/>
-    <w:link w:val="berschrift1"/>
+  <w:style w:type="character" w:customStyle="1" w:styleId="Heading1Char">
+    <w:name w:val="Heading 1 Char"/>
+    <w:basedOn w:val="DefaultParagraphFont"/>
+    <w:link w:val="Heading1"/>
     <w:uiPriority w:val="9"/>
     <w:rsid w:val="005D7492"/>
     <w:rPr>
@@ -3056,10 +3116,10 @@
       <w:szCs w:val="32"/>
     </w:rPr>
   </w:style>
-  <w:style w:type="paragraph" w:styleId="Kopfzeile">
+  <w:style w:type="paragraph" w:styleId="Header">
     <w:name w:val="header"/>
-    <w:basedOn w:val="Standard"/>
-    <w:link w:val="KopfzeileZchn"/>
+    <w:basedOn w:val="Normal"/>
+    <w:link w:val="HeaderChar"/>
     <w:uiPriority w:val="99"/>
     <w:unhideWhenUsed/>
     <w:rsid w:val="00AF1742"/>
@@ -3071,17 +3131,17 @@
       <w:spacing w:after="0" w:line="240" w:lineRule="auto"/>
     </w:pPr>
   </w:style>
-  <w:style w:type="character" w:customStyle="1" w:styleId="KopfzeileZchn">
-    <w:name w:val="Kopfzeile Zchn"/>
-    <w:basedOn w:val="Absatz-Standardschriftart"/>
-    <w:link w:val="Kopfzeile"/>
+  <w:style w:type="character" w:customStyle="1" w:styleId="HeaderChar">
+    <w:name w:val="Header Char"/>
+    <w:basedOn w:val="DefaultParagraphFont"/>
+    <w:link w:val="Header"/>
     <w:uiPriority w:val="99"/>
     <w:rsid w:val="00AF1742"/>
   </w:style>
-  <w:style w:type="paragraph" w:styleId="Fuzeile">
+  <w:style w:type="paragraph" w:styleId="Footer">
     <w:name w:val="footer"/>
-    <w:basedOn w:val="Standard"/>
-    <w:link w:val="FuzeileZchn"/>
+    <w:basedOn w:val="Normal"/>
+    <w:link w:val="FooterChar"/>
     <w:uiPriority w:val="99"/>
     <w:unhideWhenUsed/>
     <w:rsid w:val="00AF1742"/>
@@ -3093,17 +3153,17 @@
       <w:spacing w:after="0" w:line="240" w:lineRule="auto"/>
     </w:pPr>
   </w:style>
-  <w:style w:type="character" w:customStyle="1" w:styleId="FuzeileZchn">
-    <w:name w:val="Fußzeile Zchn"/>
-    <w:basedOn w:val="Absatz-Standardschriftart"/>
-    <w:link w:val="Fuzeile"/>
+  <w:style w:type="character" w:customStyle="1" w:styleId="FooterChar">
+    <w:name w:val="Footer Char"/>
+    <w:basedOn w:val="DefaultParagraphFont"/>
+    <w:link w:val="Footer"/>
     <w:uiPriority w:val="99"/>
     <w:rsid w:val="00AF1742"/>
   </w:style>
-  <w:style w:type="paragraph" w:styleId="Funotentext">
+  <w:style w:type="paragraph" w:styleId="FootnoteText">
     <w:name w:val="footnote text"/>
-    <w:basedOn w:val="Standard"/>
-    <w:link w:val="FunotentextZchn"/>
+    <w:basedOn w:val="Normal"/>
+    <w:link w:val="FootnoteTextChar"/>
     <w:uiPriority w:val="99"/>
     <w:semiHidden/>
     <w:unhideWhenUsed/>
@@ -3116,10 +3176,10 @@
       <w:szCs w:val="20"/>
     </w:rPr>
   </w:style>
-  <w:style w:type="character" w:customStyle="1" w:styleId="FunotentextZchn">
-    <w:name w:val="Fußnotentext Zchn"/>
-    <w:basedOn w:val="Absatz-Standardschriftart"/>
-    <w:link w:val="Funotentext"/>
+  <w:style w:type="character" w:customStyle="1" w:styleId="FootnoteTextChar">
+    <w:name w:val="Footnote Text Char"/>
+    <w:basedOn w:val="DefaultParagraphFont"/>
+    <w:link w:val="FootnoteText"/>
     <w:uiPriority w:val="99"/>
     <w:semiHidden/>
     <w:rsid w:val="005F05A0"/>
@@ -3128,9 +3188,9 @@
       <w:szCs w:val="20"/>
     </w:rPr>
   </w:style>
-  <w:style w:type="character" w:styleId="Funotenzeichen">
+  <w:style w:type="character" w:styleId="FootnoteReference">
     <w:name w:val="footnote reference"/>
-    <w:basedOn w:val="Absatz-Standardschriftart"/>
+    <w:basedOn w:val="DefaultParagraphFont"/>
     <w:uiPriority w:val="99"/>
     <w:semiHidden/>
     <w:unhideWhenUsed/>
@@ -3141,7 +3201,7 @@
   </w:style>
   <w:style w:type="character" w:styleId="Hyperlink">
     <w:name w:val="Hyperlink"/>
-    <w:basedOn w:val="Absatz-Standardschriftart"/>
+    <w:basedOn w:val="DefaultParagraphFont"/>
     <w:uiPriority w:val="99"/>
     <w:unhideWhenUsed/>
     <w:rsid w:val="005F05A0"/>
@@ -3150,9 +3210,9 @@
       <w:u w:val="single"/>
     </w:rPr>
   </w:style>
-  <w:style w:type="paragraph" w:styleId="StandardWeb">
+  <w:style w:type="paragraph" w:styleId="NormalWeb">
     <w:name w:val="Normal (Web)"/>
-    <w:basedOn w:val="Standard"/>
+    <w:basedOn w:val="Normal"/>
     <w:uiPriority w:val="99"/>
     <w:semiHidden/>
     <w:unhideWhenUsed/>
@@ -3167,9 +3227,9 @@
       <w:lang w:eastAsia="de-AT"/>
     </w:rPr>
   </w:style>
-  <w:style w:type="character" w:styleId="Fett">
+  <w:style w:type="character" w:styleId="Strong">
     <w:name w:val="Strong"/>
-    <w:basedOn w:val="Absatz-Standardschriftart"/>
+    <w:basedOn w:val="DefaultParagraphFont"/>
     <w:uiPriority w:val="22"/>
     <w:qFormat/>
     <w:rsid w:val="005F05A0"/>
@@ -3178,10 +3238,10 @@
       <w:bCs/>
     </w:rPr>
   </w:style>
-  <w:style w:type="paragraph" w:styleId="Endnotentext">
+  <w:style w:type="paragraph" w:styleId="EndnoteText">
     <w:name w:val="endnote text"/>
-    <w:basedOn w:val="Standard"/>
-    <w:link w:val="EndnotentextZchn"/>
+    <w:basedOn w:val="Normal"/>
+    <w:link w:val="EndnoteTextChar"/>
     <w:uiPriority w:val="99"/>
     <w:semiHidden/>
     <w:unhideWhenUsed/>
@@ -3194,10 +3254,10 @@
       <w:szCs w:val="20"/>
     </w:rPr>
   </w:style>
-  <w:style w:type="character" w:customStyle="1" w:styleId="EndnotentextZchn">
-    <w:name w:val="Endnotentext Zchn"/>
-    <w:basedOn w:val="Absatz-Standardschriftart"/>
-    <w:link w:val="Endnotentext"/>
+  <w:style w:type="character" w:customStyle="1" w:styleId="EndnoteTextChar">
+    <w:name w:val="Endnote Text Char"/>
+    <w:basedOn w:val="DefaultParagraphFont"/>
+    <w:link w:val="EndnoteText"/>
     <w:uiPriority w:val="99"/>
     <w:semiHidden/>
     <w:rsid w:val="005F05A0"/>
@@ -3206,9 +3266,9 @@
       <w:szCs w:val="20"/>
     </w:rPr>
   </w:style>
-  <w:style w:type="character" w:styleId="Endnotenzeichen">
+  <w:style w:type="character" w:styleId="EndnoteReference">
     <w:name w:val="endnote reference"/>
-    <w:basedOn w:val="Absatz-Standardschriftart"/>
+    <w:basedOn w:val="DefaultParagraphFont"/>
     <w:uiPriority w:val="99"/>
     <w:semiHidden/>
     <w:unhideWhenUsed/>
@@ -3217,11 +3277,11 @@
       <w:vertAlign w:val="superscript"/>
     </w:rPr>
   </w:style>
-  <w:style w:type="paragraph" w:styleId="Titel">
+  <w:style w:type="paragraph" w:styleId="Title">
     <w:name w:val="Title"/>
-    <w:basedOn w:val="Standard"/>
-    <w:next w:val="Standard"/>
-    <w:link w:val="TitelZchn"/>
+    <w:basedOn w:val="Normal"/>
+    <w:next w:val="Normal"/>
+    <w:link w:val="TitleChar"/>
     <w:uiPriority w:val="10"/>
     <w:qFormat/>
     <w:rsid w:val="00822681"/>
@@ -3239,10 +3299,10 @@
       <w:szCs w:val="56"/>
     </w:rPr>
   </w:style>
-  <w:style w:type="character" w:customStyle="1" w:styleId="TitelZchn">
-    <w:name w:val="Titel Zchn"/>
-    <w:basedOn w:val="Absatz-Standardschriftart"/>
-    <w:link w:val="Titel"/>
+  <w:style w:type="character" w:customStyle="1" w:styleId="TitleChar">
+    <w:name w:val="Title Char"/>
+    <w:basedOn w:val="DefaultParagraphFont"/>
+    <w:link w:val="Title"/>
     <w:uiPriority w:val="10"/>
     <w:rsid w:val="00822681"/>
     <w:rPr>
@@ -3254,11 +3314,11 @@
       <w:szCs w:val="56"/>
     </w:rPr>
   </w:style>
-  <w:style w:type="paragraph" w:styleId="Untertitel">
+  <w:style w:type="paragraph" w:styleId="Subtitle">
     <w:name w:val="Subtitle"/>
-    <w:basedOn w:val="Standard"/>
-    <w:next w:val="Standard"/>
-    <w:link w:val="UntertitelZchn"/>
+    <w:basedOn w:val="Normal"/>
+    <w:next w:val="Normal"/>
+    <w:link w:val="SubtitleChar"/>
     <w:uiPriority w:val="11"/>
     <w:qFormat/>
     <w:rsid w:val="00822681"/>
@@ -3275,10 +3335,10 @@
       <w:sz w:val="28"/>
     </w:rPr>
   </w:style>
-  <w:style w:type="character" w:customStyle="1" w:styleId="UntertitelZchn">
-    <w:name w:val="Untertitel Zchn"/>
-    <w:basedOn w:val="Absatz-Standardschriftart"/>
-    <w:link w:val="Untertitel"/>
+  <w:style w:type="character" w:customStyle="1" w:styleId="SubtitleChar">
+    <w:name w:val="Subtitle Char"/>
+    <w:basedOn w:val="DefaultParagraphFont"/>
+    <w:link w:val="Subtitle"/>
     <w:uiPriority w:val="11"/>
     <w:rsid w:val="00822681"/>
     <w:rPr>
@@ -3288,10 +3348,10 @@
       <w:sz w:val="28"/>
     </w:rPr>
   </w:style>
-  <w:style w:type="paragraph" w:styleId="Inhaltsverzeichnisberschrift">
+  <w:style w:type="paragraph" w:styleId="TOCHeading">
     <w:name w:val="TOC Heading"/>
-    <w:basedOn w:val="berschrift1"/>
-    <w:next w:val="Standard"/>
+    <w:basedOn w:val="Heading1"/>
+    <w:next w:val="Normal"/>
     <w:uiPriority w:val="39"/>
     <w:unhideWhenUsed/>
     <w:qFormat/>
@@ -3303,10 +3363,10 @@
       <w:lang w:eastAsia="de-AT"/>
     </w:rPr>
   </w:style>
-  <w:style w:type="paragraph" w:styleId="Verzeichnis1">
+  <w:style w:type="paragraph" w:styleId="TOC1">
     <w:name w:val="toc 1"/>
-    <w:basedOn w:val="Standard"/>
-    <w:next w:val="Standard"/>
+    <w:basedOn w:val="Normal"/>
+    <w:next w:val="Normal"/>
     <w:autoRedefine/>
     <w:uiPriority w:val="39"/>
     <w:unhideWhenUsed/>
@@ -3315,9 +3375,9 @@
       <w:spacing w:after="100"/>
     </w:pPr>
   </w:style>
-  <w:style w:type="paragraph" w:styleId="Listenabsatz">
+  <w:style w:type="paragraph" w:styleId="ListParagraph">
     <w:name w:val="List Paragraph"/>
-    <w:basedOn w:val="Standard"/>
+    <w:basedOn w:val="Normal"/>
     <w:uiPriority w:val="34"/>
     <w:qFormat/>
     <w:rsid w:val="006B2BC3"/>
@@ -3326,10 +3386,10 @@
       <w:contextualSpacing/>
     </w:pPr>
   </w:style>
-  <w:style w:type="character" w:customStyle="1" w:styleId="berschrift2Zchn">
-    <w:name w:val="Überschrift 2 Zchn"/>
-    <w:basedOn w:val="Absatz-Standardschriftart"/>
-    <w:link w:val="berschrift2"/>
+  <w:style w:type="character" w:customStyle="1" w:styleId="Heading2Char">
+    <w:name w:val="Heading 2 Char"/>
+    <w:basedOn w:val="DefaultParagraphFont"/>
+    <w:link w:val="Heading2"/>
     <w:uiPriority w:val="9"/>
     <w:rsid w:val="004B4102"/>
     <w:rPr>
@@ -3339,9 +3399,9 @@
       <w:szCs w:val="26"/>
     </w:rPr>
   </w:style>
-  <w:style w:type="character" w:styleId="Kommentarzeichen">
+  <w:style w:type="character" w:styleId="CommentReference">
     <w:name w:val="annotation reference"/>
-    <w:basedOn w:val="Absatz-Standardschriftart"/>
+    <w:basedOn w:val="DefaultParagraphFont"/>
     <w:uiPriority w:val="99"/>
     <w:semiHidden/>
     <w:unhideWhenUsed/>
@@ -3351,10 +3411,10 @@
       <w:szCs w:val="16"/>
     </w:rPr>
   </w:style>
-  <w:style w:type="paragraph" w:styleId="Kommentartext">
+  <w:style w:type="paragraph" w:styleId="CommentText">
     <w:name w:val="annotation text"/>
-    <w:basedOn w:val="Standard"/>
-    <w:link w:val="KommentartextZchn"/>
+    <w:basedOn w:val="Normal"/>
+    <w:link w:val="CommentTextChar"/>
     <w:uiPriority w:val="99"/>
     <w:semiHidden/>
     <w:unhideWhenUsed/>
@@ -3367,10 +3427,10 @@
       <w:szCs w:val="20"/>
     </w:rPr>
   </w:style>
-  <w:style w:type="character" w:customStyle="1" w:styleId="KommentartextZchn">
-    <w:name w:val="Kommentartext Zchn"/>
-    <w:basedOn w:val="Absatz-Standardschriftart"/>
-    <w:link w:val="Kommentartext"/>
+  <w:style w:type="character" w:customStyle="1" w:styleId="CommentTextChar">
+    <w:name w:val="Comment Text Char"/>
+    <w:basedOn w:val="DefaultParagraphFont"/>
+    <w:link w:val="CommentText"/>
     <w:uiPriority w:val="99"/>
     <w:semiHidden/>
     <w:rsid w:val="00026624"/>
@@ -3379,11 +3439,11 @@
       <w:szCs w:val="20"/>
     </w:rPr>
   </w:style>
-  <w:style w:type="paragraph" w:styleId="Kommentarthema">
+  <w:style w:type="paragraph" w:styleId="CommentSubject">
     <w:name w:val="annotation subject"/>
-    <w:basedOn w:val="Kommentartext"/>
-    <w:next w:val="Kommentartext"/>
-    <w:link w:val="KommentarthemaZchn"/>
+    <w:basedOn w:val="CommentText"/>
+    <w:next w:val="CommentText"/>
+    <w:link w:val="CommentSubjectChar"/>
     <w:uiPriority w:val="99"/>
     <w:semiHidden/>
     <w:unhideWhenUsed/>
@@ -3393,10 +3453,10 @@
       <w:bCs/>
     </w:rPr>
   </w:style>
-  <w:style w:type="character" w:customStyle="1" w:styleId="KommentarthemaZchn">
-    <w:name w:val="Kommentarthema Zchn"/>
-    <w:basedOn w:val="KommentartextZchn"/>
-    <w:link w:val="Kommentarthema"/>
+  <w:style w:type="character" w:customStyle="1" w:styleId="CommentSubjectChar">
+    <w:name w:val="Comment Subject Char"/>
+    <w:basedOn w:val="CommentTextChar"/>
+    <w:link w:val="CommentSubject"/>
     <w:uiPriority w:val="99"/>
     <w:semiHidden/>
     <w:rsid w:val="00026624"/>
@@ -3407,10 +3467,10 @@
       <w:szCs w:val="20"/>
     </w:rPr>
   </w:style>
-  <w:style w:type="paragraph" w:styleId="Sprechblasentext">
+  <w:style w:type="paragraph" w:styleId="BalloonText">
     <w:name w:val="Balloon Text"/>
-    <w:basedOn w:val="Standard"/>
-    <w:link w:val="SprechblasentextZchn"/>
+    <w:basedOn w:val="Normal"/>
+    <w:link w:val="BalloonTextChar"/>
     <w:uiPriority w:val="99"/>
     <w:semiHidden/>
     <w:unhideWhenUsed/>
@@ -3424,10 +3484,10 @@
       <w:szCs w:val="18"/>
     </w:rPr>
   </w:style>
-  <w:style w:type="character" w:customStyle="1" w:styleId="SprechblasentextZchn">
-    <w:name w:val="Sprechblasentext Zchn"/>
-    <w:basedOn w:val="Absatz-Standardschriftart"/>
-    <w:link w:val="Sprechblasentext"/>
+  <w:style w:type="character" w:customStyle="1" w:styleId="BalloonTextChar">
+    <w:name w:val="Balloon Text Char"/>
+    <w:basedOn w:val="DefaultParagraphFont"/>
+    <w:link w:val="BalloonText"/>
     <w:uiPriority w:val="99"/>
     <w:semiHidden/>
     <w:rsid w:val="00026624"/>
@@ -3727,7 +3787,7 @@
 </file>
 
 <file path=customXml/itemProps2.xml><?xml version="1.0" encoding="utf-8"?>
-<ds:datastoreItem xmlns:ds="http://schemas.openxmlformats.org/officeDocument/2006/customXml" ds:itemID="{A4370A9D-A002-42B7-B2AC-26BC2B38309F}">
+<ds:datastoreItem xmlns:ds="http://schemas.openxmlformats.org/officeDocument/2006/customXml" ds:itemID="{2FBF9097-FAB1-4BAA-B823-1BA0D3F49371}">
   <ds:schemaRefs>
     <ds:schemaRef ds:uri="http://schemas.openxmlformats.org/officeDocument/2006/bibliography"/>
   </ds:schemaRefs>
